--- a/lab5.docx
+++ b/lab5.docx
@@ -225,7 +225,14 @@
           <w:sz w:val="24"/>
           <w:szCs w:val="24"/>
         </w:rPr>
-        <w:t>«___» ____________ 2021 г.</w:t>
+        <w:t>«___» ____________ 2022</w:t>
+      </w:r>
+      <w:r>
+        <w:rPr>
+          <w:sz w:val="24"/>
+          <w:szCs w:val="24"/>
+        </w:rPr>
+        <w:t xml:space="preserve"> г.</w:t>
       </w:r>
     </w:p>
     <w:p>
@@ -462,17 +469,8 @@
           <w:sz w:val="24"/>
           <w:szCs w:val="24"/>
         </w:rPr>
-        <w:t xml:space="preserve">Студент группы ПИ-01 </w:t>
-      </w:r>
-      <w:r>
-        <w:rPr>
-          <w:sz w:val="24"/>
-          <w:szCs w:val="24"/>
-        </w:rPr>
-        <w:t>Коровин Р.М.</w:t>
-      </w:r>
-      <w:bookmarkStart w:id="0" w:name="_GoBack"/>
-      <w:bookmarkEnd w:id="0"/>
+        <w:t>Студент группы ПИ-01 Коровин Р.М.</w:t>
+      </w:r>
     </w:p>
     <w:p>
       <w:pPr>
@@ -584,7 +582,7 @@
           <w:sz w:val="24"/>
           <w:szCs w:val="24"/>
         </w:rPr>
-        <w:t>Барнаул 2021</w:t>
+        <w:t>Барнаул 2022</w:t>
       </w:r>
     </w:p>
     <w:p>
@@ -606,13 +604,34 @@
           <w:szCs w:val="24"/>
         </w:rPr>
       </w:pPr>
-      <w:r>
+    </w:p>
+    <w:p>
+      <w:pPr>
         <w:rPr>
           <w:rFonts w:ascii="Times New Roman" w:hAnsi="Times New Roman" w:cs="Times New Roman"/>
           <w:b/>
           <w:sz w:val="24"/>
           <w:szCs w:val="24"/>
         </w:rPr>
+      </w:pPr>
+    </w:p>
+    <w:p>
+      <w:pPr>
+        <w:rPr>
+          <w:rFonts w:ascii="Times New Roman" w:hAnsi="Times New Roman" w:cs="Times New Roman"/>
+          <w:b/>
+          <w:sz w:val="28"/>
+          <w:szCs w:val="28"/>
+        </w:rPr>
+      </w:pPr>
+      <w:r>
+        <w:rPr>
+          <w:rFonts w:ascii="Times New Roman" w:hAnsi="Times New Roman" w:cs="Times New Roman"/>
+          <w:b/>
+          <w:sz w:val="28"/>
+          <w:szCs w:val="28"/>
+        </w:rPr>
+        <w:lastRenderedPageBreak/>
         <w:t>Задание:</w:t>
       </w:r>
     </w:p>
@@ -621,7 +640,6 @@
         <w:pStyle w:val="a3"/>
       </w:pPr>
       <w:r>
-        <w:lastRenderedPageBreak/>
         <w:t xml:space="preserve">Для задания из л/р 4 реализовать необходимые классы на языке </w:t>
       </w:r>
       <w:proofErr w:type="spellStart"/>
@@ -654,8 +672,8 @@
         <w:rPr>
           <w:rFonts w:ascii="Times New Roman" w:hAnsi="Times New Roman" w:cs="Times New Roman"/>
           <w:b/>
-          <w:sz w:val="24"/>
-          <w:szCs w:val="24"/>
+          <w:sz w:val="28"/>
+          <w:szCs w:val="28"/>
           <w:lang w:val="en-US"/>
         </w:rPr>
       </w:pPr>
@@ -663,8 +681,8 @@
         <w:rPr>
           <w:rFonts w:ascii="Times New Roman" w:hAnsi="Times New Roman" w:cs="Times New Roman"/>
           <w:b/>
-          <w:sz w:val="24"/>
-          <w:szCs w:val="24"/>
+          <w:sz w:val="28"/>
+          <w:szCs w:val="28"/>
         </w:rPr>
         <w:t>Код</w:t>
       </w:r>
@@ -672,8 +690,8 @@
         <w:rPr>
           <w:rFonts w:ascii="Times New Roman" w:hAnsi="Times New Roman" w:cs="Times New Roman"/>
           <w:b/>
-          <w:sz w:val="24"/>
-          <w:szCs w:val="24"/>
+          <w:sz w:val="28"/>
+          <w:szCs w:val="28"/>
           <w:lang w:val="en-US"/>
         </w:rPr>
         <w:t xml:space="preserve"> </w:t>
@@ -682,8 +700,8 @@
         <w:rPr>
           <w:rFonts w:ascii="Times New Roman" w:hAnsi="Times New Roman" w:cs="Times New Roman"/>
           <w:b/>
-          <w:sz w:val="24"/>
-          <w:szCs w:val="24"/>
+          <w:sz w:val="28"/>
+          <w:szCs w:val="28"/>
         </w:rPr>
         <w:t>программы</w:t>
       </w:r>
@@ -691,14 +709,9314 @@
         <w:rPr>
           <w:rFonts w:ascii="Times New Roman" w:hAnsi="Times New Roman" w:cs="Times New Roman"/>
           <w:b/>
-          <w:sz w:val="24"/>
-          <w:szCs w:val="24"/>
+          <w:sz w:val="28"/>
+          <w:szCs w:val="28"/>
           <w:lang w:val="en-US"/>
         </w:rPr>
         <w:t>:</w:t>
+      </w:r>
+    </w:p>
+    <w:p>
+      <w:pPr>
+        <w:rPr>
+          <w:rFonts w:ascii="Times New Roman" w:hAnsi="Times New Roman" w:cs="Times New Roman"/>
+          <w:b/>
+          <w:sz w:val="28"/>
+          <w:szCs w:val="28"/>
+          <w:lang w:val="en-US"/>
+        </w:rPr>
+      </w:pPr>
+      <w:r>
+        <w:rPr>
+          <w:rFonts w:ascii="Times New Roman" w:hAnsi="Times New Roman" w:cs="Times New Roman"/>
+          <w:b/>
+          <w:sz w:val="28"/>
+          <w:szCs w:val="28"/>
+          <w:lang w:val="en-US"/>
+        </w:rPr>
+        <w:t>main.java</w:t>
+      </w:r>
+    </w:p>
+    <w:p>
+      <w:pPr>
+        <w:shd w:val="clear" w:color="auto" w:fill="2B2B2B"/>
+        <w:tabs>
+          <w:tab w:val="left" w:pos="916"/>
+          <w:tab w:val="left" w:pos="1832"/>
+          <w:tab w:val="left" w:pos="2748"/>
+          <w:tab w:val="left" w:pos="3664"/>
+          <w:tab w:val="left" w:pos="4580"/>
+          <w:tab w:val="left" w:pos="5496"/>
+          <w:tab w:val="left" w:pos="6412"/>
+          <w:tab w:val="left" w:pos="7328"/>
+          <w:tab w:val="left" w:pos="8244"/>
+          <w:tab w:val="left" w:pos="9160"/>
+          <w:tab w:val="left" w:pos="10076"/>
+          <w:tab w:val="left" w:pos="10992"/>
+          <w:tab w:val="left" w:pos="11908"/>
+          <w:tab w:val="left" w:pos="12824"/>
+          <w:tab w:val="left" w:pos="13740"/>
+          <w:tab w:val="left" w:pos="14656"/>
+        </w:tabs>
+        <w:spacing w:after="0" w:line="240" w:lineRule="auto"/>
+        <w:rPr>
+          <w:rFonts w:ascii="Courier New" w:eastAsia="Times New Roman" w:hAnsi="Courier New" w:cs="Courier New"/>
+          <w:color w:val="A9B7C6"/>
+          <w:sz w:val="20"/>
+          <w:szCs w:val="20"/>
+          <w:lang w:val="en-US" w:eastAsia="ru-RU"/>
+        </w:rPr>
+      </w:pPr>
+      <w:r>
+        <w:rPr>
+          <w:rFonts w:ascii="Courier New" w:eastAsia="Times New Roman" w:hAnsi="Courier New" w:cs="Courier New"/>
+          <w:color w:val="CC7832"/>
+          <w:sz w:val="20"/>
+          <w:szCs w:val="20"/>
+          <w:lang w:val="en-US" w:eastAsia="ru-RU"/>
+        </w:rPr>
+        <w:t xml:space="preserve">public class </w:t>
+      </w:r>
+      <w:r>
+        <w:rPr>
+          <w:rFonts w:ascii="Courier New" w:eastAsia="Times New Roman" w:hAnsi="Courier New" w:cs="Courier New"/>
+          <w:color w:val="A9B7C6"/>
+          <w:sz w:val="20"/>
+          <w:szCs w:val="20"/>
+          <w:lang w:val="en-US" w:eastAsia="ru-RU"/>
+        </w:rPr>
+        <w:t>main</w:t>
+      </w:r>
+      <w:r>
+        <w:rPr>
+          <w:rFonts w:ascii="Courier New" w:eastAsia="Times New Roman" w:hAnsi="Courier New" w:cs="Courier New"/>
+          <w:color w:val="A9B7C6"/>
+          <w:sz w:val="20"/>
+          <w:szCs w:val="20"/>
+          <w:lang w:val="en-US" w:eastAsia="ru-RU"/>
+        </w:rPr>
+        <w:br/>
+        <w:t>{</w:t>
+      </w:r>
+      <w:r>
+        <w:rPr>
+          <w:rFonts w:ascii="Courier New" w:eastAsia="Times New Roman" w:hAnsi="Courier New" w:cs="Courier New"/>
+          <w:color w:val="A9B7C6"/>
+          <w:sz w:val="20"/>
+          <w:szCs w:val="20"/>
+          <w:lang w:val="en-US" w:eastAsia="ru-RU"/>
+        </w:rPr>
+        <w:br/>
+      </w:r>
+      <w:r>
+        <w:rPr>
+          <w:rFonts w:ascii="Courier New" w:eastAsia="Times New Roman" w:hAnsi="Courier New" w:cs="Courier New"/>
+          <w:color w:val="A9B7C6"/>
+          <w:sz w:val="20"/>
+          <w:szCs w:val="20"/>
+          <w:lang w:val="en-US" w:eastAsia="ru-RU"/>
+        </w:rPr>
+        <w:br/>
+        <w:t xml:space="preserve">    </w:t>
+      </w:r>
+      <w:r>
+        <w:rPr>
+          <w:rFonts w:ascii="Courier New" w:eastAsia="Times New Roman" w:hAnsi="Courier New" w:cs="Courier New"/>
+          <w:color w:val="CC7832"/>
+          <w:sz w:val="20"/>
+          <w:szCs w:val="20"/>
+          <w:lang w:val="en-US" w:eastAsia="ru-RU"/>
+        </w:rPr>
+        <w:t xml:space="preserve">public static void </w:t>
+      </w:r>
+      <w:r>
+        <w:rPr>
+          <w:rFonts w:ascii="Courier New" w:eastAsia="Times New Roman" w:hAnsi="Courier New" w:cs="Courier New"/>
+          <w:color w:val="FFC66D"/>
+          <w:sz w:val="20"/>
+          <w:szCs w:val="20"/>
+          <w:lang w:val="en-US" w:eastAsia="ru-RU"/>
+        </w:rPr>
+        <w:t>main</w:t>
+      </w:r>
+      <w:r>
+        <w:rPr>
+          <w:rFonts w:ascii="Courier New" w:eastAsia="Times New Roman" w:hAnsi="Courier New" w:cs="Courier New"/>
+          <w:color w:val="A9B7C6"/>
+          <w:sz w:val="20"/>
+          <w:szCs w:val="20"/>
+          <w:lang w:val="en-US" w:eastAsia="ru-RU"/>
+        </w:rPr>
+        <w:t xml:space="preserve">(String[] </w:t>
+      </w:r>
+      <w:proofErr w:type="spellStart"/>
+      <w:r>
+        <w:rPr>
+          <w:rFonts w:ascii="Courier New" w:eastAsia="Times New Roman" w:hAnsi="Courier New" w:cs="Courier New"/>
+          <w:color w:val="A9B7C6"/>
+          <w:sz w:val="20"/>
+          <w:szCs w:val="20"/>
+          <w:lang w:val="en-US" w:eastAsia="ru-RU"/>
+        </w:rPr>
+        <w:t>args</w:t>
+      </w:r>
+      <w:proofErr w:type="spellEnd"/>
+      <w:r>
+        <w:rPr>
+          <w:rFonts w:ascii="Courier New" w:eastAsia="Times New Roman" w:hAnsi="Courier New" w:cs="Courier New"/>
+          <w:color w:val="A9B7C6"/>
+          <w:sz w:val="20"/>
+          <w:szCs w:val="20"/>
+          <w:lang w:val="en-US" w:eastAsia="ru-RU"/>
+        </w:rPr>
+        <w:t>) {</w:t>
+      </w:r>
+      <w:r>
+        <w:rPr>
+          <w:rFonts w:ascii="Courier New" w:eastAsia="Times New Roman" w:hAnsi="Courier New" w:cs="Courier New"/>
+          <w:color w:val="A9B7C6"/>
+          <w:sz w:val="20"/>
+          <w:szCs w:val="20"/>
+          <w:lang w:val="en-US" w:eastAsia="ru-RU"/>
+        </w:rPr>
+        <w:br/>
+        <w:t xml:space="preserve">        Game </w:t>
+      </w:r>
+      <w:proofErr w:type="spellStart"/>
+      <w:r>
+        <w:rPr>
+          <w:rFonts w:ascii="Courier New" w:eastAsia="Times New Roman" w:hAnsi="Courier New" w:cs="Courier New"/>
+          <w:color w:val="A9B7C6"/>
+          <w:sz w:val="20"/>
+          <w:szCs w:val="20"/>
+          <w:lang w:val="en-US" w:eastAsia="ru-RU"/>
+        </w:rPr>
+        <w:t>game</w:t>
+      </w:r>
+      <w:proofErr w:type="spellEnd"/>
+      <w:r>
+        <w:rPr>
+          <w:rFonts w:ascii="Courier New" w:eastAsia="Times New Roman" w:hAnsi="Courier New" w:cs="Courier New"/>
+          <w:color w:val="A9B7C6"/>
+          <w:sz w:val="20"/>
+          <w:szCs w:val="20"/>
+          <w:lang w:val="en-US" w:eastAsia="ru-RU"/>
+        </w:rPr>
+        <w:t xml:space="preserve"> = </w:t>
+      </w:r>
+      <w:r>
+        <w:rPr>
+          <w:rFonts w:ascii="Courier New" w:eastAsia="Times New Roman" w:hAnsi="Courier New" w:cs="Courier New"/>
+          <w:color w:val="CC7832"/>
+          <w:sz w:val="20"/>
+          <w:szCs w:val="20"/>
+          <w:lang w:val="en-US" w:eastAsia="ru-RU"/>
+        </w:rPr>
+        <w:t xml:space="preserve">new </w:t>
+      </w:r>
+      <w:r>
+        <w:rPr>
+          <w:rFonts w:ascii="Courier New" w:eastAsia="Times New Roman" w:hAnsi="Courier New" w:cs="Courier New"/>
+          <w:color w:val="A9B7C6"/>
+          <w:sz w:val="20"/>
+          <w:szCs w:val="20"/>
+          <w:lang w:val="en-US" w:eastAsia="ru-RU"/>
+        </w:rPr>
+        <w:t>Game()</w:t>
+      </w:r>
+      <w:r>
+        <w:rPr>
+          <w:rFonts w:ascii="Courier New" w:eastAsia="Times New Roman" w:hAnsi="Courier New" w:cs="Courier New"/>
+          <w:color w:val="CC7832"/>
+          <w:sz w:val="20"/>
+          <w:szCs w:val="20"/>
+          <w:lang w:val="en-US" w:eastAsia="ru-RU"/>
+        </w:rPr>
+        <w:t>;</w:t>
+      </w:r>
+      <w:r>
+        <w:rPr>
+          <w:rFonts w:ascii="Courier New" w:eastAsia="Times New Roman" w:hAnsi="Courier New" w:cs="Courier New"/>
+          <w:color w:val="CC7832"/>
+          <w:sz w:val="20"/>
+          <w:szCs w:val="20"/>
+          <w:lang w:val="en-US" w:eastAsia="ru-RU"/>
+        </w:rPr>
+        <w:br/>
+        <w:t xml:space="preserve">        </w:t>
+      </w:r>
+      <w:proofErr w:type="spellStart"/>
+      <w:r>
+        <w:rPr>
+          <w:rFonts w:ascii="Courier New" w:eastAsia="Times New Roman" w:hAnsi="Courier New" w:cs="Courier New"/>
+          <w:color w:val="A9B7C6"/>
+          <w:sz w:val="20"/>
+          <w:szCs w:val="20"/>
+          <w:lang w:val="en-US" w:eastAsia="ru-RU"/>
+        </w:rPr>
+        <w:t>game.info_game</w:t>
+      </w:r>
+      <w:proofErr w:type="spellEnd"/>
+      <w:r>
+        <w:rPr>
+          <w:rFonts w:ascii="Courier New" w:eastAsia="Times New Roman" w:hAnsi="Courier New" w:cs="Courier New"/>
+          <w:color w:val="A9B7C6"/>
+          <w:sz w:val="20"/>
+          <w:szCs w:val="20"/>
+          <w:lang w:val="en-US" w:eastAsia="ru-RU"/>
+        </w:rPr>
+        <w:t>(</w:t>
+      </w:r>
+      <w:r>
+        <w:rPr>
+          <w:rFonts w:ascii="Courier New" w:eastAsia="Times New Roman" w:hAnsi="Courier New" w:cs="Courier New"/>
+          <w:color w:val="6A8759"/>
+          <w:sz w:val="20"/>
+          <w:szCs w:val="20"/>
+          <w:lang w:val="en-US" w:eastAsia="ru-RU"/>
+        </w:rPr>
+        <w:t>"</w:t>
+      </w:r>
+      <w:r>
+        <w:rPr>
+          <w:rFonts w:ascii="Courier New" w:eastAsia="Times New Roman" w:hAnsi="Courier New" w:cs="Courier New"/>
+          <w:color w:val="6A8759"/>
+          <w:sz w:val="20"/>
+          <w:szCs w:val="20"/>
+          <w:lang w:eastAsia="ru-RU"/>
+        </w:rPr>
+        <w:t>Хроники</w:t>
+      </w:r>
+      <w:r>
+        <w:rPr>
+          <w:rFonts w:ascii="Courier New" w:eastAsia="Times New Roman" w:hAnsi="Courier New" w:cs="Courier New"/>
+          <w:color w:val="6A8759"/>
+          <w:sz w:val="20"/>
+          <w:szCs w:val="20"/>
+          <w:lang w:val="en-US" w:eastAsia="ru-RU"/>
+        </w:rPr>
+        <w:t xml:space="preserve"> </w:t>
+      </w:r>
+      <w:r>
+        <w:rPr>
+          <w:rFonts w:ascii="Courier New" w:eastAsia="Times New Roman" w:hAnsi="Courier New" w:cs="Courier New"/>
+          <w:color w:val="6A8759"/>
+          <w:sz w:val="20"/>
+          <w:szCs w:val="20"/>
+          <w:lang w:eastAsia="ru-RU"/>
+        </w:rPr>
+        <w:t>хауса</w:t>
+      </w:r>
+      <w:r>
+        <w:rPr>
+          <w:rFonts w:ascii="Courier New" w:eastAsia="Times New Roman" w:hAnsi="Courier New" w:cs="Courier New"/>
+          <w:color w:val="6A8759"/>
+          <w:sz w:val="20"/>
+          <w:szCs w:val="20"/>
+          <w:lang w:val="en-US" w:eastAsia="ru-RU"/>
+        </w:rPr>
+        <w:t>"</w:t>
+      </w:r>
+      <w:r>
+        <w:rPr>
+          <w:rFonts w:ascii="Courier New" w:eastAsia="Times New Roman" w:hAnsi="Courier New" w:cs="Courier New"/>
+          <w:color w:val="CC7832"/>
+          <w:sz w:val="20"/>
+          <w:szCs w:val="20"/>
+          <w:lang w:val="en-US" w:eastAsia="ru-RU"/>
+        </w:rPr>
+        <w:t xml:space="preserve">, </w:t>
+      </w:r>
+      <w:r>
+        <w:rPr>
+          <w:rFonts w:ascii="Courier New" w:eastAsia="Times New Roman" w:hAnsi="Courier New" w:cs="Courier New"/>
+          <w:color w:val="6897BB"/>
+          <w:sz w:val="20"/>
+          <w:szCs w:val="20"/>
+          <w:lang w:val="en-US" w:eastAsia="ru-RU"/>
+        </w:rPr>
+        <w:t>0.1</w:t>
+      </w:r>
+      <w:r>
+        <w:rPr>
+          <w:rFonts w:ascii="Courier New" w:eastAsia="Times New Roman" w:hAnsi="Courier New" w:cs="Courier New"/>
+          <w:color w:val="A9B7C6"/>
+          <w:sz w:val="20"/>
+          <w:szCs w:val="20"/>
+          <w:lang w:val="en-US" w:eastAsia="ru-RU"/>
+        </w:rPr>
+        <w:t>)</w:t>
+      </w:r>
+      <w:r>
+        <w:rPr>
+          <w:rFonts w:ascii="Courier New" w:eastAsia="Times New Roman" w:hAnsi="Courier New" w:cs="Courier New"/>
+          <w:color w:val="CC7832"/>
+          <w:sz w:val="20"/>
+          <w:szCs w:val="20"/>
+          <w:lang w:val="en-US" w:eastAsia="ru-RU"/>
+        </w:rPr>
+        <w:t>;</w:t>
+      </w:r>
+      <w:r>
+        <w:rPr>
+          <w:rFonts w:ascii="Courier New" w:eastAsia="Times New Roman" w:hAnsi="Courier New" w:cs="Courier New"/>
+          <w:color w:val="CC7832"/>
+          <w:sz w:val="20"/>
+          <w:szCs w:val="20"/>
+          <w:lang w:val="en-US" w:eastAsia="ru-RU"/>
+        </w:rPr>
+        <w:br/>
+      </w:r>
+      <w:r>
+        <w:rPr>
+          <w:rFonts w:ascii="Courier New" w:eastAsia="Times New Roman" w:hAnsi="Courier New" w:cs="Courier New"/>
+          <w:color w:val="CC7832"/>
+          <w:sz w:val="20"/>
+          <w:szCs w:val="20"/>
+          <w:lang w:val="en-US" w:eastAsia="ru-RU"/>
+        </w:rPr>
+        <w:br/>
+        <w:t xml:space="preserve">        </w:t>
+      </w:r>
+      <w:r>
+        <w:rPr>
+          <w:rFonts w:ascii="Courier New" w:eastAsia="Times New Roman" w:hAnsi="Courier New" w:cs="Courier New"/>
+          <w:color w:val="A9B7C6"/>
+          <w:sz w:val="20"/>
+          <w:szCs w:val="20"/>
+          <w:lang w:val="en-US" w:eastAsia="ru-RU"/>
+        </w:rPr>
+        <w:t xml:space="preserve">Set </w:t>
+      </w:r>
+      <w:proofErr w:type="spellStart"/>
+      <w:r>
+        <w:rPr>
+          <w:rFonts w:ascii="Courier New" w:eastAsia="Times New Roman" w:hAnsi="Courier New" w:cs="Courier New"/>
+          <w:color w:val="A9B7C6"/>
+          <w:sz w:val="20"/>
+          <w:szCs w:val="20"/>
+          <w:lang w:val="en-US" w:eastAsia="ru-RU"/>
+        </w:rPr>
+        <w:t>exm</w:t>
+      </w:r>
+      <w:proofErr w:type="spellEnd"/>
+      <w:r>
+        <w:rPr>
+          <w:rFonts w:ascii="Courier New" w:eastAsia="Times New Roman" w:hAnsi="Courier New" w:cs="Courier New"/>
+          <w:color w:val="A9B7C6"/>
+          <w:sz w:val="20"/>
+          <w:szCs w:val="20"/>
+          <w:lang w:val="en-US" w:eastAsia="ru-RU"/>
+        </w:rPr>
+        <w:t xml:space="preserve">[] = </w:t>
+      </w:r>
+      <w:r>
+        <w:rPr>
+          <w:rFonts w:ascii="Courier New" w:eastAsia="Times New Roman" w:hAnsi="Courier New" w:cs="Courier New"/>
+          <w:color w:val="CC7832"/>
+          <w:sz w:val="20"/>
+          <w:szCs w:val="20"/>
+          <w:lang w:val="en-US" w:eastAsia="ru-RU"/>
+        </w:rPr>
+        <w:t xml:space="preserve">new </w:t>
+      </w:r>
+      <w:r>
+        <w:rPr>
+          <w:rFonts w:ascii="Courier New" w:eastAsia="Times New Roman" w:hAnsi="Courier New" w:cs="Courier New"/>
+          <w:color w:val="A9B7C6"/>
+          <w:sz w:val="20"/>
+          <w:szCs w:val="20"/>
+          <w:lang w:val="en-US" w:eastAsia="ru-RU"/>
+        </w:rPr>
+        <w:t>Set[</w:t>
+      </w:r>
+      <w:r>
+        <w:rPr>
+          <w:rFonts w:ascii="Courier New" w:eastAsia="Times New Roman" w:hAnsi="Courier New" w:cs="Courier New"/>
+          <w:color w:val="6897BB"/>
+          <w:sz w:val="20"/>
+          <w:szCs w:val="20"/>
+          <w:lang w:val="en-US" w:eastAsia="ru-RU"/>
+        </w:rPr>
+        <w:t>2</w:t>
+      </w:r>
+      <w:r>
+        <w:rPr>
+          <w:rFonts w:ascii="Courier New" w:eastAsia="Times New Roman" w:hAnsi="Courier New" w:cs="Courier New"/>
+          <w:color w:val="A9B7C6"/>
+          <w:sz w:val="20"/>
+          <w:szCs w:val="20"/>
+          <w:lang w:val="en-US" w:eastAsia="ru-RU"/>
+        </w:rPr>
+        <w:t>]</w:t>
+      </w:r>
+      <w:r>
+        <w:rPr>
+          <w:rFonts w:ascii="Courier New" w:eastAsia="Times New Roman" w:hAnsi="Courier New" w:cs="Courier New"/>
+          <w:color w:val="CC7832"/>
+          <w:sz w:val="20"/>
+          <w:szCs w:val="20"/>
+          <w:lang w:val="en-US" w:eastAsia="ru-RU"/>
+        </w:rPr>
+        <w:t>;</w:t>
+      </w:r>
+      <w:r>
+        <w:rPr>
+          <w:rFonts w:ascii="Courier New" w:eastAsia="Times New Roman" w:hAnsi="Courier New" w:cs="Courier New"/>
+          <w:color w:val="CC7832"/>
+          <w:sz w:val="20"/>
+          <w:szCs w:val="20"/>
+          <w:lang w:val="en-US" w:eastAsia="ru-RU"/>
+        </w:rPr>
+        <w:br/>
+        <w:t xml:space="preserve">        </w:t>
+      </w:r>
+      <w:proofErr w:type="spellStart"/>
+      <w:r>
+        <w:rPr>
+          <w:rFonts w:ascii="Courier New" w:eastAsia="Times New Roman" w:hAnsi="Courier New" w:cs="Courier New"/>
+          <w:color w:val="A9B7C6"/>
+          <w:sz w:val="20"/>
+          <w:szCs w:val="20"/>
+          <w:lang w:val="en-US" w:eastAsia="ru-RU"/>
+        </w:rPr>
+        <w:t>exm</w:t>
+      </w:r>
+      <w:proofErr w:type="spellEnd"/>
+      <w:r>
+        <w:rPr>
+          <w:rFonts w:ascii="Courier New" w:eastAsia="Times New Roman" w:hAnsi="Courier New" w:cs="Courier New"/>
+          <w:color w:val="A9B7C6"/>
+          <w:sz w:val="20"/>
+          <w:szCs w:val="20"/>
+          <w:lang w:val="en-US" w:eastAsia="ru-RU"/>
+        </w:rPr>
+        <w:t>[</w:t>
+      </w:r>
+      <w:r>
+        <w:rPr>
+          <w:rFonts w:ascii="Courier New" w:eastAsia="Times New Roman" w:hAnsi="Courier New" w:cs="Courier New"/>
+          <w:color w:val="6897BB"/>
+          <w:sz w:val="20"/>
+          <w:szCs w:val="20"/>
+          <w:lang w:val="en-US" w:eastAsia="ru-RU"/>
+        </w:rPr>
+        <w:t>0</w:t>
+      </w:r>
+      <w:r>
+        <w:rPr>
+          <w:rFonts w:ascii="Courier New" w:eastAsia="Times New Roman" w:hAnsi="Courier New" w:cs="Courier New"/>
+          <w:color w:val="A9B7C6"/>
+          <w:sz w:val="20"/>
+          <w:szCs w:val="20"/>
+          <w:lang w:val="en-US" w:eastAsia="ru-RU"/>
+        </w:rPr>
+        <w:t>]=</w:t>
+      </w:r>
+      <w:r>
+        <w:rPr>
+          <w:rFonts w:ascii="Courier New" w:eastAsia="Times New Roman" w:hAnsi="Courier New" w:cs="Courier New"/>
+          <w:color w:val="CC7832"/>
+          <w:sz w:val="20"/>
+          <w:szCs w:val="20"/>
+          <w:lang w:val="en-US" w:eastAsia="ru-RU"/>
+        </w:rPr>
+        <w:t xml:space="preserve">new </w:t>
+      </w:r>
+      <w:r>
+        <w:rPr>
+          <w:rFonts w:ascii="Courier New" w:eastAsia="Times New Roman" w:hAnsi="Courier New" w:cs="Courier New"/>
+          <w:color w:val="A9B7C6"/>
+          <w:sz w:val="20"/>
+          <w:szCs w:val="20"/>
+          <w:lang w:val="en-US" w:eastAsia="ru-RU"/>
+        </w:rPr>
+        <w:t>Set()</w:t>
+      </w:r>
+      <w:r>
+        <w:rPr>
+          <w:rFonts w:ascii="Courier New" w:eastAsia="Times New Roman" w:hAnsi="Courier New" w:cs="Courier New"/>
+          <w:color w:val="CC7832"/>
+          <w:sz w:val="20"/>
+          <w:szCs w:val="20"/>
+          <w:lang w:val="en-US" w:eastAsia="ru-RU"/>
+        </w:rPr>
+        <w:t>;</w:t>
+      </w:r>
+      <w:r>
+        <w:rPr>
+          <w:rFonts w:ascii="Courier New" w:eastAsia="Times New Roman" w:hAnsi="Courier New" w:cs="Courier New"/>
+          <w:color w:val="CC7832"/>
+          <w:sz w:val="20"/>
+          <w:szCs w:val="20"/>
+          <w:lang w:val="en-US" w:eastAsia="ru-RU"/>
+        </w:rPr>
+        <w:br/>
+        <w:t xml:space="preserve">        </w:t>
+      </w:r>
+      <w:proofErr w:type="spellStart"/>
+      <w:r>
+        <w:rPr>
+          <w:rFonts w:ascii="Courier New" w:eastAsia="Times New Roman" w:hAnsi="Courier New" w:cs="Courier New"/>
+          <w:color w:val="A9B7C6"/>
+          <w:sz w:val="20"/>
+          <w:szCs w:val="20"/>
+          <w:lang w:val="en-US" w:eastAsia="ru-RU"/>
+        </w:rPr>
+        <w:t>exm</w:t>
+      </w:r>
+      <w:proofErr w:type="spellEnd"/>
+      <w:r>
+        <w:rPr>
+          <w:rFonts w:ascii="Courier New" w:eastAsia="Times New Roman" w:hAnsi="Courier New" w:cs="Courier New"/>
+          <w:color w:val="A9B7C6"/>
+          <w:sz w:val="20"/>
+          <w:szCs w:val="20"/>
+          <w:lang w:val="en-US" w:eastAsia="ru-RU"/>
+        </w:rPr>
+        <w:t>[</w:t>
+      </w:r>
+      <w:r>
+        <w:rPr>
+          <w:rFonts w:ascii="Courier New" w:eastAsia="Times New Roman" w:hAnsi="Courier New" w:cs="Courier New"/>
+          <w:color w:val="6897BB"/>
+          <w:sz w:val="20"/>
+          <w:szCs w:val="20"/>
+          <w:lang w:val="en-US" w:eastAsia="ru-RU"/>
+        </w:rPr>
+        <w:t>1</w:t>
+      </w:r>
+      <w:r>
+        <w:rPr>
+          <w:rFonts w:ascii="Courier New" w:eastAsia="Times New Roman" w:hAnsi="Courier New" w:cs="Courier New"/>
+          <w:color w:val="A9B7C6"/>
+          <w:sz w:val="20"/>
+          <w:szCs w:val="20"/>
+          <w:lang w:val="en-US" w:eastAsia="ru-RU"/>
+        </w:rPr>
+        <w:t>]=</w:t>
+      </w:r>
+      <w:r>
+        <w:rPr>
+          <w:rFonts w:ascii="Courier New" w:eastAsia="Times New Roman" w:hAnsi="Courier New" w:cs="Courier New"/>
+          <w:color w:val="CC7832"/>
+          <w:sz w:val="20"/>
+          <w:szCs w:val="20"/>
+          <w:lang w:val="en-US" w:eastAsia="ru-RU"/>
+        </w:rPr>
+        <w:t xml:space="preserve">new </w:t>
+      </w:r>
+      <w:r>
+        <w:rPr>
+          <w:rFonts w:ascii="Courier New" w:eastAsia="Times New Roman" w:hAnsi="Courier New" w:cs="Courier New"/>
+          <w:color w:val="A9B7C6"/>
+          <w:sz w:val="20"/>
+          <w:szCs w:val="20"/>
+          <w:lang w:val="en-US" w:eastAsia="ru-RU"/>
+        </w:rPr>
+        <w:t>Set()</w:t>
+      </w:r>
+      <w:r>
+        <w:rPr>
+          <w:rFonts w:ascii="Courier New" w:eastAsia="Times New Roman" w:hAnsi="Courier New" w:cs="Courier New"/>
+          <w:color w:val="CC7832"/>
+          <w:sz w:val="20"/>
+          <w:szCs w:val="20"/>
+          <w:lang w:val="en-US" w:eastAsia="ru-RU"/>
+        </w:rPr>
+        <w:t>;</w:t>
+      </w:r>
+      <w:r>
+        <w:rPr>
+          <w:rFonts w:ascii="Courier New" w:eastAsia="Times New Roman" w:hAnsi="Courier New" w:cs="Courier New"/>
+          <w:color w:val="CC7832"/>
+          <w:sz w:val="20"/>
+          <w:szCs w:val="20"/>
+          <w:lang w:val="en-US" w:eastAsia="ru-RU"/>
+        </w:rPr>
+        <w:br/>
+      </w:r>
+      <w:r>
+        <w:rPr>
+          <w:rFonts w:ascii="Courier New" w:eastAsia="Times New Roman" w:hAnsi="Courier New" w:cs="Courier New"/>
+          <w:color w:val="CC7832"/>
+          <w:sz w:val="20"/>
+          <w:szCs w:val="20"/>
+          <w:lang w:val="en-US" w:eastAsia="ru-RU"/>
+        </w:rPr>
+        <w:br/>
+        <w:t xml:space="preserve">        </w:t>
+      </w:r>
+      <w:r>
+        <w:rPr>
+          <w:rFonts w:ascii="Courier New" w:eastAsia="Times New Roman" w:hAnsi="Courier New" w:cs="Courier New"/>
+          <w:color w:val="CC7832"/>
+          <w:sz w:val="20"/>
+          <w:szCs w:val="20"/>
+          <w:lang w:val="en-US" w:eastAsia="ru-RU"/>
+        </w:rPr>
+        <w:br/>
+        <w:t xml:space="preserve">        </w:t>
+      </w:r>
+      <w:proofErr w:type="spellStart"/>
+      <w:r>
+        <w:rPr>
+          <w:rFonts w:ascii="Courier New" w:eastAsia="Times New Roman" w:hAnsi="Courier New" w:cs="Courier New"/>
+          <w:color w:val="A9B7C6"/>
+          <w:sz w:val="20"/>
+          <w:szCs w:val="20"/>
+          <w:lang w:val="en-US" w:eastAsia="ru-RU"/>
+        </w:rPr>
+        <w:t>exm</w:t>
+      </w:r>
+      <w:proofErr w:type="spellEnd"/>
+      <w:r>
+        <w:rPr>
+          <w:rFonts w:ascii="Courier New" w:eastAsia="Times New Roman" w:hAnsi="Courier New" w:cs="Courier New"/>
+          <w:color w:val="A9B7C6"/>
+          <w:sz w:val="20"/>
+          <w:szCs w:val="20"/>
+          <w:lang w:val="en-US" w:eastAsia="ru-RU"/>
+        </w:rPr>
+        <w:t>[</w:t>
+      </w:r>
+      <w:r>
+        <w:rPr>
+          <w:rFonts w:ascii="Courier New" w:eastAsia="Times New Roman" w:hAnsi="Courier New" w:cs="Courier New"/>
+          <w:color w:val="6897BB"/>
+          <w:sz w:val="20"/>
+          <w:szCs w:val="20"/>
+          <w:lang w:val="en-US" w:eastAsia="ru-RU"/>
+        </w:rPr>
+        <w:t>0</w:t>
+      </w:r>
+      <w:r>
+        <w:rPr>
+          <w:rFonts w:ascii="Courier New" w:eastAsia="Times New Roman" w:hAnsi="Courier New" w:cs="Courier New"/>
+          <w:color w:val="A9B7C6"/>
+          <w:sz w:val="20"/>
+          <w:szCs w:val="20"/>
+          <w:lang w:val="en-US" w:eastAsia="ru-RU"/>
+        </w:rPr>
+        <w:t>].</w:t>
+      </w:r>
+      <w:proofErr w:type="spellStart"/>
+      <w:r>
+        <w:rPr>
+          <w:rFonts w:ascii="Courier New" w:eastAsia="Times New Roman" w:hAnsi="Courier New" w:cs="Courier New"/>
+          <w:color w:val="9876AA"/>
+          <w:sz w:val="20"/>
+          <w:szCs w:val="20"/>
+          <w:lang w:val="en-US" w:eastAsia="ru-RU"/>
+        </w:rPr>
+        <w:t>loc</w:t>
+      </w:r>
+      <w:r>
+        <w:rPr>
+          <w:rFonts w:ascii="Courier New" w:eastAsia="Times New Roman" w:hAnsi="Courier New" w:cs="Courier New"/>
+          <w:color w:val="A9B7C6"/>
+          <w:sz w:val="20"/>
+          <w:szCs w:val="20"/>
+          <w:lang w:val="en-US" w:eastAsia="ru-RU"/>
+        </w:rPr>
+        <w:t>.display_location</w:t>
+      </w:r>
+      <w:proofErr w:type="spellEnd"/>
+      <w:r>
+        <w:rPr>
+          <w:rFonts w:ascii="Courier New" w:eastAsia="Times New Roman" w:hAnsi="Courier New" w:cs="Courier New"/>
+          <w:color w:val="A9B7C6"/>
+          <w:sz w:val="20"/>
+          <w:szCs w:val="20"/>
+          <w:lang w:val="en-US" w:eastAsia="ru-RU"/>
+        </w:rPr>
+        <w:t>()</w:t>
+      </w:r>
+      <w:r>
+        <w:rPr>
+          <w:rFonts w:ascii="Courier New" w:eastAsia="Times New Roman" w:hAnsi="Courier New" w:cs="Courier New"/>
+          <w:color w:val="CC7832"/>
+          <w:sz w:val="20"/>
+          <w:szCs w:val="20"/>
+          <w:lang w:val="en-US" w:eastAsia="ru-RU"/>
+        </w:rPr>
+        <w:t>;</w:t>
+      </w:r>
+      <w:r>
+        <w:rPr>
+          <w:rFonts w:ascii="Courier New" w:eastAsia="Times New Roman" w:hAnsi="Courier New" w:cs="Courier New"/>
+          <w:color w:val="CC7832"/>
+          <w:sz w:val="20"/>
+          <w:szCs w:val="20"/>
+          <w:lang w:val="en-US" w:eastAsia="ru-RU"/>
+        </w:rPr>
+        <w:br/>
+        <w:t xml:space="preserve">        </w:t>
+      </w:r>
+      <w:proofErr w:type="spellStart"/>
+      <w:r>
+        <w:rPr>
+          <w:rFonts w:ascii="Courier New" w:eastAsia="Times New Roman" w:hAnsi="Courier New" w:cs="Courier New"/>
+          <w:color w:val="A9B7C6"/>
+          <w:sz w:val="20"/>
+          <w:szCs w:val="20"/>
+          <w:lang w:val="en-US" w:eastAsia="ru-RU"/>
+        </w:rPr>
+        <w:t>exm</w:t>
+      </w:r>
+      <w:proofErr w:type="spellEnd"/>
+      <w:r>
+        <w:rPr>
+          <w:rFonts w:ascii="Courier New" w:eastAsia="Times New Roman" w:hAnsi="Courier New" w:cs="Courier New"/>
+          <w:color w:val="A9B7C6"/>
+          <w:sz w:val="20"/>
+          <w:szCs w:val="20"/>
+          <w:lang w:val="en-US" w:eastAsia="ru-RU"/>
+        </w:rPr>
+        <w:t>[</w:t>
+      </w:r>
+      <w:r>
+        <w:rPr>
+          <w:rFonts w:ascii="Courier New" w:eastAsia="Times New Roman" w:hAnsi="Courier New" w:cs="Courier New"/>
+          <w:color w:val="6897BB"/>
+          <w:sz w:val="20"/>
+          <w:szCs w:val="20"/>
+          <w:lang w:val="en-US" w:eastAsia="ru-RU"/>
+        </w:rPr>
+        <w:t>1</w:t>
+      </w:r>
+      <w:r>
+        <w:rPr>
+          <w:rFonts w:ascii="Courier New" w:eastAsia="Times New Roman" w:hAnsi="Courier New" w:cs="Courier New"/>
+          <w:color w:val="A9B7C6"/>
+          <w:sz w:val="20"/>
+          <w:szCs w:val="20"/>
+          <w:lang w:val="en-US" w:eastAsia="ru-RU"/>
+        </w:rPr>
+        <w:t>].</w:t>
+      </w:r>
+      <w:proofErr w:type="spellStart"/>
+      <w:r>
+        <w:rPr>
+          <w:rFonts w:ascii="Courier New" w:eastAsia="Times New Roman" w:hAnsi="Courier New" w:cs="Courier New"/>
+          <w:color w:val="9876AA"/>
+          <w:sz w:val="20"/>
+          <w:szCs w:val="20"/>
+          <w:lang w:val="en-US" w:eastAsia="ru-RU"/>
+        </w:rPr>
+        <w:t>loc</w:t>
+      </w:r>
+      <w:r>
+        <w:rPr>
+          <w:rFonts w:ascii="Courier New" w:eastAsia="Times New Roman" w:hAnsi="Courier New" w:cs="Courier New"/>
+          <w:color w:val="A9B7C6"/>
+          <w:sz w:val="20"/>
+          <w:szCs w:val="20"/>
+          <w:lang w:val="en-US" w:eastAsia="ru-RU"/>
+        </w:rPr>
+        <w:t>.display_location</w:t>
+      </w:r>
+      <w:proofErr w:type="spellEnd"/>
+      <w:r>
+        <w:rPr>
+          <w:rFonts w:ascii="Courier New" w:eastAsia="Times New Roman" w:hAnsi="Courier New" w:cs="Courier New"/>
+          <w:color w:val="A9B7C6"/>
+          <w:sz w:val="20"/>
+          <w:szCs w:val="20"/>
+          <w:lang w:val="en-US" w:eastAsia="ru-RU"/>
+        </w:rPr>
+        <w:t>()</w:t>
+      </w:r>
+      <w:r>
+        <w:rPr>
+          <w:rFonts w:ascii="Courier New" w:eastAsia="Times New Roman" w:hAnsi="Courier New" w:cs="Courier New"/>
+          <w:color w:val="CC7832"/>
+          <w:sz w:val="20"/>
+          <w:szCs w:val="20"/>
+          <w:lang w:val="en-US" w:eastAsia="ru-RU"/>
+        </w:rPr>
+        <w:t>;</w:t>
+      </w:r>
+      <w:r>
+        <w:rPr>
+          <w:rFonts w:ascii="Courier New" w:eastAsia="Times New Roman" w:hAnsi="Courier New" w:cs="Courier New"/>
+          <w:color w:val="CC7832"/>
+          <w:sz w:val="20"/>
+          <w:szCs w:val="20"/>
+          <w:lang w:val="en-US" w:eastAsia="ru-RU"/>
+        </w:rPr>
+        <w:br/>
+      </w:r>
+      <w:r>
+        <w:rPr>
+          <w:rFonts w:ascii="Courier New" w:eastAsia="Times New Roman" w:hAnsi="Courier New" w:cs="Courier New"/>
+          <w:color w:val="CC7832"/>
+          <w:sz w:val="20"/>
+          <w:szCs w:val="20"/>
+          <w:lang w:val="en-US" w:eastAsia="ru-RU"/>
+        </w:rPr>
+        <w:br/>
+        <w:t xml:space="preserve">        </w:t>
+      </w:r>
+      <w:proofErr w:type="spellStart"/>
+      <w:r>
+        <w:rPr>
+          <w:rFonts w:ascii="Courier New" w:eastAsia="Times New Roman" w:hAnsi="Courier New" w:cs="Courier New"/>
+          <w:color w:val="A9B7C6"/>
+          <w:sz w:val="20"/>
+          <w:szCs w:val="20"/>
+          <w:lang w:val="en-US" w:eastAsia="ru-RU"/>
+        </w:rPr>
+        <w:t>exm</w:t>
+      </w:r>
+      <w:proofErr w:type="spellEnd"/>
+      <w:r>
+        <w:rPr>
+          <w:rFonts w:ascii="Courier New" w:eastAsia="Times New Roman" w:hAnsi="Courier New" w:cs="Courier New"/>
+          <w:color w:val="A9B7C6"/>
+          <w:sz w:val="20"/>
+          <w:szCs w:val="20"/>
+          <w:lang w:val="en-US" w:eastAsia="ru-RU"/>
+        </w:rPr>
+        <w:t>[</w:t>
+      </w:r>
+      <w:r>
+        <w:rPr>
+          <w:rFonts w:ascii="Courier New" w:eastAsia="Times New Roman" w:hAnsi="Courier New" w:cs="Courier New"/>
+          <w:color w:val="6897BB"/>
+          <w:sz w:val="20"/>
+          <w:szCs w:val="20"/>
+          <w:lang w:val="en-US" w:eastAsia="ru-RU"/>
+        </w:rPr>
+        <w:t>0</w:t>
+      </w:r>
+      <w:r>
+        <w:rPr>
+          <w:rFonts w:ascii="Courier New" w:eastAsia="Times New Roman" w:hAnsi="Courier New" w:cs="Courier New"/>
+          <w:color w:val="A9B7C6"/>
+          <w:sz w:val="20"/>
+          <w:szCs w:val="20"/>
+          <w:lang w:val="en-US" w:eastAsia="ru-RU"/>
+        </w:rPr>
+        <w:t>].</w:t>
+      </w:r>
+      <w:proofErr w:type="spellStart"/>
+      <w:r>
+        <w:rPr>
+          <w:rFonts w:ascii="Courier New" w:eastAsia="Times New Roman" w:hAnsi="Courier New" w:cs="Courier New"/>
+          <w:color w:val="9876AA"/>
+          <w:sz w:val="20"/>
+          <w:szCs w:val="20"/>
+          <w:lang w:val="en-US" w:eastAsia="ru-RU"/>
+        </w:rPr>
+        <w:t>charac</w:t>
+      </w:r>
+      <w:r>
+        <w:rPr>
+          <w:rFonts w:ascii="Courier New" w:eastAsia="Times New Roman" w:hAnsi="Courier New" w:cs="Courier New"/>
+          <w:color w:val="A9B7C6"/>
+          <w:sz w:val="20"/>
+          <w:szCs w:val="20"/>
+          <w:lang w:val="en-US" w:eastAsia="ru-RU"/>
+        </w:rPr>
+        <w:t>.init_character</w:t>
+      </w:r>
+      <w:proofErr w:type="spellEnd"/>
+      <w:r>
+        <w:rPr>
+          <w:rFonts w:ascii="Courier New" w:eastAsia="Times New Roman" w:hAnsi="Courier New" w:cs="Courier New"/>
+          <w:color w:val="A9B7C6"/>
+          <w:sz w:val="20"/>
+          <w:szCs w:val="20"/>
+          <w:lang w:val="en-US" w:eastAsia="ru-RU"/>
+        </w:rPr>
+        <w:t>()</w:t>
+      </w:r>
+      <w:r>
+        <w:rPr>
+          <w:rFonts w:ascii="Courier New" w:eastAsia="Times New Roman" w:hAnsi="Courier New" w:cs="Courier New"/>
+          <w:color w:val="CC7832"/>
+          <w:sz w:val="20"/>
+          <w:szCs w:val="20"/>
+          <w:lang w:val="en-US" w:eastAsia="ru-RU"/>
+        </w:rPr>
+        <w:t>;</w:t>
+      </w:r>
+      <w:r>
+        <w:rPr>
+          <w:rFonts w:ascii="Courier New" w:eastAsia="Times New Roman" w:hAnsi="Courier New" w:cs="Courier New"/>
+          <w:color w:val="CC7832"/>
+          <w:sz w:val="20"/>
+          <w:szCs w:val="20"/>
+          <w:lang w:val="en-US" w:eastAsia="ru-RU"/>
+        </w:rPr>
+        <w:br/>
+        <w:t xml:space="preserve">        </w:t>
+      </w:r>
+      <w:proofErr w:type="spellStart"/>
+      <w:r>
+        <w:rPr>
+          <w:rFonts w:ascii="Courier New" w:eastAsia="Times New Roman" w:hAnsi="Courier New" w:cs="Courier New"/>
+          <w:color w:val="A9B7C6"/>
+          <w:sz w:val="20"/>
+          <w:szCs w:val="20"/>
+          <w:lang w:val="en-US" w:eastAsia="ru-RU"/>
+        </w:rPr>
+        <w:t>exm</w:t>
+      </w:r>
+      <w:proofErr w:type="spellEnd"/>
+      <w:r>
+        <w:rPr>
+          <w:rFonts w:ascii="Courier New" w:eastAsia="Times New Roman" w:hAnsi="Courier New" w:cs="Courier New"/>
+          <w:color w:val="A9B7C6"/>
+          <w:sz w:val="20"/>
+          <w:szCs w:val="20"/>
+          <w:lang w:val="en-US" w:eastAsia="ru-RU"/>
+        </w:rPr>
+        <w:t>[</w:t>
+      </w:r>
+      <w:r>
+        <w:rPr>
+          <w:rFonts w:ascii="Courier New" w:eastAsia="Times New Roman" w:hAnsi="Courier New" w:cs="Courier New"/>
+          <w:color w:val="6897BB"/>
+          <w:sz w:val="20"/>
+          <w:szCs w:val="20"/>
+          <w:lang w:val="en-US" w:eastAsia="ru-RU"/>
+        </w:rPr>
+        <w:t>1</w:t>
+      </w:r>
+      <w:r>
+        <w:rPr>
+          <w:rFonts w:ascii="Courier New" w:eastAsia="Times New Roman" w:hAnsi="Courier New" w:cs="Courier New"/>
+          <w:color w:val="A9B7C6"/>
+          <w:sz w:val="20"/>
+          <w:szCs w:val="20"/>
+          <w:lang w:val="en-US" w:eastAsia="ru-RU"/>
+        </w:rPr>
+        <w:t>].</w:t>
+      </w:r>
+      <w:r>
+        <w:rPr>
+          <w:rFonts w:ascii="Courier New" w:eastAsia="Times New Roman" w:hAnsi="Courier New" w:cs="Courier New"/>
+          <w:color w:val="9876AA"/>
+          <w:sz w:val="20"/>
+          <w:szCs w:val="20"/>
+          <w:lang w:val="en-US" w:eastAsia="ru-RU"/>
+        </w:rPr>
+        <w:t>charac</w:t>
+      </w:r>
+      <w:r>
+        <w:rPr>
+          <w:rFonts w:ascii="Courier New" w:eastAsia="Times New Roman" w:hAnsi="Courier New" w:cs="Courier New"/>
+          <w:color w:val="A9B7C6"/>
+          <w:sz w:val="20"/>
+          <w:szCs w:val="20"/>
+          <w:lang w:val="en-US" w:eastAsia="ru-RU"/>
+        </w:rPr>
+        <w:t>.init_character2(</w:t>
+      </w:r>
+      <w:r>
+        <w:rPr>
+          <w:rFonts w:ascii="Courier New" w:eastAsia="Times New Roman" w:hAnsi="Courier New" w:cs="Courier New"/>
+          <w:color w:val="6A8759"/>
+          <w:sz w:val="20"/>
+          <w:szCs w:val="20"/>
+          <w:lang w:val="en-US" w:eastAsia="ru-RU"/>
+        </w:rPr>
+        <w:t>"</w:t>
+      </w:r>
+      <w:r>
+        <w:rPr>
+          <w:rFonts w:ascii="Courier New" w:eastAsia="Times New Roman" w:hAnsi="Courier New" w:cs="Courier New"/>
+          <w:color w:val="6A8759"/>
+          <w:sz w:val="20"/>
+          <w:szCs w:val="20"/>
+          <w:lang w:eastAsia="ru-RU"/>
+        </w:rPr>
+        <w:t>Орк</w:t>
+      </w:r>
+      <w:r>
+        <w:rPr>
+          <w:rFonts w:ascii="Courier New" w:eastAsia="Times New Roman" w:hAnsi="Courier New" w:cs="Courier New"/>
+          <w:color w:val="6A8759"/>
+          <w:sz w:val="20"/>
+          <w:szCs w:val="20"/>
+          <w:lang w:val="en-US" w:eastAsia="ru-RU"/>
+        </w:rPr>
+        <w:t>"</w:t>
+      </w:r>
+      <w:r>
+        <w:rPr>
+          <w:rFonts w:ascii="Courier New" w:eastAsia="Times New Roman" w:hAnsi="Courier New" w:cs="Courier New"/>
+          <w:color w:val="CC7832"/>
+          <w:sz w:val="20"/>
+          <w:szCs w:val="20"/>
+          <w:lang w:val="en-US" w:eastAsia="ru-RU"/>
+        </w:rPr>
+        <w:t xml:space="preserve">, </w:t>
+      </w:r>
+      <w:r>
+        <w:rPr>
+          <w:rFonts w:ascii="Courier New" w:eastAsia="Times New Roman" w:hAnsi="Courier New" w:cs="Courier New"/>
+          <w:color w:val="6897BB"/>
+          <w:sz w:val="20"/>
+          <w:szCs w:val="20"/>
+          <w:lang w:val="en-US" w:eastAsia="ru-RU"/>
+        </w:rPr>
+        <w:t>56</w:t>
+      </w:r>
+      <w:r>
+        <w:rPr>
+          <w:rFonts w:ascii="Courier New" w:eastAsia="Times New Roman" w:hAnsi="Courier New" w:cs="Courier New"/>
+          <w:color w:val="CC7832"/>
+          <w:sz w:val="20"/>
+          <w:szCs w:val="20"/>
+          <w:lang w:val="en-US" w:eastAsia="ru-RU"/>
+        </w:rPr>
+        <w:t xml:space="preserve">, </w:t>
+      </w:r>
+      <w:r>
+        <w:rPr>
+          <w:rFonts w:ascii="Courier New" w:eastAsia="Times New Roman" w:hAnsi="Courier New" w:cs="Courier New"/>
+          <w:color w:val="6A8759"/>
+          <w:sz w:val="20"/>
+          <w:szCs w:val="20"/>
+          <w:lang w:val="en-US" w:eastAsia="ru-RU"/>
+        </w:rPr>
+        <w:t>"</w:t>
+      </w:r>
+      <w:r>
+        <w:rPr>
+          <w:rFonts w:ascii="Courier New" w:eastAsia="Times New Roman" w:hAnsi="Courier New" w:cs="Courier New"/>
+          <w:color w:val="6A8759"/>
+          <w:sz w:val="20"/>
+          <w:szCs w:val="20"/>
+          <w:lang w:eastAsia="ru-RU"/>
+        </w:rPr>
+        <w:t>Воин</w:t>
+      </w:r>
+      <w:r>
+        <w:rPr>
+          <w:rFonts w:ascii="Courier New" w:eastAsia="Times New Roman" w:hAnsi="Courier New" w:cs="Courier New"/>
+          <w:color w:val="6A8759"/>
+          <w:sz w:val="20"/>
+          <w:szCs w:val="20"/>
+          <w:lang w:val="en-US" w:eastAsia="ru-RU"/>
+        </w:rPr>
+        <w:t>"</w:t>
+      </w:r>
+      <w:r>
+        <w:rPr>
+          <w:rFonts w:ascii="Courier New" w:eastAsia="Times New Roman" w:hAnsi="Courier New" w:cs="Courier New"/>
+          <w:color w:val="CC7832"/>
+          <w:sz w:val="20"/>
+          <w:szCs w:val="20"/>
+          <w:lang w:val="en-US" w:eastAsia="ru-RU"/>
+        </w:rPr>
+        <w:t xml:space="preserve">, </w:t>
+      </w:r>
+      <w:r>
+        <w:rPr>
+          <w:rFonts w:ascii="Courier New" w:eastAsia="Times New Roman" w:hAnsi="Courier New" w:cs="Courier New"/>
+          <w:color w:val="6A8759"/>
+          <w:sz w:val="20"/>
+          <w:szCs w:val="20"/>
+          <w:lang w:val="en-US" w:eastAsia="ru-RU"/>
+        </w:rPr>
+        <w:t>"</w:t>
+      </w:r>
+      <w:r>
+        <w:rPr>
+          <w:rFonts w:ascii="Courier New" w:eastAsia="Times New Roman" w:hAnsi="Courier New" w:cs="Courier New"/>
+          <w:color w:val="6A8759"/>
+          <w:sz w:val="20"/>
+          <w:szCs w:val="20"/>
+          <w:lang w:eastAsia="ru-RU"/>
+        </w:rPr>
+        <w:t>Двуручный</w:t>
+      </w:r>
+      <w:r>
+        <w:rPr>
+          <w:rFonts w:ascii="Courier New" w:eastAsia="Times New Roman" w:hAnsi="Courier New" w:cs="Courier New"/>
+          <w:color w:val="6A8759"/>
+          <w:sz w:val="20"/>
+          <w:szCs w:val="20"/>
+          <w:lang w:val="en-US" w:eastAsia="ru-RU"/>
+        </w:rPr>
+        <w:t xml:space="preserve"> </w:t>
+      </w:r>
+      <w:r>
+        <w:rPr>
+          <w:rFonts w:ascii="Courier New" w:eastAsia="Times New Roman" w:hAnsi="Courier New" w:cs="Courier New"/>
+          <w:color w:val="6A8759"/>
+          <w:sz w:val="20"/>
+          <w:szCs w:val="20"/>
+          <w:lang w:eastAsia="ru-RU"/>
+        </w:rPr>
+        <w:t>меч</w:t>
+      </w:r>
+      <w:r>
+        <w:rPr>
+          <w:rFonts w:ascii="Courier New" w:eastAsia="Times New Roman" w:hAnsi="Courier New" w:cs="Courier New"/>
+          <w:color w:val="6A8759"/>
+          <w:sz w:val="20"/>
+          <w:szCs w:val="20"/>
+          <w:lang w:val="en-US" w:eastAsia="ru-RU"/>
+        </w:rPr>
+        <w:t>"</w:t>
+      </w:r>
+      <w:r>
+        <w:rPr>
+          <w:rFonts w:ascii="Courier New" w:eastAsia="Times New Roman" w:hAnsi="Courier New" w:cs="Courier New"/>
+          <w:color w:val="A9B7C6"/>
+          <w:sz w:val="20"/>
+          <w:szCs w:val="20"/>
+          <w:lang w:val="en-US" w:eastAsia="ru-RU"/>
+        </w:rPr>
+        <w:t>)</w:t>
+      </w:r>
+      <w:r>
+        <w:rPr>
+          <w:rFonts w:ascii="Courier New" w:eastAsia="Times New Roman" w:hAnsi="Courier New" w:cs="Courier New"/>
+          <w:color w:val="CC7832"/>
+          <w:sz w:val="20"/>
+          <w:szCs w:val="20"/>
+          <w:lang w:val="en-US" w:eastAsia="ru-RU"/>
+        </w:rPr>
+        <w:t>;</w:t>
+      </w:r>
+      <w:r>
+        <w:rPr>
+          <w:rFonts w:ascii="Courier New" w:eastAsia="Times New Roman" w:hAnsi="Courier New" w:cs="Courier New"/>
+          <w:color w:val="CC7832"/>
+          <w:sz w:val="20"/>
+          <w:szCs w:val="20"/>
+          <w:lang w:val="en-US" w:eastAsia="ru-RU"/>
+        </w:rPr>
+        <w:br/>
+      </w:r>
+      <w:r>
+        <w:rPr>
+          <w:rFonts w:ascii="Courier New" w:eastAsia="Times New Roman" w:hAnsi="Courier New" w:cs="Courier New"/>
+          <w:color w:val="CC7832"/>
+          <w:sz w:val="20"/>
+          <w:szCs w:val="20"/>
+          <w:lang w:val="en-US" w:eastAsia="ru-RU"/>
+        </w:rPr>
+        <w:br/>
+        <w:t xml:space="preserve">        </w:t>
+      </w:r>
+      <w:proofErr w:type="spellStart"/>
+      <w:r>
+        <w:rPr>
+          <w:rFonts w:ascii="Courier New" w:eastAsia="Times New Roman" w:hAnsi="Courier New" w:cs="Courier New"/>
+          <w:color w:val="A9B7C6"/>
+          <w:sz w:val="20"/>
+          <w:szCs w:val="20"/>
+          <w:lang w:val="en-US" w:eastAsia="ru-RU"/>
+        </w:rPr>
+        <w:t>exm</w:t>
+      </w:r>
+      <w:proofErr w:type="spellEnd"/>
+      <w:r>
+        <w:rPr>
+          <w:rFonts w:ascii="Courier New" w:eastAsia="Times New Roman" w:hAnsi="Courier New" w:cs="Courier New"/>
+          <w:color w:val="A9B7C6"/>
+          <w:sz w:val="20"/>
+          <w:szCs w:val="20"/>
+          <w:lang w:val="en-US" w:eastAsia="ru-RU"/>
+        </w:rPr>
+        <w:t>[</w:t>
+      </w:r>
+      <w:r>
+        <w:rPr>
+          <w:rFonts w:ascii="Courier New" w:eastAsia="Times New Roman" w:hAnsi="Courier New" w:cs="Courier New"/>
+          <w:color w:val="6897BB"/>
+          <w:sz w:val="20"/>
+          <w:szCs w:val="20"/>
+          <w:lang w:val="en-US" w:eastAsia="ru-RU"/>
+        </w:rPr>
+        <w:t>0</w:t>
+      </w:r>
+      <w:r>
+        <w:rPr>
+          <w:rFonts w:ascii="Courier New" w:eastAsia="Times New Roman" w:hAnsi="Courier New" w:cs="Courier New"/>
+          <w:color w:val="A9B7C6"/>
+          <w:sz w:val="20"/>
+          <w:szCs w:val="20"/>
+          <w:lang w:val="en-US" w:eastAsia="ru-RU"/>
+        </w:rPr>
+        <w:t>].</w:t>
+      </w:r>
+      <w:proofErr w:type="spellStart"/>
+      <w:r>
+        <w:rPr>
+          <w:rFonts w:ascii="Courier New" w:eastAsia="Times New Roman" w:hAnsi="Courier New" w:cs="Courier New"/>
+          <w:color w:val="9876AA"/>
+          <w:sz w:val="20"/>
+          <w:szCs w:val="20"/>
+          <w:lang w:val="en-US" w:eastAsia="ru-RU"/>
+        </w:rPr>
+        <w:t>charac</w:t>
+      </w:r>
+      <w:r>
+        <w:rPr>
+          <w:rFonts w:ascii="Courier New" w:eastAsia="Times New Roman" w:hAnsi="Courier New" w:cs="Courier New"/>
+          <w:color w:val="A9B7C6"/>
+          <w:sz w:val="20"/>
+          <w:szCs w:val="20"/>
+          <w:lang w:val="en-US" w:eastAsia="ru-RU"/>
+        </w:rPr>
+        <w:t>.display_character</w:t>
+      </w:r>
+      <w:proofErr w:type="spellEnd"/>
+      <w:r>
+        <w:rPr>
+          <w:rFonts w:ascii="Courier New" w:eastAsia="Times New Roman" w:hAnsi="Courier New" w:cs="Courier New"/>
+          <w:color w:val="A9B7C6"/>
+          <w:sz w:val="20"/>
+          <w:szCs w:val="20"/>
+          <w:lang w:val="en-US" w:eastAsia="ru-RU"/>
+        </w:rPr>
+        <w:t>()</w:t>
+      </w:r>
+      <w:r>
+        <w:rPr>
+          <w:rFonts w:ascii="Courier New" w:eastAsia="Times New Roman" w:hAnsi="Courier New" w:cs="Courier New"/>
+          <w:color w:val="CC7832"/>
+          <w:sz w:val="20"/>
+          <w:szCs w:val="20"/>
+          <w:lang w:val="en-US" w:eastAsia="ru-RU"/>
+        </w:rPr>
+        <w:t>;</w:t>
+      </w:r>
+      <w:r>
+        <w:rPr>
+          <w:rFonts w:ascii="Courier New" w:eastAsia="Times New Roman" w:hAnsi="Courier New" w:cs="Courier New"/>
+          <w:color w:val="CC7832"/>
+          <w:sz w:val="20"/>
+          <w:szCs w:val="20"/>
+          <w:lang w:val="en-US" w:eastAsia="ru-RU"/>
+        </w:rPr>
+        <w:br/>
+        <w:t xml:space="preserve">        </w:t>
+      </w:r>
+      <w:proofErr w:type="spellStart"/>
+      <w:r>
+        <w:rPr>
+          <w:rFonts w:ascii="Courier New" w:eastAsia="Times New Roman" w:hAnsi="Courier New" w:cs="Courier New"/>
+          <w:color w:val="A9B7C6"/>
+          <w:sz w:val="20"/>
+          <w:szCs w:val="20"/>
+          <w:lang w:val="en-US" w:eastAsia="ru-RU"/>
+        </w:rPr>
+        <w:t>exm</w:t>
+      </w:r>
+      <w:proofErr w:type="spellEnd"/>
+      <w:r>
+        <w:rPr>
+          <w:rFonts w:ascii="Courier New" w:eastAsia="Times New Roman" w:hAnsi="Courier New" w:cs="Courier New"/>
+          <w:color w:val="A9B7C6"/>
+          <w:sz w:val="20"/>
+          <w:szCs w:val="20"/>
+          <w:lang w:val="en-US" w:eastAsia="ru-RU"/>
+        </w:rPr>
+        <w:t>[</w:t>
+      </w:r>
+      <w:r>
+        <w:rPr>
+          <w:rFonts w:ascii="Courier New" w:eastAsia="Times New Roman" w:hAnsi="Courier New" w:cs="Courier New"/>
+          <w:color w:val="6897BB"/>
+          <w:sz w:val="20"/>
+          <w:szCs w:val="20"/>
+          <w:lang w:val="en-US" w:eastAsia="ru-RU"/>
+        </w:rPr>
+        <w:t>1</w:t>
+      </w:r>
+      <w:r>
+        <w:rPr>
+          <w:rFonts w:ascii="Courier New" w:eastAsia="Times New Roman" w:hAnsi="Courier New" w:cs="Courier New"/>
+          <w:color w:val="A9B7C6"/>
+          <w:sz w:val="20"/>
+          <w:szCs w:val="20"/>
+          <w:lang w:val="en-US" w:eastAsia="ru-RU"/>
+        </w:rPr>
+        <w:t>].</w:t>
+      </w:r>
+      <w:proofErr w:type="spellStart"/>
+      <w:r>
+        <w:rPr>
+          <w:rFonts w:ascii="Courier New" w:eastAsia="Times New Roman" w:hAnsi="Courier New" w:cs="Courier New"/>
+          <w:color w:val="9876AA"/>
+          <w:sz w:val="20"/>
+          <w:szCs w:val="20"/>
+          <w:lang w:val="en-US" w:eastAsia="ru-RU"/>
+        </w:rPr>
+        <w:t>charac</w:t>
+      </w:r>
+      <w:r>
+        <w:rPr>
+          <w:rFonts w:ascii="Courier New" w:eastAsia="Times New Roman" w:hAnsi="Courier New" w:cs="Courier New"/>
+          <w:color w:val="A9B7C6"/>
+          <w:sz w:val="20"/>
+          <w:szCs w:val="20"/>
+          <w:lang w:val="en-US" w:eastAsia="ru-RU"/>
+        </w:rPr>
+        <w:t>.display_character</w:t>
+      </w:r>
+      <w:proofErr w:type="spellEnd"/>
+      <w:r>
+        <w:rPr>
+          <w:rFonts w:ascii="Courier New" w:eastAsia="Times New Roman" w:hAnsi="Courier New" w:cs="Courier New"/>
+          <w:color w:val="A9B7C6"/>
+          <w:sz w:val="20"/>
+          <w:szCs w:val="20"/>
+          <w:lang w:val="en-US" w:eastAsia="ru-RU"/>
+        </w:rPr>
+        <w:t>()</w:t>
+      </w:r>
+      <w:r>
+        <w:rPr>
+          <w:rFonts w:ascii="Courier New" w:eastAsia="Times New Roman" w:hAnsi="Courier New" w:cs="Courier New"/>
+          <w:color w:val="CC7832"/>
+          <w:sz w:val="20"/>
+          <w:szCs w:val="20"/>
+          <w:lang w:val="en-US" w:eastAsia="ru-RU"/>
+        </w:rPr>
+        <w:t>;</w:t>
+      </w:r>
+      <w:r>
+        <w:rPr>
+          <w:rFonts w:ascii="Courier New" w:eastAsia="Times New Roman" w:hAnsi="Courier New" w:cs="Courier New"/>
+          <w:color w:val="CC7832"/>
+          <w:sz w:val="20"/>
+          <w:szCs w:val="20"/>
+          <w:lang w:val="en-US" w:eastAsia="ru-RU"/>
+        </w:rPr>
+        <w:br/>
+      </w:r>
+      <w:r>
+        <w:rPr>
+          <w:rFonts w:ascii="Courier New" w:eastAsia="Times New Roman" w:hAnsi="Courier New" w:cs="Courier New"/>
+          <w:color w:val="CC7832"/>
+          <w:sz w:val="20"/>
+          <w:szCs w:val="20"/>
+          <w:lang w:val="en-US" w:eastAsia="ru-RU"/>
+        </w:rPr>
+        <w:br/>
+        <w:t xml:space="preserve">        </w:t>
+      </w:r>
+      <w:proofErr w:type="spellStart"/>
+      <w:r>
+        <w:rPr>
+          <w:rFonts w:ascii="Courier New" w:eastAsia="Times New Roman" w:hAnsi="Courier New" w:cs="Courier New"/>
+          <w:color w:val="A9B7C6"/>
+          <w:sz w:val="20"/>
+          <w:szCs w:val="20"/>
+          <w:lang w:val="en-US" w:eastAsia="ru-RU"/>
+        </w:rPr>
+        <w:t>exm</w:t>
+      </w:r>
+      <w:proofErr w:type="spellEnd"/>
+      <w:r>
+        <w:rPr>
+          <w:rFonts w:ascii="Courier New" w:eastAsia="Times New Roman" w:hAnsi="Courier New" w:cs="Courier New"/>
+          <w:color w:val="A9B7C6"/>
+          <w:sz w:val="20"/>
+          <w:szCs w:val="20"/>
+          <w:lang w:val="en-US" w:eastAsia="ru-RU"/>
+        </w:rPr>
+        <w:t>[</w:t>
+      </w:r>
+      <w:r>
+        <w:rPr>
+          <w:rFonts w:ascii="Courier New" w:eastAsia="Times New Roman" w:hAnsi="Courier New" w:cs="Courier New"/>
+          <w:color w:val="6897BB"/>
+          <w:sz w:val="20"/>
+          <w:szCs w:val="20"/>
+          <w:lang w:val="en-US" w:eastAsia="ru-RU"/>
+        </w:rPr>
+        <w:t>0</w:t>
+      </w:r>
+      <w:r>
+        <w:rPr>
+          <w:rFonts w:ascii="Courier New" w:eastAsia="Times New Roman" w:hAnsi="Courier New" w:cs="Courier New"/>
+          <w:color w:val="A9B7C6"/>
+          <w:sz w:val="20"/>
+          <w:szCs w:val="20"/>
+          <w:lang w:val="en-US" w:eastAsia="ru-RU"/>
+        </w:rPr>
+        <w:t>].</w:t>
+      </w:r>
+      <w:proofErr w:type="spellStart"/>
+      <w:r>
+        <w:rPr>
+          <w:rFonts w:ascii="Courier New" w:eastAsia="Times New Roman" w:hAnsi="Courier New" w:cs="Courier New"/>
+          <w:color w:val="9876AA"/>
+          <w:sz w:val="20"/>
+          <w:szCs w:val="20"/>
+          <w:lang w:val="en-US" w:eastAsia="ru-RU"/>
+        </w:rPr>
+        <w:t>ene</w:t>
+      </w:r>
+      <w:r>
+        <w:rPr>
+          <w:rFonts w:ascii="Courier New" w:eastAsia="Times New Roman" w:hAnsi="Courier New" w:cs="Courier New"/>
+          <w:color w:val="A9B7C6"/>
+          <w:sz w:val="20"/>
+          <w:szCs w:val="20"/>
+          <w:lang w:val="en-US" w:eastAsia="ru-RU"/>
+        </w:rPr>
+        <w:t>.init_enemies</w:t>
+      </w:r>
+      <w:proofErr w:type="spellEnd"/>
+      <w:r>
+        <w:rPr>
+          <w:rFonts w:ascii="Courier New" w:eastAsia="Times New Roman" w:hAnsi="Courier New" w:cs="Courier New"/>
+          <w:color w:val="A9B7C6"/>
+          <w:sz w:val="20"/>
+          <w:szCs w:val="20"/>
+          <w:lang w:val="en-US" w:eastAsia="ru-RU"/>
+        </w:rPr>
+        <w:t>()</w:t>
+      </w:r>
+      <w:r>
+        <w:rPr>
+          <w:rFonts w:ascii="Courier New" w:eastAsia="Times New Roman" w:hAnsi="Courier New" w:cs="Courier New"/>
+          <w:color w:val="CC7832"/>
+          <w:sz w:val="20"/>
+          <w:szCs w:val="20"/>
+          <w:lang w:val="en-US" w:eastAsia="ru-RU"/>
+        </w:rPr>
+        <w:t>;</w:t>
+      </w:r>
+      <w:r>
+        <w:rPr>
+          <w:rFonts w:ascii="Courier New" w:eastAsia="Times New Roman" w:hAnsi="Courier New" w:cs="Courier New"/>
+          <w:color w:val="CC7832"/>
+          <w:sz w:val="20"/>
+          <w:szCs w:val="20"/>
+          <w:lang w:val="en-US" w:eastAsia="ru-RU"/>
+        </w:rPr>
+        <w:br/>
+        <w:t xml:space="preserve">        </w:t>
+      </w:r>
+      <w:proofErr w:type="spellStart"/>
+      <w:r>
+        <w:rPr>
+          <w:rFonts w:ascii="Courier New" w:eastAsia="Times New Roman" w:hAnsi="Courier New" w:cs="Courier New"/>
+          <w:color w:val="A9B7C6"/>
+          <w:sz w:val="20"/>
+          <w:szCs w:val="20"/>
+          <w:lang w:val="en-US" w:eastAsia="ru-RU"/>
+        </w:rPr>
+        <w:t>exm</w:t>
+      </w:r>
+      <w:proofErr w:type="spellEnd"/>
+      <w:r>
+        <w:rPr>
+          <w:rFonts w:ascii="Courier New" w:eastAsia="Times New Roman" w:hAnsi="Courier New" w:cs="Courier New"/>
+          <w:color w:val="A9B7C6"/>
+          <w:sz w:val="20"/>
+          <w:szCs w:val="20"/>
+          <w:lang w:val="en-US" w:eastAsia="ru-RU"/>
+        </w:rPr>
+        <w:t>[</w:t>
+      </w:r>
+      <w:r>
+        <w:rPr>
+          <w:rFonts w:ascii="Courier New" w:eastAsia="Times New Roman" w:hAnsi="Courier New" w:cs="Courier New"/>
+          <w:color w:val="6897BB"/>
+          <w:sz w:val="20"/>
+          <w:szCs w:val="20"/>
+          <w:lang w:val="en-US" w:eastAsia="ru-RU"/>
+        </w:rPr>
+        <w:t>1</w:t>
+      </w:r>
+      <w:r>
+        <w:rPr>
+          <w:rFonts w:ascii="Courier New" w:eastAsia="Times New Roman" w:hAnsi="Courier New" w:cs="Courier New"/>
+          <w:color w:val="A9B7C6"/>
+          <w:sz w:val="20"/>
+          <w:szCs w:val="20"/>
+          <w:lang w:val="en-US" w:eastAsia="ru-RU"/>
+        </w:rPr>
+        <w:t>].</w:t>
+      </w:r>
+      <w:r>
+        <w:rPr>
+          <w:rFonts w:ascii="Courier New" w:eastAsia="Times New Roman" w:hAnsi="Courier New" w:cs="Courier New"/>
+          <w:color w:val="9876AA"/>
+          <w:sz w:val="20"/>
+          <w:szCs w:val="20"/>
+          <w:lang w:val="en-US" w:eastAsia="ru-RU"/>
+        </w:rPr>
+        <w:t>ene</w:t>
+      </w:r>
+      <w:r>
+        <w:rPr>
+          <w:rFonts w:ascii="Courier New" w:eastAsia="Times New Roman" w:hAnsi="Courier New" w:cs="Courier New"/>
+          <w:color w:val="A9B7C6"/>
+          <w:sz w:val="20"/>
+          <w:szCs w:val="20"/>
+          <w:lang w:val="en-US" w:eastAsia="ru-RU"/>
+        </w:rPr>
+        <w:t>.init_enemies2(</w:t>
+      </w:r>
+      <w:r>
+        <w:rPr>
+          <w:rFonts w:ascii="Courier New" w:eastAsia="Times New Roman" w:hAnsi="Courier New" w:cs="Courier New"/>
+          <w:color w:val="6897BB"/>
+          <w:sz w:val="20"/>
+          <w:szCs w:val="20"/>
+          <w:lang w:val="en-US" w:eastAsia="ru-RU"/>
+        </w:rPr>
+        <w:t>19</w:t>
+      </w:r>
+      <w:r>
+        <w:rPr>
+          <w:rFonts w:ascii="Courier New" w:eastAsia="Times New Roman" w:hAnsi="Courier New" w:cs="Courier New"/>
+          <w:color w:val="CC7832"/>
+          <w:sz w:val="20"/>
+          <w:szCs w:val="20"/>
+          <w:lang w:val="en-US" w:eastAsia="ru-RU"/>
+        </w:rPr>
+        <w:t xml:space="preserve">, </w:t>
+      </w:r>
+      <w:r>
+        <w:rPr>
+          <w:rFonts w:ascii="Courier New" w:eastAsia="Times New Roman" w:hAnsi="Courier New" w:cs="Courier New"/>
+          <w:color w:val="6A8759"/>
+          <w:sz w:val="20"/>
+          <w:szCs w:val="20"/>
+          <w:lang w:val="en-US" w:eastAsia="ru-RU"/>
+        </w:rPr>
+        <w:t>"</w:t>
+      </w:r>
+      <w:r>
+        <w:rPr>
+          <w:rFonts w:ascii="Courier New" w:eastAsia="Times New Roman" w:hAnsi="Courier New" w:cs="Courier New"/>
+          <w:color w:val="6A8759"/>
+          <w:sz w:val="20"/>
+          <w:szCs w:val="20"/>
+          <w:lang w:eastAsia="ru-RU"/>
+        </w:rPr>
+        <w:t>Люди</w:t>
+      </w:r>
+      <w:r>
+        <w:rPr>
+          <w:rFonts w:ascii="Courier New" w:eastAsia="Times New Roman" w:hAnsi="Courier New" w:cs="Courier New"/>
+          <w:color w:val="6A8759"/>
+          <w:sz w:val="20"/>
+          <w:szCs w:val="20"/>
+          <w:lang w:val="en-US" w:eastAsia="ru-RU"/>
+        </w:rPr>
+        <w:t>"</w:t>
+      </w:r>
+      <w:r>
+        <w:rPr>
+          <w:rFonts w:ascii="Courier New" w:eastAsia="Times New Roman" w:hAnsi="Courier New" w:cs="Courier New"/>
+          <w:color w:val="CC7832"/>
+          <w:sz w:val="20"/>
+          <w:szCs w:val="20"/>
+          <w:lang w:val="en-US" w:eastAsia="ru-RU"/>
+        </w:rPr>
+        <w:t xml:space="preserve">, </w:t>
+      </w:r>
+      <w:r>
+        <w:rPr>
+          <w:rFonts w:ascii="Courier New" w:eastAsia="Times New Roman" w:hAnsi="Courier New" w:cs="Courier New"/>
+          <w:color w:val="6A8759"/>
+          <w:sz w:val="20"/>
+          <w:szCs w:val="20"/>
+          <w:lang w:val="en-US" w:eastAsia="ru-RU"/>
+        </w:rPr>
+        <w:t>"</w:t>
+      </w:r>
+      <w:r>
+        <w:rPr>
+          <w:rFonts w:ascii="Courier New" w:eastAsia="Times New Roman" w:hAnsi="Courier New" w:cs="Courier New"/>
+          <w:color w:val="6A8759"/>
+          <w:sz w:val="20"/>
+          <w:szCs w:val="20"/>
+          <w:lang w:eastAsia="ru-RU"/>
+        </w:rPr>
+        <w:t>Склонны</w:t>
+      </w:r>
+      <w:r>
+        <w:rPr>
+          <w:rFonts w:ascii="Courier New" w:eastAsia="Times New Roman" w:hAnsi="Courier New" w:cs="Courier New"/>
+          <w:color w:val="6A8759"/>
+          <w:sz w:val="20"/>
+          <w:szCs w:val="20"/>
+          <w:lang w:val="en-US" w:eastAsia="ru-RU"/>
+        </w:rPr>
+        <w:t xml:space="preserve"> </w:t>
+      </w:r>
+      <w:r>
+        <w:rPr>
+          <w:rFonts w:ascii="Courier New" w:eastAsia="Times New Roman" w:hAnsi="Courier New" w:cs="Courier New"/>
+          <w:color w:val="6A8759"/>
+          <w:sz w:val="20"/>
+          <w:szCs w:val="20"/>
+          <w:lang w:eastAsia="ru-RU"/>
+        </w:rPr>
+        <w:t>к</w:t>
+      </w:r>
+      <w:r>
+        <w:rPr>
+          <w:rFonts w:ascii="Courier New" w:eastAsia="Times New Roman" w:hAnsi="Courier New" w:cs="Courier New"/>
+          <w:color w:val="6A8759"/>
+          <w:sz w:val="20"/>
+          <w:szCs w:val="20"/>
+          <w:lang w:val="en-US" w:eastAsia="ru-RU"/>
+        </w:rPr>
+        <w:t xml:space="preserve"> </w:t>
+      </w:r>
+      <w:r>
+        <w:rPr>
+          <w:rFonts w:ascii="Courier New" w:eastAsia="Times New Roman" w:hAnsi="Courier New" w:cs="Courier New"/>
+          <w:color w:val="6A8759"/>
+          <w:sz w:val="20"/>
+          <w:szCs w:val="20"/>
+          <w:lang w:eastAsia="ru-RU"/>
+        </w:rPr>
+        <w:t>убеждению</w:t>
+      </w:r>
+      <w:r>
+        <w:rPr>
+          <w:rFonts w:ascii="Courier New" w:eastAsia="Times New Roman" w:hAnsi="Courier New" w:cs="Courier New"/>
+          <w:color w:val="6A8759"/>
+          <w:sz w:val="20"/>
+          <w:szCs w:val="20"/>
+          <w:lang w:val="en-US" w:eastAsia="ru-RU"/>
+        </w:rPr>
+        <w:t>"</w:t>
+      </w:r>
+      <w:r>
+        <w:rPr>
+          <w:rFonts w:ascii="Courier New" w:eastAsia="Times New Roman" w:hAnsi="Courier New" w:cs="Courier New"/>
+          <w:color w:val="CC7832"/>
+          <w:sz w:val="20"/>
+          <w:szCs w:val="20"/>
+          <w:lang w:val="en-US" w:eastAsia="ru-RU"/>
+        </w:rPr>
+        <w:t xml:space="preserve">, </w:t>
+      </w:r>
+      <w:r>
+        <w:rPr>
+          <w:rFonts w:ascii="Courier New" w:eastAsia="Times New Roman" w:hAnsi="Courier New" w:cs="Courier New"/>
+          <w:color w:val="6A8759"/>
+          <w:sz w:val="20"/>
+          <w:szCs w:val="20"/>
+          <w:lang w:val="en-US" w:eastAsia="ru-RU"/>
+        </w:rPr>
+        <w:t>"</w:t>
+      </w:r>
+      <w:r>
+        <w:rPr>
+          <w:rFonts w:ascii="Courier New" w:eastAsia="Times New Roman" w:hAnsi="Courier New" w:cs="Courier New"/>
+          <w:color w:val="6A8759"/>
+          <w:sz w:val="20"/>
+          <w:szCs w:val="20"/>
+          <w:lang w:eastAsia="ru-RU"/>
+        </w:rPr>
+        <w:t>Оружие</w:t>
+      </w:r>
+      <w:r>
+        <w:rPr>
+          <w:rFonts w:ascii="Courier New" w:eastAsia="Times New Roman" w:hAnsi="Courier New" w:cs="Courier New"/>
+          <w:color w:val="6A8759"/>
+          <w:sz w:val="20"/>
+          <w:szCs w:val="20"/>
+          <w:lang w:val="en-US" w:eastAsia="ru-RU"/>
+        </w:rPr>
+        <w:t xml:space="preserve"> </w:t>
+      </w:r>
+      <w:r>
+        <w:rPr>
+          <w:rFonts w:ascii="Courier New" w:eastAsia="Times New Roman" w:hAnsi="Courier New" w:cs="Courier New"/>
+          <w:color w:val="6A8759"/>
+          <w:sz w:val="20"/>
+          <w:szCs w:val="20"/>
+          <w:lang w:eastAsia="ru-RU"/>
+        </w:rPr>
+        <w:t>ближнего</w:t>
+      </w:r>
+      <w:r>
+        <w:rPr>
+          <w:rFonts w:ascii="Courier New" w:eastAsia="Times New Roman" w:hAnsi="Courier New" w:cs="Courier New"/>
+          <w:color w:val="6A8759"/>
+          <w:sz w:val="20"/>
+          <w:szCs w:val="20"/>
+          <w:lang w:val="en-US" w:eastAsia="ru-RU"/>
+        </w:rPr>
+        <w:t xml:space="preserve"> </w:t>
+      </w:r>
+      <w:r>
+        <w:rPr>
+          <w:rFonts w:ascii="Courier New" w:eastAsia="Times New Roman" w:hAnsi="Courier New" w:cs="Courier New"/>
+          <w:color w:val="6A8759"/>
+          <w:sz w:val="20"/>
+          <w:szCs w:val="20"/>
+          <w:lang w:eastAsia="ru-RU"/>
+        </w:rPr>
+        <w:t>боя</w:t>
+      </w:r>
+      <w:r>
+        <w:rPr>
+          <w:rFonts w:ascii="Courier New" w:eastAsia="Times New Roman" w:hAnsi="Courier New" w:cs="Courier New"/>
+          <w:color w:val="6A8759"/>
+          <w:sz w:val="20"/>
+          <w:szCs w:val="20"/>
+          <w:lang w:val="en-US" w:eastAsia="ru-RU"/>
+        </w:rPr>
+        <w:t>"</w:t>
+      </w:r>
+      <w:r>
+        <w:rPr>
+          <w:rFonts w:ascii="Courier New" w:eastAsia="Times New Roman" w:hAnsi="Courier New" w:cs="Courier New"/>
+          <w:color w:val="A9B7C6"/>
+          <w:sz w:val="20"/>
+          <w:szCs w:val="20"/>
+          <w:lang w:val="en-US" w:eastAsia="ru-RU"/>
+        </w:rPr>
+        <w:t>)</w:t>
+      </w:r>
+      <w:r>
+        <w:rPr>
+          <w:rFonts w:ascii="Courier New" w:eastAsia="Times New Roman" w:hAnsi="Courier New" w:cs="Courier New"/>
+          <w:color w:val="CC7832"/>
+          <w:sz w:val="20"/>
+          <w:szCs w:val="20"/>
+          <w:lang w:val="en-US" w:eastAsia="ru-RU"/>
+        </w:rPr>
+        <w:t>;</w:t>
+      </w:r>
+      <w:r>
+        <w:rPr>
+          <w:rFonts w:ascii="Courier New" w:eastAsia="Times New Roman" w:hAnsi="Courier New" w:cs="Courier New"/>
+          <w:color w:val="CC7832"/>
+          <w:sz w:val="20"/>
+          <w:szCs w:val="20"/>
+          <w:lang w:val="en-US" w:eastAsia="ru-RU"/>
+        </w:rPr>
+        <w:br/>
+      </w:r>
+      <w:r>
+        <w:rPr>
+          <w:rFonts w:ascii="Courier New" w:eastAsia="Times New Roman" w:hAnsi="Courier New" w:cs="Courier New"/>
+          <w:color w:val="CC7832"/>
+          <w:sz w:val="20"/>
+          <w:szCs w:val="20"/>
+          <w:lang w:val="en-US" w:eastAsia="ru-RU"/>
+        </w:rPr>
+        <w:br/>
+        <w:t xml:space="preserve">        </w:t>
+      </w:r>
+      <w:proofErr w:type="spellStart"/>
+      <w:r>
+        <w:rPr>
+          <w:rFonts w:ascii="Courier New" w:eastAsia="Times New Roman" w:hAnsi="Courier New" w:cs="Courier New"/>
+          <w:color w:val="A9B7C6"/>
+          <w:sz w:val="20"/>
+          <w:szCs w:val="20"/>
+          <w:lang w:val="en-US" w:eastAsia="ru-RU"/>
+        </w:rPr>
+        <w:t>exm</w:t>
+      </w:r>
+      <w:proofErr w:type="spellEnd"/>
+      <w:r>
+        <w:rPr>
+          <w:rFonts w:ascii="Courier New" w:eastAsia="Times New Roman" w:hAnsi="Courier New" w:cs="Courier New"/>
+          <w:color w:val="A9B7C6"/>
+          <w:sz w:val="20"/>
+          <w:szCs w:val="20"/>
+          <w:lang w:val="en-US" w:eastAsia="ru-RU"/>
+        </w:rPr>
+        <w:t>[</w:t>
+      </w:r>
+      <w:r>
+        <w:rPr>
+          <w:rFonts w:ascii="Courier New" w:eastAsia="Times New Roman" w:hAnsi="Courier New" w:cs="Courier New"/>
+          <w:color w:val="6897BB"/>
+          <w:sz w:val="20"/>
+          <w:szCs w:val="20"/>
+          <w:lang w:val="en-US" w:eastAsia="ru-RU"/>
+        </w:rPr>
+        <w:t>0</w:t>
+      </w:r>
+      <w:r>
+        <w:rPr>
+          <w:rFonts w:ascii="Courier New" w:eastAsia="Times New Roman" w:hAnsi="Courier New" w:cs="Courier New"/>
+          <w:color w:val="A9B7C6"/>
+          <w:sz w:val="20"/>
+          <w:szCs w:val="20"/>
+          <w:lang w:val="en-US" w:eastAsia="ru-RU"/>
+        </w:rPr>
+        <w:t>].</w:t>
+      </w:r>
+      <w:proofErr w:type="spellStart"/>
+      <w:r>
+        <w:rPr>
+          <w:rFonts w:ascii="Courier New" w:eastAsia="Times New Roman" w:hAnsi="Courier New" w:cs="Courier New"/>
+          <w:color w:val="9876AA"/>
+          <w:sz w:val="20"/>
+          <w:szCs w:val="20"/>
+          <w:lang w:val="en-US" w:eastAsia="ru-RU"/>
+        </w:rPr>
+        <w:t>ene</w:t>
+      </w:r>
+      <w:r>
+        <w:rPr>
+          <w:rFonts w:ascii="Courier New" w:eastAsia="Times New Roman" w:hAnsi="Courier New" w:cs="Courier New"/>
+          <w:color w:val="A9B7C6"/>
+          <w:sz w:val="20"/>
+          <w:szCs w:val="20"/>
+          <w:lang w:val="en-US" w:eastAsia="ru-RU"/>
+        </w:rPr>
+        <w:t>.display_enemies</w:t>
+      </w:r>
+      <w:proofErr w:type="spellEnd"/>
+      <w:r>
+        <w:rPr>
+          <w:rFonts w:ascii="Courier New" w:eastAsia="Times New Roman" w:hAnsi="Courier New" w:cs="Courier New"/>
+          <w:color w:val="A9B7C6"/>
+          <w:sz w:val="20"/>
+          <w:szCs w:val="20"/>
+          <w:lang w:val="en-US" w:eastAsia="ru-RU"/>
+        </w:rPr>
+        <w:t>()</w:t>
+      </w:r>
+      <w:r>
+        <w:rPr>
+          <w:rFonts w:ascii="Courier New" w:eastAsia="Times New Roman" w:hAnsi="Courier New" w:cs="Courier New"/>
+          <w:color w:val="CC7832"/>
+          <w:sz w:val="20"/>
+          <w:szCs w:val="20"/>
+          <w:lang w:val="en-US" w:eastAsia="ru-RU"/>
+        </w:rPr>
+        <w:t>;</w:t>
+      </w:r>
+      <w:r>
+        <w:rPr>
+          <w:rFonts w:ascii="Courier New" w:eastAsia="Times New Roman" w:hAnsi="Courier New" w:cs="Courier New"/>
+          <w:color w:val="CC7832"/>
+          <w:sz w:val="20"/>
+          <w:szCs w:val="20"/>
+          <w:lang w:val="en-US" w:eastAsia="ru-RU"/>
+        </w:rPr>
+        <w:br/>
+        <w:t xml:space="preserve">        </w:t>
+      </w:r>
+      <w:proofErr w:type="spellStart"/>
+      <w:r>
+        <w:rPr>
+          <w:rFonts w:ascii="Courier New" w:eastAsia="Times New Roman" w:hAnsi="Courier New" w:cs="Courier New"/>
+          <w:color w:val="A9B7C6"/>
+          <w:sz w:val="20"/>
+          <w:szCs w:val="20"/>
+          <w:lang w:val="en-US" w:eastAsia="ru-RU"/>
+        </w:rPr>
+        <w:t>exm</w:t>
+      </w:r>
+      <w:proofErr w:type="spellEnd"/>
+      <w:r>
+        <w:rPr>
+          <w:rFonts w:ascii="Courier New" w:eastAsia="Times New Roman" w:hAnsi="Courier New" w:cs="Courier New"/>
+          <w:color w:val="A9B7C6"/>
+          <w:sz w:val="20"/>
+          <w:szCs w:val="20"/>
+          <w:lang w:val="en-US" w:eastAsia="ru-RU"/>
+        </w:rPr>
+        <w:t>[</w:t>
+      </w:r>
+      <w:r>
+        <w:rPr>
+          <w:rFonts w:ascii="Courier New" w:eastAsia="Times New Roman" w:hAnsi="Courier New" w:cs="Courier New"/>
+          <w:color w:val="6897BB"/>
+          <w:sz w:val="20"/>
+          <w:szCs w:val="20"/>
+          <w:lang w:val="en-US" w:eastAsia="ru-RU"/>
+        </w:rPr>
+        <w:t>1</w:t>
+      </w:r>
+      <w:r>
+        <w:rPr>
+          <w:rFonts w:ascii="Courier New" w:eastAsia="Times New Roman" w:hAnsi="Courier New" w:cs="Courier New"/>
+          <w:color w:val="A9B7C6"/>
+          <w:sz w:val="20"/>
+          <w:szCs w:val="20"/>
+          <w:lang w:val="en-US" w:eastAsia="ru-RU"/>
+        </w:rPr>
+        <w:t>].</w:t>
+      </w:r>
+      <w:proofErr w:type="spellStart"/>
+      <w:r>
+        <w:rPr>
+          <w:rFonts w:ascii="Courier New" w:eastAsia="Times New Roman" w:hAnsi="Courier New" w:cs="Courier New"/>
+          <w:color w:val="9876AA"/>
+          <w:sz w:val="20"/>
+          <w:szCs w:val="20"/>
+          <w:lang w:val="en-US" w:eastAsia="ru-RU"/>
+        </w:rPr>
+        <w:t>ene</w:t>
+      </w:r>
+      <w:r>
+        <w:rPr>
+          <w:rFonts w:ascii="Courier New" w:eastAsia="Times New Roman" w:hAnsi="Courier New" w:cs="Courier New"/>
+          <w:color w:val="A9B7C6"/>
+          <w:sz w:val="20"/>
+          <w:szCs w:val="20"/>
+          <w:lang w:val="en-US" w:eastAsia="ru-RU"/>
+        </w:rPr>
+        <w:t>.display_enemies</w:t>
+      </w:r>
+      <w:proofErr w:type="spellEnd"/>
+      <w:r>
+        <w:rPr>
+          <w:rFonts w:ascii="Courier New" w:eastAsia="Times New Roman" w:hAnsi="Courier New" w:cs="Courier New"/>
+          <w:color w:val="A9B7C6"/>
+          <w:sz w:val="20"/>
+          <w:szCs w:val="20"/>
+          <w:lang w:val="en-US" w:eastAsia="ru-RU"/>
+        </w:rPr>
+        <w:t>()</w:t>
+      </w:r>
+      <w:r>
+        <w:rPr>
+          <w:rFonts w:ascii="Courier New" w:eastAsia="Times New Roman" w:hAnsi="Courier New" w:cs="Courier New"/>
+          <w:color w:val="CC7832"/>
+          <w:sz w:val="20"/>
+          <w:szCs w:val="20"/>
+          <w:lang w:val="en-US" w:eastAsia="ru-RU"/>
+        </w:rPr>
+        <w:t>;</w:t>
+      </w:r>
+      <w:r>
+        <w:rPr>
+          <w:rFonts w:ascii="Courier New" w:eastAsia="Times New Roman" w:hAnsi="Courier New" w:cs="Courier New"/>
+          <w:color w:val="CC7832"/>
+          <w:sz w:val="20"/>
+          <w:szCs w:val="20"/>
+          <w:lang w:val="en-US" w:eastAsia="ru-RU"/>
+        </w:rPr>
+        <w:br/>
+      </w:r>
+      <w:r>
+        <w:rPr>
+          <w:rFonts w:ascii="Courier New" w:eastAsia="Times New Roman" w:hAnsi="Courier New" w:cs="Courier New"/>
+          <w:color w:val="CC7832"/>
+          <w:sz w:val="20"/>
+          <w:szCs w:val="20"/>
+          <w:lang w:val="en-US" w:eastAsia="ru-RU"/>
+        </w:rPr>
+        <w:br/>
+      </w:r>
+      <w:r>
+        <w:rPr>
+          <w:rFonts w:ascii="Courier New" w:eastAsia="Times New Roman" w:hAnsi="Courier New" w:cs="Courier New"/>
+          <w:color w:val="CC7832"/>
+          <w:sz w:val="20"/>
+          <w:szCs w:val="20"/>
+          <w:lang w:val="en-US" w:eastAsia="ru-RU"/>
+        </w:rPr>
+        <w:br/>
+        <w:t xml:space="preserve">        </w:t>
+      </w:r>
+      <w:proofErr w:type="spellStart"/>
+      <w:r>
+        <w:rPr>
+          <w:rFonts w:ascii="Courier New" w:eastAsia="Times New Roman" w:hAnsi="Courier New" w:cs="Courier New"/>
+          <w:color w:val="A9B7C6"/>
+          <w:sz w:val="20"/>
+          <w:szCs w:val="20"/>
+          <w:lang w:val="en-US" w:eastAsia="ru-RU"/>
+        </w:rPr>
+        <w:t>exm</w:t>
+      </w:r>
+      <w:proofErr w:type="spellEnd"/>
+      <w:r>
+        <w:rPr>
+          <w:rFonts w:ascii="Courier New" w:eastAsia="Times New Roman" w:hAnsi="Courier New" w:cs="Courier New"/>
+          <w:color w:val="A9B7C6"/>
+          <w:sz w:val="20"/>
+          <w:szCs w:val="20"/>
+          <w:lang w:val="en-US" w:eastAsia="ru-RU"/>
+        </w:rPr>
+        <w:t>[</w:t>
+      </w:r>
+      <w:r>
+        <w:rPr>
+          <w:rFonts w:ascii="Courier New" w:eastAsia="Times New Roman" w:hAnsi="Courier New" w:cs="Courier New"/>
+          <w:color w:val="6897BB"/>
+          <w:sz w:val="20"/>
+          <w:szCs w:val="20"/>
+          <w:lang w:val="en-US" w:eastAsia="ru-RU"/>
+        </w:rPr>
+        <w:t>0</w:t>
+      </w:r>
+      <w:r>
+        <w:rPr>
+          <w:rFonts w:ascii="Courier New" w:eastAsia="Times New Roman" w:hAnsi="Courier New" w:cs="Courier New"/>
+          <w:color w:val="A9B7C6"/>
+          <w:sz w:val="20"/>
+          <w:szCs w:val="20"/>
+          <w:lang w:val="en-US" w:eastAsia="ru-RU"/>
+        </w:rPr>
+        <w:t>].</w:t>
+      </w:r>
+      <w:proofErr w:type="spellStart"/>
+      <w:r>
+        <w:rPr>
+          <w:rFonts w:ascii="Courier New" w:eastAsia="Times New Roman" w:hAnsi="Courier New" w:cs="Courier New"/>
+          <w:color w:val="9876AA"/>
+          <w:sz w:val="20"/>
+          <w:szCs w:val="20"/>
+          <w:lang w:val="en-US" w:eastAsia="ru-RU"/>
+        </w:rPr>
+        <w:t>loc</w:t>
+      </w:r>
+      <w:r>
+        <w:rPr>
+          <w:rFonts w:ascii="Courier New" w:eastAsia="Times New Roman" w:hAnsi="Courier New" w:cs="Courier New"/>
+          <w:color w:val="A9B7C6"/>
+          <w:sz w:val="20"/>
+          <w:szCs w:val="20"/>
+          <w:lang w:val="en-US" w:eastAsia="ru-RU"/>
+        </w:rPr>
+        <w:t>.get_info_location</w:t>
+      </w:r>
+      <w:proofErr w:type="spellEnd"/>
+      <w:r>
+        <w:rPr>
+          <w:rFonts w:ascii="Courier New" w:eastAsia="Times New Roman" w:hAnsi="Courier New" w:cs="Courier New"/>
+          <w:color w:val="A9B7C6"/>
+          <w:sz w:val="20"/>
+          <w:szCs w:val="20"/>
+          <w:lang w:val="en-US" w:eastAsia="ru-RU"/>
+        </w:rPr>
+        <w:t>()</w:t>
+      </w:r>
+      <w:r>
+        <w:rPr>
+          <w:rFonts w:ascii="Courier New" w:eastAsia="Times New Roman" w:hAnsi="Courier New" w:cs="Courier New"/>
+          <w:color w:val="CC7832"/>
+          <w:sz w:val="20"/>
+          <w:szCs w:val="20"/>
+          <w:lang w:val="en-US" w:eastAsia="ru-RU"/>
+        </w:rPr>
+        <w:t>;</w:t>
+      </w:r>
+      <w:r>
+        <w:rPr>
+          <w:rFonts w:ascii="Courier New" w:eastAsia="Times New Roman" w:hAnsi="Courier New" w:cs="Courier New"/>
+          <w:color w:val="CC7832"/>
+          <w:sz w:val="20"/>
+          <w:szCs w:val="20"/>
+          <w:lang w:val="en-US" w:eastAsia="ru-RU"/>
+        </w:rPr>
+        <w:br/>
+      </w:r>
+      <w:r>
+        <w:rPr>
+          <w:rFonts w:ascii="Courier New" w:eastAsia="Times New Roman" w:hAnsi="Courier New" w:cs="Courier New"/>
+          <w:color w:val="CC7832"/>
+          <w:sz w:val="20"/>
+          <w:szCs w:val="20"/>
+          <w:lang w:val="en-US" w:eastAsia="ru-RU"/>
+        </w:rPr>
+        <w:br/>
+        <w:t xml:space="preserve">        </w:t>
+      </w:r>
+      <w:r>
+        <w:rPr>
+          <w:rFonts w:ascii="Courier New" w:eastAsia="Times New Roman" w:hAnsi="Courier New" w:cs="Courier New"/>
+          <w:color w:val="A9B7C6"/>
+          <w:sz w:val="20"/>
+          <w:szCs w:val="20"/>
+          <w:lang w:val="en-US" w:eastAsia="ru-RU"/>
+        </w:rPr>
+        <w:t xml:space="preserve">Set x = </w:t>
+      </w:r>
+      <w:r>
+        <w:rPr>
+          <w:rFonts w:ascii="Courier New" w:eastAsia="Times New Roman" w:hAnsi="Courier New" w:cs="Courier New"/>
+          <w:color w:val="CC7832"/>
+          <w:sz w:val="20"/>
+          <w:szCs w:val="20"/>
+          <w:lang w:val="en-US" w:eastAsia="ru-RU"/>
+        </w:rPr>
+        <w:t xml:space="preserve">new </w:t>
+      </w:r>
+      <w:r>
+        <w:rPr>
+          <w:rFonts w:ascii="Courier New" w:eastAsia="Times New Roman" w:hAnsi="Courier New" w:cs="Courier New"/>
+          <w:color w:val="A9B7C6"/>
+          <w:sz w:val="20"/>
+          <w:szCs w:val="20"/>
+          <w:lang w:val="en-US" w:eastAsia="ru-RU"/>
+        </w:rPr>
+        <w:t>Set()</w:t>
+      </w:r>
+      <w:r>
+        <w:rPr>
+          <w:rFonts w:ascii="Courier New" w:eastAsia="Times New Roman" w:hAnsi="Courier New" w:cs="Courier New"/>
+          <w:color w:val="CC7832"/>
+          <w:sz w:val="20"/>
+          <w:szCs w:val="20"/>
+          <w:lang w:val="en-US" w:eastAsia="ru-RU"/>
+        </w:rPr>
+        <w:t>;</w:t>
+      </w:r>
+      <w:r>
+        <w:rPr>
+          <w:rFonts w:ascii="Courier New" w:eastAsia="Times New Roman" w:hAnsi="Courier New" w:cs="Courier New"/>
+          <w:color w:val="CC7832"/>
+          <w:sz w:val="20"/>
+          <w:szCs w:val="20"/>
+          <w:lang w:val="en-US" w:eastAsia="ru-RU"/>
+        </w:rPr>
+        <w:br/>
+        <w:t xml:space="preserve">        </w:t>
+      </w:r>
+      <w:proofErr w:type="spellStart"/>
+      <w:r>
+        <w:rPr>
+          <w:rFonts w:ascii="Courier New" w:eastAsia="Times New Roman" w:hAnsi="Courier New" w:cs="Courier New"/>
+          <w:color w:val="A9B7C6"/>
+          <w:sz w:val="20"/>
+          <w:szCs w:val="20"/>
+          <w:lang w:val="en-US" w:eastAsia="ru-RU"/>
+        </w:rPr>
+        <w:t>x.</w:t>
+      </w:r>
+      <w:r>
+        <w:rPr>
+          <w:rFonts w:ascii="Courier New" w:eastAsia="Times New Roman" w:hAnsi="Courier New" w:cs="Courier New"/>
+          <w:color w:val="9876AA"/>
+          <w:sz w:val="20"/>
+          <w:szCs w:val="20"/>
+          <w:lang w:val="en-US" w:eastAsia="ru-RU"/>
+        </w:rPr>
+        <w:t>charac</w:t>
+      </w:r>
+      <w:r>
+        <w:rPr>
+          <w:rFonts w:ascii="Courier New" w:eastAsia="Times New Roman" w:hAnsi="Courier New" w:cs="Courier New"/>
+          <w:color w:val="A9B7C6"/>
+          <w:sz w:val="20"/>
+          <w:szCs w:val="20"/>
+          <w:lang w:val="en-US" w:eastAsia="ru-RU"/>
+        </w:rPr>
+        <w:t>.choice_character</w:t>
+      </w:r>
+      <w:proofErr w:type="spellEnd"/>
+      <w:r>
+        <w:rPr>
+          <w:rFonts w:ascii="Courier New" w:eastAsia="Times New Roman" w:hAnsi="Courier New" w:cs="Courier New"/>
+          <w:color w:val="A9B7C6"/>
+          <w:sz w:val="20"/>
+          <w:szCs w:val="20"/>
+          <w:lang w:val="en-US" w:eastAsia="ru-RU"/>
+        </w:rPr>
+        <w:t>(</w:t>
+      </w:r>
+      <w:proofErr w:type="spellStart"/>
+      <w:r>
+        <w:rPr>
+          <w:rFonts w:ascii="Courier New" w:eastAsia="Times New Roman" w:hAnsi="Courier New" w:cs="Courier New"/>
+          <w:color w:val="A9B7C6"/>
+          <w:sz w:val="20"/>
+          <w:szCs w:val="20"/>
+          <w:lang w:val="en-US" w:eastAsia="ru-RU"/>
+        </w:rPr>
+        <w:t>exm</w:t>
+      </w:r>
+      <w:proofErr w:type="spellEnd"/>
+      <w:r>
+        <w:rPr>
+          <w:rFonts w:ascii="Courier New" w:eastAsia="Times New Roman" w:hAnsi="Courier New" w:cs="Courier New"/>
+          <w:color w:val="A9B7C6"/>
+          <w:sz w:val="20"/>
+          <w:szCs w:val="20"/>
+          <w:lang w:val="en-US" w:eastAsia="ru-RU"/>
+        </w:rPr>
+        <w:t>[</w:t>
+      </w:r>
+      <w:r>
+        <w:rPr>
+          <w:rFonts w:ascii="Courier New" w:eastAsia="Times New Roman" w:hAnsi="Courier New" w:cs="Courier New"/>
+          <w:color w:val="6897BB"/>
+          <w:sz w:val="20"/>
+          <w:szCs w:val="20"/>
+          <w:lang w:val="en-US" w:eastAsia="ru-RU"/>
+        </w:rPr>
+        <w:t>0</w:t>
+      </w:r>
+      <w:r>
+        <w:rPr>
+          <w:rFonts w:ascii="Courier New" w:eastAsia="Times New Roman" w:hAnsi="Courier New" w:cs="Courier New"/>
+          <w:color w:val="A9B7C6"/>
+          <w:sz w:val="20"/>
+          <w:szCs w:val="20"/>
+          <w:lang w:val="en-US" w:eastAsia="ru-RU"/>
+        </w:rPr>
+        <w:t>].</w:t>
+      </w:r>
+      <w:proofErr w:type="spellStart"/>
+      <w:r>
+        <w:rPr>
+          <w:rFonts w:ascii="Courier New" w:eastAsia="Times New Roman" w:hAnsi="Courier New" w:cs="Courier New"/>
+          <w:color w:val="9876AA"/>
+          <w:sz w:val="20"/>
+          <w:szCs w:val="20"/>
+          <w:lang w:val="en-US" w:eastAsia="ru-RU"/>
+        </w:rPr>
+        <w:t>charac</w:t>
+      </w:r>
+      <w:proofErr w:type="spellEnd"/>
+      <w:r>
+        <w:rPr>
+          <w:rFonts w:ascii="Courier New" w:eastAsia="Times New Roman" w:hAnsi="Courier New" w:cs="Courier New"/>
+          <w:color w:val="CC7832"/>
+          <w:sz w:val="20"/>
+          <w:szCs w:val="20"/>
+          <w:lang w:val="en-US" w:eastAsia="ru-RU"/>
+        </w:rPr>
+        <w:t xml:space="preserve">, </w:t>
+      </w:r>
+      <w:proofErr w:type="spellStart"/>
+      <w:r>
+        <w:rPr>
+          <w:rFonts w:ascii="Courier New" w:eastAsia="Times New Roman" w:hAnsi="Courier New" w:cs="Courier New"/>
+          <w:color w:val="A9B7C6"/>
+          <w:sz w:val="20"/>
+          <w:szCs w:val="20"/>
+          <w:lang w:val="en-US" w:eastAsia="ru-RU"/>
+        </w:rPr>
+        <w:t>exm</w:t>
+      </w:r>
+      <w:proofErr w:type="spellEnd"/>
+      <w:r>
+        <w:rPr>
+          <w:rFonts w:ascii="Courier New" w:eastAsia="Times New Roman" w:hAnsi="Courier New" w:cs="Courier New"/>
+          <w:color w:val="A9B7C6"/>
+          <w:sz w:val="20"/>
+          <w:szCs w:val="20"/>
+          <w:lang w:val="en-US" w:eastAsia="ru-RU"/>
+        </w:rPr>
+        <w:t>[</w:t>
+      </w:r>
+      <w:r>
+        <w:rPr>
+          <w:rFonts w:ascii="Courier New" w:eastAsia="Times New Roman" w:hAnsi="Courier New" w:cs="Courier New"/>
+          <w:color w:val="6897BB"/>
+          <w:sz w:val="20"/>
+          <w:szCs w:val="20"/>
+          <w:lang w:val="en-US" w:eastAsia="ru-RU"/>
+        </w:rPr>
+        <w:t>1</w:t>
+      </w:r>
+      <w:r>
+        <w:rPr>
+          <w:rFonts w:ascii="Courier New" w:eastAsia="Times New Roman" w:hAnsi="Courier New" w:cs="Courier New"/>
+          <w:color w:val="A9B7C6"/>
+          <w:sz w:val="20"/>
+          <w:szCs w:val="20"/>
+          <w:lang w:val="en-US" w:eastAsia="ru-RU"/>
+        </w:rPr>
+        <w:t>].</w:t>
+      </w:r>
+      <w:proofErr w:type="spellStart"/>
+      <w:r>
+        <w:rPr>
+          <w:rFonts w:ascii="Courier New" w:eastAsia="Times New Roman" w:hAnsi="Courier New" w:cs="Courier New"/>
+          <w:color w:val="9876AA"/>
+          <w:sz w:val="20"/>
+          <w:szCs w:val="20"/>
+          <w:lang w:val="en-US" w:eastAsia="ru-RU"/>
+        </w:rPr>
+        <w:t>charac</w:t>
+      </w:r>
+      <w:proofErr w:type="spellEnd"/>
+      <w:r>
+        <w:rPr>
+          <w:rFonts w:ascii="Courier New" w:eastAsia="Times New Roman" w:hAnsi="Courier New" w:cs="Courier New"/>
+          <w:color w:val="A9B7C6"/>
+          <w:sz w:val="20"/>
+          <w:szCs w:val="20"/>
+          <w:lang w:val="en-US" w:eastAsia="ru-RU"/>
+        </w:rPr>
+        <w:t>)</w:t>
+      </w:r>
+      <w:r>
+        <w:rPr>
+          <w:rFonts w:ascii="Courier New" w:eastAsia="Times New Roman" w:hAnsi="Courier New" w:cs="Courier New"/>
+          <w:color w:val="CC7832"/>
+          <w:sz w:val="20"/>
+          <w:szCs w:val="20"/>
+          <w:lang w:val="en-US" w:eastAsia="ru-RU"/>
+        </w:rPr>
+        <w:t>;</w:t>
+      </w:r>
+      <w:r>
+        <w:rPr>
+          <w:rFonts w:ascii="Courier New" w:eastAsia="Times New Roman" w:hAnsi="Courier New" w:cs="Courier New"/>
+          <w:color w:val="CC7832"/>
+          <w:sz w:val="20"/>
+          <w:szCs w:val="20"/>
+          <w:lang w:val="en-US" w:eastAsia="ru-RU"/>
+        </w:rPr>
+        <w:br/>
+      </w:r>
+      <w:r>
+        <w:rPr>
+          <w:rFonts w:ascii="Courier New" w:eastAsia="Times New Roman" w:hAnsi="Courier New" w:cs="Courier New"/>
+          <w:color w:val="CC7832"/>
+          <w:sz w:val="20"/>
+          <w:szCs w:val="20"/>
+          <w:lang w:val="en-US" w:eastAsia="ru-RU"/>
+        </w:rPr>
+        <w:br/>
+        <w:t xml:space="preserve">        </w:t>
+      </w:r>
+      <w:proofErr w:type="spellStart"/>
+      <w:r>
+        <w:rPr>
+          <w:rFonts w:ascii="Courier New" w:eastAsia="Times New Roman" w:hAnsi="Courier New" w:cs="Courier New"/>
+          <w:color w:val="A9B7C6"/>
+          <w:sz w:val="20"/>
+          <w:szCs w:val="20"/>
+          <w:lang w:val="en-US" w:eastAsia="ru-RU"/>
+        </w:rPr>
+        <w:t>exm</w:t>
+      </w:r>
+      <w:proofErr w:type="spellEnd"/>
+      <w:r>
+        <w:rPr>
+          <w:rFonts w:ascii="Courier New" w:eastAsia="Times New Roman" w:hAnsi="Courier New" w:cs="Courier New"/>
+          <w:color w:val="A9B7C6"/>
+          <w:sz w:val="20"/>
+          <w:szCs w:val="20"/>
+          <w:lang w:val="en-US" w:eastAsia="ru-RU"/>
+        </w:rPr>
+        <w:t>[</w:t>
+      </w:r>
+      <w:r>
+        <w:rPr>
+          <w:rFonts w:ascii="Courier New" w:eastAsia="Times New Roman" w:hAnsi="Courier New" w:cs="Courier New"/>
+          <w:color w:val="6897BB"/>
+          <w:sz w:val="20"/>
+          <w:szCs w:val="20"/>
+          <w:lang w:val="en-US" w:eastAsia="ru-RU"/>
+        </w:rPr>
+        <w:t>1</w:t>
+      </w:r>
+      <w:r>
+        <w:rPr>
+          <w:rFonts w:ascii="Courier New" w:eastAsia="Times New Roman" w:hAnsi="Courier New" w:cs="Courier New"/>
+          <w:color w:val="A9B7C6"/>
+          <w:sz w:val="20"/>
+          <w:szCs w:val="20"/>
+          <w:lang w:val="en-US" w:eastAsia="ru-RU"/>
+        </w:rPr>
+        <w:t>].</w:t>
+      </w:r>
+      <w:proofErr w:type="spellStart"/>
+      <w:r>
+        <w:rPr>
+          <w:rFonts w:ascii="Courier New" w:eastAsia="Times New Roman" w:hAnsi="Courier New" w:cs="Courier New"/>
+          <w:color w:val="9876AA"/>
+          <w:sz w:val="20"/>
+          <w:szCs w:val="20"/>
+          <w:lang w:val="en-US" w:eastAsia="ru-RU"/>
+        </w:rPr>
+        <w:t>ene</w:t>
+      </w:r>
+      <w:r>
+        <w:rPr>
+          <w:rFonts w:ascii="Courier New" w:eastAsia="Times New Roman" w:hAnsi="Courier New" w:cs="Courier New"/>
+          <w:color w:val="A9B7C6"/>
+          <w:sz w:val="20"/>
+          <w:szCs w:val="20"/>
+          <w:lang w:val="en-US" w:eastAsia="ru-RU"/>
+        </w:rPr>
+        <w:t>.get_help</w:t>
+      </w:r>
+      <w:proofErr w:type="spellEnd"/>
+      <w:r>
+        <w:rPr>
+          <w:rFonts w:ascii="Courier New" w:eastAsia="Times New Roman" w:hAnsi="Courier New" w:cs="Courier New"/>
+          <w:color w:val="A9B7C6"/>
+          <w:sz w:val="20"/>
+          <w:szCs w:val="20"/>
+          <w:lang w:val="en-US" w:eastAsia="ru-RU"/>
+        </w:rPr>
+        <w:t>(</w:t>
+      </w:r>
+      <w:proofErr w:type="spellStart"/>
+      <w:r>
+        <w:rPr>
+          <w:rFonts w:ascii="Courier New" w:eastAsia="Times New Roman" w:hAnsi="Courier New" w:cs="Courier New"/>
+          <w:color w:val="A9B7C6"/>
+          <w:sz w:val="20"/>
+          <w:szCs w:val="20"/>
+          <w:lang w:val="en-US" w:eastAsia="ru-RU"/>
+        </w:rPr>
+        <w:t>exm</w:t>
+      </w:r>
+      <w:proofErr w:type="spellEnd"/>
+      <w:r>
+        <w:rPr>
+          <w:rFonts w:ascii="Courier New" w:eastAsia="Times New Roman" w:hAnsi="Courier New" w:cs="Courier New"/>
+          <w:color w:val="A9B7C6"/>
+          <w:sz w:val="20"/>
+          <w:szCs w:val="20"/>
+          <w:lang w:val="en-US" w:eastAsia="ru-RU"/>
+        </w:rPr>
+        <w:t>[</w:t>
+      </w:r>
+      <w:r>
+        <w:rPr>
+          <w:rFonts w:ascii="Courier New" w:eastAsia="Times New Roman" w:hAnsi="Courier New" w:cs="Courier New"/>
+          <w:color w:val="6897BB"/>
+          <w:sz w:val="20"/>
+          <w:szCs w:val="20"/>
+          <w:lang w:val="en-US" w:eastAsia="ru-RU"/>
+        </w:rPr>
+        <w:t>0</w:t>
+      </w:r>
+      <w:r>
+        <w:rPr>
+          <w:rFonts w:ascii="Courier New" w:eastAsia="Times New Roman" w:hAnsi="Courier New" w:cs="Courier New"/>
+          <w:color w:val="A9B7C6"/>
+          <w:sz w:val="20"/>
+          <w:szCs w:val="20"/>
+          <w:lang w:val="en-US" w:eastAsia="ru-RU"/>
+        </w:rPr>
+        <w:t>].</w:t>
+      </w:r>
+      <w:proofErr w:type="spellStart"/>
+      <w:r>
+        <w:rPr>
+          <w:rFonts w:ascii="Courier New" w:eastAsia="Times New Roman" w:hAnsi="Courier New" w:cs="Courier New"/>
+          <w:color w:val="9876AA"/>
+          <w:sz w:val="20"/>
+          <w:szCs w:val="20"/>
+          <w:lang w:val="en-US" w:eastAsia="ru-RU"/>
+        </w:rPr>
+        <w:t>charac</w:t>
+      </w:r>
+      <w:r>
+        <w:rPr>
+          <w:rFonts w:ascii="Courier New" w:eastAsia="Times New Roman" w:hAnsi="Courier New" w:cs="Courier New"/>
+          <w:color w:val="A9B7C6"/>
+          <w:sz w:val="20"/>
+          <w:szCs w:val="20"/>
+          <w:lang w:val="en-US" w:eastAsia="ru-RU"/>
+        </w:rPr>
+        <w:t>.return_lvl</w:t>
+      </w:r>
+      <w:proofErr w:type="spellEnd"/>
+      <w:r>
+        <w:rPr>
+          <w:rFonts w:ascii="Courier New" w:eastAsia="Times New Roman" w:hAnsi="Courier New" w:cs="Courier New"/>
+          <w:color w:val="A9B7C6"/>
+          <w:sz w:val="20"/>
+          <w:szCs w:val="20"/>
+          <w:lang w:val="en-US" w:eastAsia="ru-RU"/>
+        </w:rPr>
+        <w:t>())</w:t>
+      </w:r>
+      <w:r>
+        <w:rPr>
+          <w:rFonts w:ascii="Courier New" w:eastAsia="Times New Roman" w:hAnsi="Courier New" w:cs="Courier New"/>
+          <w:color w:val="CC7832"/>
+          <w:sz w:val="20"/>
+          <w:szCs w:val="20"/>
+          <w:lang w:val="en-US" w:eastAsia="ru-RU"/>
+        </w:rPr>
+        <w:t>;</w:t>
+      </w:r>
+      <w:r>
+        <w:rPr>
+          <w:rFonts w:ascii="Courier New" w:eastAsia="Times New Roman" w:hAnsi="Courier New" w:cs="Courier New"/>
+          <w:color w:val="CC7832"/>
+          <w:sz w:val="20"/>
+          <w:szCs w:val="20"/>
+          <w:lang w:val="en-US" w:eastAsia="ru-RU"/>
+        </w:rPr>
+        <w:br/>
+        <w:t xml:space="preserve">    </w:t>
+      </w:r>
+      <w:r>
+        <w:rPr>
+          <w:rFonts w:ascii="Courier New" w:eastAsia="Times New Roman" w:hAnsi="Courier New" w:cs="Courier New"/>
+          <w:color w:val="A9B7C6"/>
+          <w:sz w:val="20"/>
+          <w:szCs w:val="20"/>
+          <w:lang w:val="en-US" w:eastAsia="ru-RU"/>
+        </w:rPr>
+        <w:t>}</w:t>
+      </w:r>
+      <w:r>
+        <w:rPr>
+          <w:rFonts w:ascii="Courier New" w:eastAsia="Times New Roman" w:hAnsi="Courier New" w:cs="Courier New"/>
+          <w:color w:val="A9B7C6"/>
+          <w:sz w:val="20"/>
+          <w:szCs w:val="20"/>
+          <w:lang w:val="en-US" w:eastAsia="ru-RU"/>
+        </w:rPr>
+        <w:br/>
+        <w:t>}</w:t>
+      </w:r>
+    </w:p>
+    <w:p>
+      <w:pPr>
+        <w:rPr>
+          <w:rFonts w:ascii="Times New Roman" w:hAnsi="Times New Roman" w:cs="Times New Roman"/>
+          <w:b/>
+          <w:sz w:val="28"/>
+          <w:szCs w:val="28"/>
+          <w:lang w:val="en-US"/>
+        </w:rPr>
+      </w:pPr>
+      <w:r>
+        <w:rPr>
+          <w:rFonts w:ascii="Times New Roman" w:hAnsi="Times New Roman" w:cs="Times New Roman"/>
+          <w:b/>
+          <w:sz w:val="28"/>
+          <w:szCs w:val="28"/>
+          <w:lang w:val="en-US"/>
+        </w:rPr>
+        <w:t>game.java</w:t>
+      </w:r>
+    </w:p>
+    <w:p>
+      <w:pPr>
+        <w:pStyle w:val="HTML"/>
+        <w:shd w:val="clear" w:color="auto" w:fill="2B2B2B"/>
+        <w:rPr>
+          <w:color w:val="A9B7C6"/>
+          <w:lang w:val="en-US"/>
+        </w:rPr>
+      </w:pPr>
+      <w:r>
+        <w:rPr>
+          <w:color w:val="CC7832"/>
+          <w:lang w:val="en-US"/>
+        </w:rPr>
+        <w:t xml:space="preserve">import </w:t>
+      </w:r>
+      <w:proofErr w:type="spellStart"/>
+      <w:r>
+        <w:rPr>
+          <w:color w:val="A9B7C6"/>
+          <w:lang w:val="en-US"/>
+        </w:rPr>
+        <w:t>java.util.Date</w:t>
+      </w:r>
+      <w:proofErr w:type="spellEnd"/>
+      <w:r>
+        <w:rPr>
+          <w:color w:val="CC7832"/>
+          <w:lang w:val="en-US"/>
+        </w:rPr>
+        <w:t>;</w:t>
+      </w:r>
+      <w:r>
+        <w:rPr>
+          <w:color w:val="CC7832"/>
+          <w:lang w:val="en-US"/>
+        </w:rPr>
+        <w:br/>
+      </w:r>
+      <w:r>
+        <w:rPr>
+          <w:color w:val="CC7832"/>
+          <w:lang w:val="en-US"/>
+        </w:rPr>
+        <w:br/>
+        <w:t xml:space="preserve">public class </w:t>
+      </w:r>
+      <w:r>
+        <w:rPr>
+          <w:color w:val="A9B7C6"/>
+          <w:lang w:val="en-US"/>
+        </w:rPr>
+        <w:t>Game {</w:t>
+      </w:r>
+      <w:r>
+        <w:rPr>
+          <w:color w:val="A9B7C6"/>
+          <w:lang w:val="en-US"/>
+        </w:rPr>
+        <w:br/>
+        <w:t xml:space="preserve">    </w:t>
+      </w:r>
+      <w:r>
+        <w:rPr>
+          <w:color w:val="CC7832"/>
+          <w:lang w:val="en-US"/>
+        </w:rPr>
+        <w:t xml:space="preserve">public </w:t>
+      </w:r>
+      <w:r>
+        <w:rPr>
+          <w:color w:val="A9B7C6"/>
+          <w:lang w:val="en-US"/>
+        </w:rPr>
+        <w:t xml:space="preserve">String </w:t>
+      </w:r>
+      <w:r>
+        <w:rPr>
+          <w:color w:val="9876AA"/>
+          <w:lang w:val="en-US"/>
+        </w:rPr>
+        <w:t>name</w:t>
+      </w:r>
+      <w:r>
+        <w:rPr>
+          <w:color w:val="CC7832"/>
+          <w:lang w:val="en-US"/>
+        </w:rPr>
+        <w:t>;</w:t>
+      </w:r>
+      <w:r>
+        <w:rPr>
+          <w:color w:val="CC7832"/>
+          <w:lang w:val="en-US"/>
+        </w:rPr>
+        <w:br/>
+        <w:t xml:space="preserve">    public double </w:t>
+      </w:r>
+      <w:r>
+        <w:rPr>
+          <w:color w:val="9876AA"/>
+          <w:lang w:val="en-US"/>
+        </w:rPr>
+        <w:t>version</w:t>
+      </w:r>
+      <w:r>
+        <w:rPr>
+          <w:color w:val="CC7832"/>
+          <w:lang w:val="en-US"/>
+        </w:rPr>
+        <w:t>;</w:t>
+      </w:r>
+      <w:r>
+        <w:rPr>
+          <w:color w:val="CC7832"/>
+          <w:lang w:val="en-US"/>
+        </w:rPr>
+        <w:br/>
+        <w:t xml:space="preserve">    public </w:t>
+      </w:r>
+      <w:r>
+        <w:rPr>
+          <w:color w:val="A9B7C6"/>
+          <w:lang w:val="en-US"/>
+        </w:rPr>
+        <w:t xml:space="preserve">String </w:t>
+      </w:r>
+      <w:r>
+        <w:rPr>
+          <w:color w:val="9876AA"/>
+          <w:lang w:val="en-US"/>
+        </w:rPr>
+        <w:t>date</w:t>
+      </w:r>
+      <w:r>
+        <w:rPr>
+          <w:color w:val="CC7832"/>
+          <w:lang w:val="en-US"/>
+        </w:rPr>
+        <w:t>;</w:t>
+      </w:r>
+      <w:r>
+        <w:rPr>
+          <w:color w:val="CC7832"/>
+          <w:lang w:val="en-US"/>
+        </w:rPr>
+        <w:br/>
+      </w:r>
+      <w:r>
+        <w:rPr>
+          <w:color w:val="CC7832"/>
+          <w:lang w:val="en-US"/>
+        </w:rPr>
+        <w:br/>
+        <w:t xml:space="preserve">    public void </w:t>
+      </w:r>
+      <w:proofErr w:type="spellStart"/>
+      <w:r>
+        <w:rPr>
+          <w:color w:val="FFC66D"/>
+          <w:lang w:val="en-US"/>
+        </w:rPr>
+        <w:t>info_game</w:t>
+      </w:r>
+      <w:proofErr w:type="spellEnd"/>
+      <w:r>
+        <w:rPr>
+          <w:color w:val="A9B7C6"/>
+          <w:lang w:val="en-US"/>
+        </w:rPr>
+        <w:t>(String a</w:t>
+      </w:r>
+      <w:r>
+        <w:rPr>
+          <w:color w:val="CC7832"/>
+          <w:lang w:val="en-US"/>
+        </w:rPr>
+        <w:t xml:space="preserve">, double </w:t>
+      </w:r>
+      <w:r>
+        <w:rPr>
+          <w:color w:val="A9B7C6"/>
+          <w:lang w:val="en-US"/>
+        </w:rPr>
+        <w:t>b){</w:t>
+      </w:r>
+      <w:r>
+        <w:rPr>
+          <w:color w:val="A9B7C6"/>
+          <w:lang w:val="en-US"/>
+        </w:rPr>
+        <w:br/>
+        <w:t xml:space="preserve">        </w:t>
+      </w:r>
+      <w:r>
+        <w:rPr>
+          <w:color w:val="9876AA"/>
+          <w:lang w:val="en-US"/>
+        </w:rPr>
+        <w:t>name</w:t>
+      </w:r>
+      <w:r>
+        <w:rPr>
+          <w:color w:val="A9B7C6"/>
+          <w:lang w:val="en-US"/>
+        </w:rPr>
+        <w:t>=a</w:t>
+      </w:r>
+      <w:r>
+        <w:rPr>
+          <w:color w:val="CC7832"/>
+          <w:lang w:val="en-US"/>
+        </w:rPr>
+        <w:t>;</w:t>
+      </w:r>
+      <w:r>
+        <w:rPr>
+          <w:color w:val="CC7832"/>
+          <w:lang w:val="en-US"/>
+        </w:rPr>
+        <w:br/>
+        <w:t xml:space="preserve">        </w:t>
+      </w:r>
+      <w:r>
+        <w:rPr>
+          <w:color w:val="9876AA"/>
+          <w:lang w:val="en-US"/>
+        </w:rPr>
+        <w:t>version</w:t>
+      </w:r>
+      <w:r>
+        <w:rPr>
+          <w:color w:val="A9B7C6"/>
+          <w:lang w:val="en-US"/>
+        </w:rPr>
+        <w:t>=b</w:t>
+      </w:r>
+      <w:r>
+        <w:rPr>
+          <w:color w:val="CC7832"/>
+          <w:lang w:val="en-US"/>
+        </w:rPr>
+        <w:t>;</w:t>
+      </w:r>
+      <w:r>
+        <w:rPr>
+          <w:color w:val="CC7832"/>
+          <w:lang w:val="en-US"/>
+        </w:rPr>
+        <w:br/>
+        <w:t xml:space="preserve">        </w:t>
+      </w:r>
+      <w:r>
+        <w:rPr>
+          <w:color w:val="A9B7C6"/>
+          <w:lang w:val="en-US"/>
+        </w:rPr>
+        <w:t xml:space="preserve">Date time = </w:t>
+      </w:r>
+      <w:r>
+        <w:rPr>
+          <w:color w:val="CC7832"/>
+          <w:lang w:val="en-US"/>
+        </w:rPr>
+        <w:t xml:space="preserve">new </w:t>
+      </w:r>
+      <w:r>
+        <w:rPr>
+          <w:color w:val="A9B7C6"/>
+          <w:lang w:val="en-US"/>
+        </w:rPr>
+        <w:t>Date()</w:t>
+      </w:r>
+      <w:r>
+        <w:rPr>
+          <w:color w:val="CC7832"/>
+          <w:lang w:val="en-US"/>
+        </w:rPr>
+        <w:t>;</w:t>
+      </w:r>
+      <w:r>
+        <w:rPr>
+          <w:color w:val="CC7832"/>
+          <w:lang w:val="en-US"/>
+        </w:rPr>
+        <w:br/>
+      </w:r>
+      <w:r>
+        <w:rPr>
+          <w:color w:val="CC7832"/>
+          <w:lang w:val="en-US"/>
+        </w:rPr>
+        <w:lastRenderedPageBreak/>
+        <w:t xml:space="preserve">        </w:t>
+      </w:r>
+      <w:r>
+        <w:rPr>
+          <w:color w:val="9876AA"/>
+          <w:lang w:val="en-US"/>
+        </w:rPr>
+        <w:t xml:space="preserve">date </w:t>
+      </w:r>
+      <w:r>
+        <w:rPr>
+          <w:color w:val="A9B7C6"/>
+          <w:lang w:val="en-US"/>
+        </w:rPr>
+        <w:t>=</w:t>
+      </w:r>
+      <w:proofErr w:type="spellStart"/>
+      <w:r>
+        <w:rPr>
+          <w:color w:val="A9B7C6"/>
+          <w:lang w:val="en-US"/>
+        </w:rPr>
+        <w:t>String.</w:t>
+      </w:r>
+      <w:r>
+        <w:rPr>
+          <w:i/>
+          <w:iCs/>
+          <w:color w:val="A9B7C6"/>
+          <w:lang w:val="en-US"/>
+        </w:rPr>
+        <w:t>format</w:t>
+      </w:r>
+      <w:proofErr w:type="spellEnd"/>
+      <w:r>
+        <w:rPr>
+          <w:color w:val="A9B7C6"/>
+          <w:lang w:val="en-US"/>
+        </w:rPr>
+        <w:t>(</w:t>
+      </w:r>
+      <w:r>
+        <w:rPr>
+          <w:color w:val="6A8759"/>
+          <w:lang w:val="en-US"/>
+        </w:rPr>
+        <w:t>"%</w:t>
+      </w:r>
+      <w:proofErr w:type="spellStart"/>
+      <w:r>
+        <w:rPr>
+          <w:color w:val="6A8759"/>
+          <w:lang w:val="en-US"/>
+        </w:rPr>
+        <w:t>tc</w:t>
+      </w:r>
+      <w:proofErr w:type="spellEnd"/>
+      <w:r>
+        <w:rPr>
+          <w:color w:val="6A8759"/>
+          <w:lang w:val="en-US"/>
+        </w:rPr>
+        <w:t>"</w:t>
+      </w:r>
+      <w:r>
+        <w:rPr>
+          <w:color w:val="CC7832"/>
+          <w:lang w:val="en-US"/>
+        </w:rPr>
+        <w:t>,</w:t>
+      </w:r>
+      <w:r>
+        <w:rPr>
+          <w:color w:val="A9B7C6"/>
+          <w:lang w:val="en-US"/>
+        </w:rPr>
+        <w:t>time)</w:t>
+      </w:r>
+      <w:r>
+        <w:rPr>
+          <w:color w:val="CC7832"/>
+          <w:lang w:val="en-US"/>
+        </w:rPr>
+        <w:t>;</w:t>
+      </w:r>
+      <w:r>
+        <w:rPr>
+          <w:color w:val="CC7832"/>
+          <w:lang w:val="en-US"/>
+        </w:rPr>
+        <w:br/>
+        <w:t xml:space="preserve">    </w:t>
+      </w:r>
+      <w:r>
+        <w:rPr>
+          <w:color w:val="A9B7C6"/>
+          <w:lang w:val="en-US"/>
+        </w:rPr>
+        <w:t>}</w:t>
+      </w:r>
+      <w:r>
+        <w:rPr>
+          <w:color w:val="A9B7C6"/>
+          <w:lang w:val="en-US"/>
+        </w:rPr>
+        <w:br/>
+      </w:r>
+      <w:r>
+        <w:rPr>
+          <w:color w:val="A9B7C6"/>
+          <w:lang w:val="en-US"/>
+        </w:rPr>
+        <w:br/>
+        <w:t>}</w:t>
+      </w:r>
+    </w:p>
+    <w:p>
+      <w:pPr>
+        <w:rPr>
+          <w:b/>
+          <w:sz w:val="28"/>
+          <w:szCs w:val="28"/>
+          <w:lang w:val="en-US"/>
+        </w:rPr>
+      </w:pPr>
+      <w:r>
+        <w:rPr>
+          <w:b/>
+          <w:sz w:val="28"/>
+          <w:szCs w:val="28"/>
+          <w:lang w:val="en-US"/>
+        </w:rPr>
+        <w:t>set.java</w:t>
+      </w:r>
+    </w:p>
+    <w:p>
+      <w:pPr>
+        <w:pStyle w:val="HTML"/>
+        <w:shd w:val="clear" w:color="auto" w:fill="2B2B2B"/>
+        <w:spacing w:after="240"/>
+        <w:rPr>
+          <w:color w:val="A9B7C6"/>
+          <w:lang w:val="en-US"/>
+        </w:rPr>
+      </w:pPr>
+      <w:r>
+        <w:rPr>
+          <w:color w:val="CC7832"/>
+          <w:lang w:val="en-US"/>
+        </w:rPr>
+        <w:t xml:space="preserve">public class </w:t>
+      </w:r>
+      <w:r>
+        <w:rPr>
+          <w:color w:val="A9B7C6"/>
+          <w:lang w:val="en-US"/>
+        </w:rPr>
+        <w:t>Set {</w:t>
+      </w:r>
+      <w:r>
+        <w:rPr>
+          <w:color w:val="A9B7C6"/>
+          <w:lang w:val="en-US"/>
+        </w:rPr>
+        <w:br/>
+        <w:t xml:space="preserve">        </w:t>
+      </w:r>
+      <w:r>
+        <w:rPr>
+          <w:color w:val="CC7832"/>
+          <w:lang w:val="en-US"/>
+        </w:rPr>
+        <w:t xml:space="preserve">public </w:t>
+      </w:r>
+      <w:r>
+        <w:rPr>
+          <w:color w:val="A9B7C6"/>
+          <w:lang w:val="en-US"/>
+        </w:rPr>
+        <w:t xml:space="preserve">Location </w:t>
+      </w:r>
+      <w:proofErr w:type="spellStart"/>
+      <w:r>
+        <w:rPr>
+          <w:color w:val="9876AA"/>
+          <w:lang w:val="en-US"/>
+        </w:rPr>
+        <w:t>loc</w:t>
+      </w:r>
+      <w:proofErr w:type="spellEnd"/>
+      <w:r>
+        <w:rPr>
+          <w:color w:val="CC7832"/>
+          <w:lang w:val="en-US"/>
+        </w:rPr>
+        <w:t>;</w:t>
+      </w:r>
+      <w:r>
+        <w:rPr>
+          <w:color w:val="CC7832"/>
+          <w:lang w:val="en-US"/>
+        </w:rPr>
+        <w:br/>
+        <w:t xml:space="preserve">        public </w:t>
+      </w:r>
+      <w:r>
+        <w:rPr>
+          <w:color w:val="A9B7C6"/>
+          <w:lang w:val="en-US"/>
+        </w:rPr>
+        <w:t xml:space="preserve">Character </w:t>
+      </w:r>
+      <w:proofErr w:type="spellStart"/>
+      <w:r>
+        <w:rPr>
+          <w:color w:val="9876AA"/>
+          <w:lang w:val="en-US"/>
+        </w:rPr>
+        <w:t>charac</w:t>
+      </w:r>
+      <w:proofErr w:type="spellEnd"/>
+      <w:r>
+        <w:rPr>
+          <w:color w:val="CC7832"/>
+          <w:lang w:val="en-US"/>
+        </w:rPr>
+        <w:t>;</w:t>
+      </w:r>
+      <w:r>
+        <w:rPr>
+          <w:color w:val="CC7832"/>
+          <w:lang w:val="en-US"/>
+        </w:rPr>
+        <w:br/>
+        <w:t xml:space="preserve">        public </w:t>
+      </w:r>
+      <w:r>
+        <w:rPr>
+          <w:color w:val="A9B7C6"/>
+          <w:lang w:val="en-US"/>
+        </w:rPr>
+        <w:t xml:space="preserve">Enemies </w:t>
+      </w:r>
+      <w:proofErr w:type="spellStart"/>
+      <w:r>
+        <w:rPr>
+          <w:color w:val="9876AA"/>
+          <w:lang w:val="en-US"/>
+        </w:rPr>
+        <w:t>ene</w:t>
+      </w:r>
+      <w:proofErr w:type="spellEnd"/>
+      <w:r>
+        <w:rPr>
+          <w:color w:val="CC7832"/>
+          <w:lang w:val="en-US"/>
+        </w:rPr>
+        <w:t>;</w:t>
+      </w:r>
+      <w:r>
+        <w:rPr>
+          <w:color w:val="CC7832"/>
+          <w:lang w:val="en-US"/>
+        </w:rPr>
+        <w:br/>
+      </w:r>
+      <w:r>
+        <w:rPr>
+          <w:color w:val="CC7832"/>
+          <w:lang w:val="en-US"/>
+        </w:rPr>
+        <w:br/>
+        <w:t xml:space="preserve">        public </w:t>
+      </w:r>
+      <w:r>
+        <w:rPr>
+          <w:color w:val="FFC66D"/>
+          <w:lang w:val="en-US"/>
+        </w:rPr>
+        <w:t>Set</w:t>
+      </w:r>
+      <w:r>
+        <w:rPr>
+          <w:color w:val="A9B7C6"/>
+          <w:lang w:val="en-US"/>
+        </w:rPr>
+        <w:t>(){</w:t>
+      </w:r>
+      <w:r>
+        <w:rPr>
+          <w:color w:val="A9B7C6"/>
+          <w:lang w:val="en-US"/>
+        </w:rPr>
+        <w:br/>
+        <w:t xml:space="preserve">                </w:t>
+      </w:r>
+      <w:proofErr w:type="spellStart"/>
+      <w:r>
+        <w:rPr>
+          <w:color w:val="9876AA"/>
+          <w:lang w:val="en-US"/>
+        </w:rPr>
+        <w:t>loc</w:t>
+      </w:r>
+      <w:proofErr w:type="spellEnd"/>
+      <w:r>
+        <w:rPr>
+          <w:color w:val="9876AA"/>
+          <w:lang w:val="en-US"/>
+        </w:rPr>
+        <w:t xml:space="preserve"> </w:t>
+      </w:r>
+      <w:r>
+        <w:rPr>
+          <w:color w:val="A9B7C6"/>
+          <w:lang w:val="en-US"/>
+        </w:rPr>
+        <w:t xml:space="preserve">= </w:t>
+      </w:r>
+      <w:r>
+        <w:rPr>
+          <w:color w:val="CC7832"/>
+          <w:lang w:val="en-US"/>
+        </w:rPr>
+        <w:t xml:space="preserve">new </w:t>
+      </w:r>
+      <w:r>
+        <w:rPr>
+          <w:color w:val="A9B7C6"/>
+          <w:lang w:val="en-US"/>
+        </w:rPr>
+        <w:t>Location()</w:t>
+      </w:r>
+      <w:r>
+        <w:rPr>
+          <w:color w:val="CC7832"/>
+          <w:lang w:val="en-US"/>
+        </w:rPr>
+        <w:t>;</w:t>
+      </w:r>
+      <w:r>
+        <w:rPr>
+          <w:color w:val="CC7832"/>
+          <w:lang w:val="en-US"/>
+        </w:rPr>
+        <w:br/>
+        <w:t xml:space="preserve">                </w:t>
+      </w:r>
+      <w:proofErr w:type="spellStart"/>
+      <w:r>
+        <w:rPr>
+          <w:color w:val="9876AA"/>
+          <w:lang w:val="en-US"/>
+        </w:rPr>
+        <w:t>charac</w:t>
+      </w:r>
+      <w:proofErr w:type="spellEnd"/>
+      <w:r>
+        <w:rPr>
+          <w:color w:val="9876AA"/>
+          <w:lang w:val="en-US"/>
+        </w:rPr>
+        <w:t xml:space="preserve"> </w:t>
+      </w:r>
+      <w:r>
+        <w:rPr>
+          <w:color w:val="A9B7C6"/>
+          <w:lang w:val="en-US"/>
+        </w:rPr>
+        <w:t xml:space="preserve">= </w:t>
+      </w:r>
+      <w:r>
+        <w:rPr>
+          <w:color w:val="CC7832"/>
+          <w:lang w:val="en-US"/>
+        </w:rPr>
+        <w:t xml:space="preserve">new </w:t>
+      </w:r>
+      <w:r>
+        <w:rPr>
+          <w:color w:val="A9B7C6"/>
+          <w:lang w:val="en-US"/>
+        </w:rPr>
+        <w:t>Character()</w:t>
+      </w:r>
+      <w:r>
+        <w:rPr>
+          <w:color w:val="CC7832"/>
+          <w:lang w:val="en-US"/>
+        </w:rPr>
+        <w:t>;</w:t>
+      </w:r>
+      <w:r>
+        <w:rPr>
+          <w:color w:val="CC7832"/>
+          <w:lang w:val="en-US"/>
+        </w:rPr>
+        <w:br/>
+        <w:t xml:space="preserve">                </w:t>
+      </w:r>
+      <w:proofErr w:type="spellStart"/>
+      <w:r>
+        <w:rPr>
+          <w:color w:val="9876AA"/>
+          <w:lang w:val="en-US"/>
+        </w:rPr>
+        <w:t>ene</w:t>
+      </w:r>
+      <w:proofErr w:type="spellEnd"/>
+      <w:r>
+        <w:rPr>
+          <w:color w:val="9876AA"/>
+          <w:lang w:val="en-US"/>
+        </w:rPr>
+        <w:t xml:space="preserve"> </w:t>
+      </w:r>
+      <w:r>
+        <w:rPr>
+          <w:color w:val="A9B7C6"/>
+          <w:lang w:val="en-US"/>
+        </w:rPr>
+        <w:t xml:space="preserve">= </w:t>
+      </w:r>
+      <w:r>
+        <w:rPr>
+          <w:color w:val="CC7832"/>
+          <w:lang w:val="en-US"/>
+        </w:rPr>
+        <w:t xml:space="preserve">new </w:t>
+      </w:r>
+      <w:r>
+        <w:rPr>
+          <w:color w:val="A9B7C6"/>
+          <w:lang w:val="en-US"/>
+        </w:rPr>
+        <w:t>Enemies()</w:t>
+      </w:r>
+      <w:r>
+        <w:rPr>
+          <w:color w:val="CC7832"/>
+          <w:lang w:val="en-US"/>
+        </w:rPr>
+        <w:t>;</w:t>
+      </w:r>
+      <w:r>
+        <w:rPr>
+          <w:color w:val="CC7832"/>
+          <w:lang w:val="en-US"/>
+        </w:rPr>
+        <w:br/>
+        <w:t xml:space="preserve">        </w:t>
+      </w:r>
+      <w:r>
+        <w:rPr>
+          <w:color w:val="A9B7C6"/>
+          <w:lang w:val="en-US"/>
+        </w:rPr>
+        <w:t>}</w:t>
+      </w:r>
+      <w:r>
+        <w:rPr>
+          <w:color w:val="A9B7C6"/>
+          <w:lang w:val="en-US"/>
+        </w:rPr>
+        <w:br/>
+        <w:t>}</w:t>
+      </w:r>
+    </w:p>
+    <w:p>
+      <w:pPr>
+        <w:rPr>
+          <w:b/>
+          <w:sz w:val="28"/>
+          <w:szCs w:val="28"/>
+          <w:lang w:val="en-US"/>
+        </w:rPr>
+      </w:pPr>
+      <w:r>
+        <w:rPr>
+          <w:b/>
+          <w:sz w:val="28"/>
+          <w:szCs w:val="28"/>
+          <w:lang w:val="en-US"/>
+        </w:rPr>
+        <w:t>location.java</w:t>
+      </w:r>
+    </w:p>
+    <w:p>
+      <w:pPr>
+        <w:pStyle w:val="HTML"/>
+        <w:shd w:val="clear" w:color="auto" w:fill="2B2B2B"/>
+        <w:rPr>
+          <w:color w:val="A9B7C6"/>
+        </w:rPr>
+      </w:pPr>
+      <w:r>
+        <w:rPr>
+          <w:color w:val="CC7832"/>
+          <w:lang w:val="en-US"/>
+        </w:rPr>
+        <w:t xml:space="preserve">public class </w:t>
+      </w:r>
+      <w:r>
+        <w:rPr>
+          <w:color w:val="A9B7C6"/>
+          <w:lang w:val="en-US"/>
+        </w:rPr>
+        <w:t>Location {</w:t>
+      </w:r>
+      <w:r>
+        <w:rPr>
+          <w:color w:val="A9B7C6"/>
+          <w:lang w:val="en-US"/>
+        </w:rPr>
+        <w:br/>
+        <w:t xml:space="preserve">    </w:t>
+      </w:r>
+      <w:r>
+        <w:rPr>
+          <w:color w:val="CC7832"/>
+          <w:lang w:val="en-US"/>
+        </w:rPr>
+        <w:t xml:space="preserve">private </w:t>
+      </w:r>
+      <w:proofErr w:type="spellStart"/>
+      <w:r>
+        <w:rPr>
+          <w:color w:val="CC7832"/>
+          <w:lang w:val="en-US"/>
+        </w:rPr>
+        <w:t>int</w:t>
+      </w:r>
+      <w:proofErr w:type="spellEnd"/>
+      <w:r>
+        <w:rPr>
+          <w:color w:val="CC7832"/>
+          <w:lang w:val="en-US"/>
+        </w:rPr>
+        <w:t xml:space="preserve"> </w:t>
+      </w:r>
+      <w:r>
+        <w:rPr>
+          <w:color w:val="9876AA"/>
+          <w:lang w:val="en-US"/>
+        </w:rPr>
+        <w:t>size</w:t>
+      </w:r>
+      <w:r>
+        <w:rPr>
+          <w:color w:val="CC7832"/>
+          <w:lang w:val="en-US"/>
+        </w:rPr>
+        <w:t>;</w:t>
+      </w:r>
+      <w:r>
+        <w:rPr>
+          <w:color w:val="CC7832"/>
+          <w:lang w:val="en-US"/>
+        </w:rPr>
+        <w:br/>
+        <w:t xml:space="preserve">    private </w:t>
+      </w:r>
+      <w:r>
+        <w:rPr>
+          <w:color w:val="A9B7C6"/>
+          <w:lang w:val="en-US"/>
+        </w:rPr>
+        <w:t xml:space="preserve">String </w:t>
+      </w:r>
+      <w:proofErr w:type="spellStart"/>
+      <w:r>
+        <w:rPr>
+          <w:color w:val="9876AA"/>
+          <w:lang w:val="en-US"/>
+        </w:rPr>
+        <w:t>typemap</w:t>
+      </w:r>
+      <w:proofErr w:type="spellEnd"/>
+      <w:r>
+        <w:rPr>
+          <w:color w:val="CC7832"/>
+          <w:lang w:val="en-US"/>
+        </w:rPr>
+        <w:t>;</w:t>
+      </w:r>
+      <w:r>
+        <w:rPr>
+          <w:color w:val="CC7832"/>
+          <w:lang w:val="en-US"/>
+        </w:rPr>
+        <w:br/>
+        <w:t xml:space="preserve">    private </w:t>
+      </w:r>
+      <w:r>
+        <w:rPr>
+          <w:color w:val="A9B7C6"/>
+          <w:lang w:val="en-US"/>
+        </w:rPr>
+        <w:t xml:space="preserve">String </w:t>
+      </w:r>
+      <w:r>
+        <w:rPr>
+          <w:color w:val="9876AA"/>
+          <w:lang w:val="en-US"/>
+        </w:rPr>
+        <w:t>weather</w:t>
+      </w:r>
+      <w:r>
+        <w:rPr>
+          <w:color w:val="CC7832"/>
+          <w:lang w:val="en-US"/>
+        </w:rPr>
+        <w:t>;</w:t>
+      </w:r>
+      <w:r>
+        <w:rPr>
+          <w:color w:val="CC7832"/>
+          <w:lang w:val="en-US"/>
+        </w:rPr>
+        <w:br/>
+      </w:r>
+      <w:r>
+        <w:rPr>
+          <w:color w:val="CC7832"/>
+          <w:lang w:val="en-US"/>
+        </w:rPr>
+        <w:br/>
+        <w:t xml:space="preserve">    public void </w:t>
+      </w:r>
+      <w:proofErr w:type="spellStart"/>
+      <w:r>
+        <w:rPr>
+          <w:color w:val="FFC66D"/>
+          <w:lang w:val="en-US"/>
+        </w:rPr>
+        <w:t>init_location</w:t>
+      </w:r>
+      <w:proofErr w:type="spellEnd"/>
+      <w:r>
+        <w:rPr>
+          <w:color w:val="A9B7C6"/>
+          <w:lang w:val="en-US"/>
+        </w:rPr>
+        <w:t>(){</w:t>
+      </w:r>
+      <w:r>
+        <w:rPr>
+          <w:color w:val="A9B7C6"/>
+          <w:lang w:val="en-US"/>
+        </w:rPr>
+        <w:br/>
+        <w:t xml:space="preserve">        </w:t>
+      </w:r>
+      <w:r>
+        <w:rPr>
+          <w:color w:val="9876AA"/>
+          <w:lang w:val="en-US"/>
+        </w:rPr>
+        <w:t xml:space="preserve">size </w:t>
+      </w:r>
+      <w:r>
+        <w:rPr>
+          <w:color w:val="A9B7C6"/>
+          <w:lang w:val="en-US"/>
+        </w:rPr>
+        <w:t xml:space="preserve">= </w:t>
+      </w:r>
+      <w:r>
+        <w:rPr>
+          <w:color w:val="6897BB"/>
+          <w:lang w:val="en-US"/>
+        </w:rPr>
+        <w:t>5</w:t>
+      </w:r>
+      <w:r>
+        <w:rPr>
+          <w:color w:val="CC7832"/>
+          <w:lang w:val="en-US"/>
+        </w:rPr>
+        <w:t>;</w:t>
+      </w:r>
+      <w:r>
+        <w:rPr>
+          <w:color w:val="CC7832"/>
+          <w:lang w:val="en-US"/>
+        </w:rPr>
+        <w:br/>
+        <w:t xml:space="preserve">        </w:t>
+      </w:r>
+      <w:proofErr w:type="spellStart"/>
+      <w:r>
+        <w:rPr>
+          <w:color w:val="9876AA"/>
+          <w:lang w:val="en-US"/>
+        </w:rPr>
+        <w:t>typemap</w:t>
+      </w:r>
+      <w:proofErr w:type="spellEnd"/>
+      <w:r>
+        <w:rPr>
+          <w:color w:val="9876AA"/>
+          <w:lang w:val="en-US"/>
+        </w:rPr>
+        <w:t xml:space="preserve"> </w:t>
+      </w:r>
+      <w:r>
+        <w:rPr>
+          <w:color w:val="A9B7C6"/>
+          <w:lang w:val="en-US"/>
+        </w:rPr>
+        <w:t xml:space="preserve">= </w:t>
+      </w:r>
+      <w:r>
+        <w:rPr>
+          <w:color w:val="6A8759"/>
+          <w:lang w:val="en-US"/>
+        </w:rPr>
+        <w:t>"</w:t>
+      </w:r>
+      <w:r>
+        <w:rPr>
+          <w:color w:val="6A8759"/>
+        </w:rPr>
+        <w:t>Пустыня</w:t>
+      </w:r>
+      <w:r>
+        <w:rPr>
+          <w:color w:val="6A8759"/>
+          <w:lang w:val="en-US"/>
+        </w:rPr>
+        <w:t>"</w:t>
+      </w:r>
+      <w:r>
+        <w:rPr>
+          <w:color w:val="CC7832"/>
+          <w:lang w:val="en-US"/>
+        </w:rPr>
+        <w:t>;</w:t>
+      </w:r>
+      <w:r>
+        <w:rPr>
+          <w:color w:val="CC7832"/>
+          <w:lang w:val="en-US"/>
+        </w:rPr>
+        <w:br/>
+        <w:t xml:space="preserve">        </w:t>
+      </w:r>
+      <w:r>
+        <w:rPr>
+          <w:color w:val="9876AA"/>
+          <w:lang w:val="en-US"/>
+        </w:rPr>
+        <w:t xml:space="preserve">weather </w:t>
+      </w:r>
+      <w:r>
+        <w:rPr>
+          <w:color w:val="A9B7C6"/>
+          <w:lang w:val="en-US"/>
+        </w:rPr>
+        <w:t xml:space="preserve">= </w:t>
+      </w:r>
+      <w:r>
+        <w:rPr>
+          <w:color w:val="6A8759"/>
+          <w:lang w:val="en-US"/>
+        </w:rPr>
+        <w:t>"</w:t>
+      </w:r>
+      <w:proofErr w:type="spellStart"/>
+      <w:r>
+        <w:rPr>
+          <w:color w:val="6A8759"/>
+        </w:rPr>
+        <w:t>Сонечно</w:t>
+      </w:r>
+      <w:proofErr w:type="spellEnd"/>
+      <w:r>
+        <w:rPr>
+          <w:color w:val="6A8759"/>
+          <w:lang w:val="en-US"/>
+        </w:rPr>
+        <w:t>"</w:t>
+      </w:r>
+      <w:r>
+        <w:rPr>
+          <w:color w:val="CC7832"/>
+          <w:lang w:val="en-US"/>
+        </w:rPr>
+        <w:t>;</w:t>
+      </w:r>
+      <w:r>
+        <w:rPr>
+          <w:color w:val="CC7832"/>
+          <w:lang w:val="en-US"/>
+        </w:rPr>
+        <w:br/>
+        <w:t xml:space="preserve">    </w:t>
+      </w:r>
+      <w:r>
+        <w:rPr>
+          <w:color w:val="A9B7C6"/>
+          <w:lang w:val="en-US"/>
+        </w:rPr>
+        <w:t>}</w:t>
+      </w:r>
+      <w:r>
+        <w:rPr>
+          <w:color w:val="A9B7C6"/>
+          <w:lang w:val="en-US"/>
+        </w:rPr>
+        <w:br/>
+        <w:t xml:space="preserve">    </w:t>
+      </w:r>
+      <w:r>
+        <w:rPr>
+          <w:color w:val="CC7832"/>
+          <w:lang w:val="en-US"/>
+        </w:rPr>
+        <w:t xml:space="preserve">public void </w:t>
+      </w:r>
+      <w:r>
+        <w:rPr>
+          <w:color w:val="FFC66D"/>
+          <w:lang w:val="en-US"/>
+        </w:rPr>
+        <w:t>init_location2</w:t>
+      </w:r>
+      <w:r>
+        <w:rPr>
+          <w:color w:val="A9B7C6"/>
+          <w:lang w:val="en-US"/>
+        </w:rPr>
+        <w:t>(</w:t>
+      </w:r>
+      <w:proofErr w:type="spellStart"/>
+      <w:r>
+        <w:rPr>
+          <w:color w:val="CC7832"/>
+          <w:lang w:val="en-US"/>
+        </w:rPr>
+        <w:t>int</w:t>
+      </w:r>
+      <w:proofErr w:type="spellEnd"/>
+      <w:r>
+        <w:rPr>
+          <w:color w:val="CC7832"/>
+          <w:lang w:val="en-US"/>
+        </w:rPr>
+        <w:t xml:space="preserve"> </w:t>
+      </w:r>
+      <w:r>
+        <w:rPr>
+          <w:color w:val="A9B7C6"/>
+          <w:lang w:val="en-US"/>
+        </w:rPr>
+        <w:t>a</w:t>
+      </w:r>
+      <w:r>
+        <w:rPr>
+          <w:color w:val="CC7832"/>
+          <w:lang w:val="en-US"/>
+        </w:rPr>
+        <w:t xml:space="preserve">, </w:t>
+      </w:r>
+      <w:r>
+        <w:rPr>
+          <w:color w:val="A9B7C6"/>
+          <w:lang w:val="en-US"/>
+        </w:rPr>
+        <w:t>String b</w:t>
+      </w:r>
+      <w:r>
+        <w:rPr>
+          <w:color w:val="CC7832"/>
+          <w:lang w:val="en-US"/>
+        </w:rPr>
+        <w:t xml:space="preserve">, </w:t>
+      </w:r>
+      <w:r>
+        <w:rPr>
+          <w:color w:val="A9B7C6"/>
+          <w:lang w:val="en-US"/>
+        </w:rPr>
+        <w:t>String c){</w:t>
+      </w:r>
+      <w:r>
+        <w:rPr>
+          <w:color w:val="A9B7C6"/>
+          <w:lang w:val="en-US"/>
+        </w:rPr>
+        <w:br/>
+        <w:t xml:space="preserve">        </w:t>
+      </w:r>
+      <w:r>
+        <w:rPr>
+          <w:color w:val="9876AA"/>
+          <w:lang w:val="en-US"/>
+        </w:rPr>
+        <w:t xml:space="preserve">size </w:t>
+      </w:r>
+      <w:r>
+        <w:rPr>
+          <w:color w:val="A9B7C6"/>
+          <w:lang w:val="en-US"/>
+        </w:rPr>
+        <w:t>= a</w:t>
+      </w:r>
+      <w:r>
+        <w:rPr>
+          <w:color w:val="CC7832"/>
+          <w:lang w:val="en-US"/>
+        </w:rPr>
+        <w:t>;</w:t>
+      </w:r>
+      <w:r>
+        <w:rPr>
+          <w:color w:val="CC7832"/>
+          <w:lang w:val="en-US"/>
+        </w:rPr>
+        <w:br/>
+        <w:t xml:space="preserve">        </w:t>
+      </w:r>
+      <w:proofErr w:type="spellStart"/>
+      <w:r>
+        <w:rPr>
+          <w:color w:val="9876AA"/>
+          <w:lang w:val="en-US"/>
+        </w:rPr>
+        <w:t>typemap</w:t>
+      </w:r>
+      <w:proofErr w:type="spellEnd"/>
+      <w:r>
+        <w:rPr>
+          <w:color w:val="9876AA"/>
+          <w:lang w:val="en-US"/>
+        </w:rPr>
+        <w:t xml:space="preserve"> </w:t>
+      </w:r>
+      <w:r>
+        <w:rPr>
+          <w:color w:val="A9B7C6"/>
+          <w:lang w:val="en-US"/>
+        </w:rPr>
+        <w:t>= b</w:t>
+      </w:r>
+      <w:r>
+        <w:rPr>
+          <w:color w:val="CC7832"/>
+          <w:lang w:val="en-US"/>
+        </w:rPr>
+        <w:t>;</w:t>
+      </w:r>
+      <w:r>
+        <w:rPr>
+          <w:color w:val="CC7832"/>
+          <w:lang w:val="en-US"/>
+        </w:rPr>
+        <w:br/>
+        <w:t xml:space="preserve">        </w:t>
+      </w:r>
+      <w:r>
+        <w:rPr>
+          <w:color w:val="9876AA"/>
+          <w:lang w:val="en-US"/>
+        </w:rPr>
+        <w:t xml:space="preserve">weather </w:t>
+      </w:r>
+      <w:r>
+        <w:rPr>
+          <w:color w:val="A9B7C6"/>
+          <w:lang w:val="en-US"/>
+        </w:rPr>
+        <w:t>= c</w:t>
+      </w:r>
+      <w:r>
+        <w:rPr>
+          <w:color w:val="CC7832"/>
+          <w:lang w:val="en-US"/>
+        </w:rPr>
+        <w:t>;</w:t>
+      </w:r>
+      <w:r>
+        <w:rPr>
+          <w:color w:val="CC7832"/>
+          <w:lang w:val="en-US"/>
+        </w:rPr>
+        <w:br/>
+        <w:t xml:space="preserve">    </w:t>
+      </w:r>
+      <w:r>
+        <w:rPr>
+          <w:color w:val="A9B7C6"/>
+          <w:lang w:val="en-US"/>
+        </w:rPr>
+        <w:t>}</w:t>
+      </w:r>
+      <w:r>
+        <w:rPr>
+          <w:color w:val="A9B7C6"/>
+          <w:lang w:val="en-US"/>
+        </w:rPr>
+        <w:br/>
+        <w:t xml:space="preserve">    </w:t>
+      </w:r>
+      <w:r>
+        <w:rPr>
+          <w:color w:val="CC7832"/>
+          <w:lang w:val="en-US"/>
+        </w:rPr>
+        <w:t xml:space="preserve">public void </w:t>
+      </w:r>
+      <w:proofErr w:type="spellStart"/>
+      <w:r>
+        <w:rPr>
+          <w:color w:val="FFC66D"/>
+          <w:lang w:val="en-US"/>
+        </w:rPr>
+        <w:t>display_location</w:t>
+      </w:r>
+      <w:proofErr w:type="spellEnd"/>
+      <w:r>
+        <w:rPr>
+          <w:color w:val="A9B7C6"/>
+          <w:lang w:val="en-US"/>
+        </w:rPr>
+        <w:t>() {</w:t>
+      </w:r>
+      <w:r>
+        <w:rPr>
+          <w:color w:val="A9B7C6"/>
+          <w:lang w:val="en-US"/>
+        </w:rPr>
+        <w:br/>
+        <w:t xml:space="preserve">        </w:t>
+      </w:r>
+      <w:proofErr w:type="spellStart"/>
+      <w:r>
+        <w:rPr>
+          <w:color w:val="A9B7C6"/>
+          <w:lang w:val="en-US"/>
+        </w:rPr>
+        <w:t>System.</w:t>
+      </w:r>
+      <w:r>
+        <w:rPr>
+          <w:i/>
+          <w:iCs/>
+          <w:color w:val="9876AA"/>
+          <w:lang w:val="en-US"/>
+        </w:rPr>
+        <w:t>out</w:t>
+      </w:r>
+      <w:r>
+        <w:rPr>
+          <w:color w:val="A9B7C6"/>
+          <w:lang w:val="en-US"/>
+        </w:rPr>
+        <w:t>.println</w:t>
+      </w:r>
+      <w:proofErr w:type="spellEnd"/>
+      <w:r>
+        <w:rPr>
+          <w:color w:val="A9B7C6"/>
+          <w:lang w:val="en-US"/>
+        </w:rPr>
+        <w:t>(</w:t>
+      </w:r>
+      <w:r>
+        <w:rPr>
+          <w:color w:val="6A8759"/>
+          <w:lang w:val="en-US"/>
+        </w:rPr>
+        <w:t xml:space="preserve">" </w:t>
+      </w:r>
+      <w:r>
+        <w:rPr>
+          <w:color w:val="6A8759"/>
+        </w:rPr>
+        <w:t>Локация</w:t>
+      </w:r>
+      <w:r>
+        <w:rPr>
+          <w:color w:val="6A8759"/>
+          <w:lang w:val="en-US"/>
+        </w:rPr>
+        <w:t>:</w:t>
+      </w:r>
+      <w:r>
+        <w:rPr>
+          <w:color w:val="CC7832"/>
+          <w:lang w:val="en-US"/>
+        </w:rPr>
+        <w:t>\n</w:t>
+      </w:r>
+      <w:r>
+        <w:rPr>
+          <w:color w:val="6A8759"/>
+          <w:lang w:val="en-US"/>
+        </w:rPr>
+        <w:t xml:space="preserve"> |</w:t>
+      </w:r>
+      <w:r>
+        <w:rPr>
+          <w:color w:val="6A8759"/>
+        </w:rPr>
+        <w:t>Размер</w:t>
+      </w:r>
+      <w:r>
+        <w:rPr>
+          <w:color w:val="6A8759"/>
+          <w:lang w:val="en-US"/>
+        </w:rPr>
+        <w:t xml:space="preserve"> </w:t>
+      </w:r>
+      <w:r>
+        <w:rPr>
+          <w:color w:val="6A8759"/>
+        </w:rPr>
+        <w:t>карты</w:t>
+      </w:r>
+      <w:r>
+        <w:rPr>
+          <w:color w:val="6A8759"/>
+          <w:lang w:val="en-US"/>
+        </w:rPr>
+        <w:t>(</w:t>
+      </w:r>
+      <w:r>
+        <w:rPr>
+          <w:color w:val="6A8759"/>
+        </w:rPr>
+        <w:t>км</w:t>
+      </w:r>
+      <w:r>
+        <w:rPr>
+          <w:color w:val="6A8759"/>
+          <w:lang w:val="en-US"/>
+        </w:rPr>
+        <w:t>)|   |</w:t>
+      </w:r>
+      <w:r>
+        <w:rPr>
+          <w:color w:val="6A8759"/>
+        </w:rPr>
+        <w:t>Тип</w:t>
+      </w:r>
+      <w:r>
+        <w:rPr>
+          <w:color w:val="6A8759"/>
+          <w:lang w:val="en-US"/>
+        </w:rPr>
+        <w:t xml:space="preserve"> </w:t>
+      </w:r>
+      <w:r>
+        <w:rPr>
+          <w:color w:val="6A8759"/>
+        </w:rPr>
+        <w:t>карты</w:t>
+      </w:r>
+      <w:r>
+        <w:rPr>
+          <w:color w:val="6A8759"/>
+          <w:lang w:val="en-US"/>
+        </w:rPr>
+        <w:t>|      |</w:t>
+      </w:r>
+      <w:r>
+        <w:rPr>
+          <w:color w:val="6A8759"/>
+        </w:rPr>
+        <w:t>Погода</w:t>
+      </w:r>
+      <w:r>
+        <w:rPr>
+          <w:color w:val="6A8759"/>
+          <w:lang w:val="en-US"/>
+        </w:rPr>
+        <w:t>|</w:t>
+      </w:r>
+      <w:r>
+        <w:rPr>
+          <w:color w:val="CC7832"/>
+          <w:lang w:val="en-US"/>
+        </w:rPr>
+        <w:t>\n</w:t>
+      </w:r>
+      <w:r>
+        <w:rPr>
+          <w:color w:val="6A8759"/>
+          <w:lang w:val="en-US"/>
+        </w:rPr>
+        <w:t>"</w:t>
+      </w:r>
+      <w:r>
+        <w:rPr>
+          <w:color w:val="A9B7C6"/>
+          <w:lang w:val="en-US"/>
+        </w:rPr>
+        <w:t>)</w:t>
+      </w:r>
+      <w:r>
+        <w:rPr>
+          <w:color w:val="CC7832"/>
+          <w:lang w:val="en-US"/>
+        </w:rPr>
+        <w:t>;</w:t>
+      </w:r>
+      <w:r>
+        <w:rPr>
+          <w:color w:val="CC7832"/>
+          <w:lang w:val="en-US"/>
+        </w:rPr>
+        <w:br/>
+        <w:t xml:space="preserve">        </w:t>
+      </w:r>
+      <w:proofErr w:type="spellStart"/>
+      <w:r>
+        <w:rPr>
+          <w:color w:val="A9B7C6"/>
+          <w:lang w:val="en-US"/>
+        </w:rPr>
+        <w:t>System.</w:t>
+      </w:r>
+      <w:r>
+        <w:rPr>
+          <w:i/>
+          <w:iCs/>
+          <w:color w:val="9876AA"/>
+          <w:lang w:val="en-US"/>
+        </w:rPr>
+        <w:t>out</w:t>
+      </w:r>
+      <w:r>
+        <w:rPr>
+          <w:color w:val="A9B7C6"/>
+          <w:lang w:val="en-US"/>
+        </w:rPr>
+        <w:t>.println</w:t>
+      </w:r>
+      <w:proofErr w:type="spellEnd"/>
+      <w:r>
+        <w:rPr>
+          <w:color w:val="A9B7C6"/>
+          <w:lang w:val="en-US"/>
+        </w:rPr>
+        <w:t>(</w:t>
+      </w:r>
+      <w:r>
+        <w:rPr>
+          <w:color w:val="6A8759"/>
+          <w:lang w:val="en-US"/>
+        </w:rPr>
+        <w:t xml:space="preserve">" |" </w:t>
+      </w:r>
+      <w:r>
+        <w:rPr>
+          <w:color w:val="A9B7C6"/>
+          <w:lang w:val="en-US"/>
+        </w:rPr>
+        <w:t xml:space="preserve">+ </w:t>
+      </w:r>
+      <w:r>
+        <w:rPr>
+          <w:color w:val="9876AA"/>
+          <w:lang w:val="en-US"/>
+        </w:rPr>
+        <w:t xml:space="preserve">size </w:t>
+      </w:r>
+      <w:r>
+        <w:rPr>
+          <w:color w:val="A9B7C6"/>
+          <w:lang w:val="en-US"/>
+        </w:rPr>
+        <w:t xml:space="preserve">+ </w:t>
+      </w:r>
+      <w:r>
+        <w:rPr>
+          <w:color w:val="6A8759"/>
+          <w:lang w:val="en-US"/>
+        </w:rPr>
+        <w:t xml:space="preserve">"x" </w:t>
+      </w:r>
+      <w:r>
+        <w:rPr>
+          <w:color w:val="A9B7C6"/>
+          <w:lang w:val="en-US"/>
+        </w:rPr>
+        <w:t xml:space="preserve">+ </w:t>
+      </w:r>
+      <w:r>
+        <w:rPr>
+          <w:color w:val="9876AA"/>
+          <w:lang w:val="en-US"/>
+        </w:rPr>
+        <w:t xml:space="preserve">size </w:t>
+      </w:r>
+      <w:r>
+        <w:rPr>
+          <w:color w:val="A9B7C6"/>
+          <w:lang w:val="en-US"/>
+        </w:rPr>
+        <w:t xml:space="preserve">+ </w:t>
+      </w:r>
+      <w:r>
+        <w:rPr>
+          <w:color w:val="6A8759"/>
+          <w:lang w:val="en-US"/>
+        </w:rPr>
+        <w:t xml:space="preserve">"|                |" </w:t>
+      </w:r>
+      <w:r>
+        <w:rPr>
+          <w:color w:val="A9B7C6"/>
+          <w:lang w:val="en-US"/>
+        </w:rPr>
+        <w:t xml:space="preserve">+ </w:t>
+      </w:r>
+      <w:proofErr w:type="spellStart"/>
+      <w:r>
+        <w:rPr>
+          <w:color w:val="9876AA"/>
+          <w:lang w:val="en-US"/>
+        </w:rPr>
+        <w:t>typemap</w:t>
+      </w:r>
+      <w:proofErr w:type="spellEnd"/>
+      <w:r>
+        <w:rPr>
+          <w:color w:val="9876AA"/>
+          <w:lang w:val="en-US"/>
+        </w:rPr>
+        <w:t xml:space="preserve"> </w:t>
+      </w:r>
+      <w:r>
+        <w:rPr>
+          <w:color w:val="A9B7C6"/>
+          <w:lang w:val="en-US"/>
+        </w:rPr>
+        <w:t xml:space="preserve">+ </w:t>
+      </w:r>
+      <w:r>
+        <w:rPr>
+          <w:color w:val="6A8759"/>
+          <w:lang w:val="en-US"/>
+        </w:rPr>
+        <w:t xml:space="preserve">"|        |" </w:t>
+      </w:r>
+      <w:r>
+        <w:rPr>
+          <w:color w:val="A9B7C6"/>
+          <w:lang w:val="en-US"/>
+        </w:rPr>
+        <w:t xml:space="preserve">+ </w:t>
+      </w:r>
+      <w:r>
+        <w:rPr>
+          <w:color w:val="9876AA"/>
+          <w:lang w:val="en-US"/>
+        </w:rPr>
+        <w:t xml:space="preserve">weather </w:t>
+      </w:r>
+      <w:r>
+        <w:rPr>
+          <w:color w:val="A9B7C6"/>
+          <w:lang w:val="en-US"/>
+        </w:rPr>
+        <w:t xml:space="preserve">+ </w:t>
+      </w:r>
+      <w:r>
+        <w:rPr>
+          <w:color w:val="6A8759"/>
+          <w:lang w:val="en-US"/>
+        </w:rPr>
+        <w:t>"|</w:t>
+      </w:r>
+      <w:r>
+        <w:rPr>
+          <w:color w:val="CC7832"/>
+          <w:lang w:val="en-US"/>
+        </w:rPr>
+        <w:t>\n</w:t>
+      </w:r>
+      <w:r>
+        <w:rPr>
+          <w:color w:val="6A8759"/>
+          <w:lang w:val="en-US"/>
+        </w:rPr>
+        <w:t>"</w:t>
+      </w:r>
+      <w:r>
+        <w:rPr>
+          <w:color w:val="A9B7C6"/>
+          <w:lang w:val="en-US"/>
+        </w:rPr>
+        <w:t>)</w:t>
+      </w:r>
+      <w:r>
+        <w:rPr>
+          <w:color w:val="CC7832"/>
+          <w:lang w:val="en-US"/>
+        </w:rPr>
+        <w:t>;</w:t>
+      </w:r>
+      <w:r>
+        <w:rPr>
+          <w:color w:val="CC7832"/>
+          <w:lang w:val="en-US"/>
+        </w:rPr>
+        <w:br/>
+        <w:t xml:space="preserve">        </w:t>
+      </w:r>
+      <w:r>
+        <w:rPr>
+          <w:color w:val="A9B7C6"/>
+          <w:lang w:val="en-US"/>
+        </w:rPr>
+        <w:t>System.</w:t>
+      </w:r>
+      <w:r>
+        <w:rPr>
+          <w:i/>
+          <w:iCs/>
+          <w:color w:val="9876AA"/>
+          <w:lang w:val="en-US"/>
+        </w:rPr>
+        <w:t>out</w:t>
+      </w:r>
+      <w:r>
+        <w:rPr>
+          <w:color w:val="A9B7C6"/>
+          <w:lang w:val="en-US"/>
+        </w:rPr>
+        <w:t>.println(</w:t>
+      </w:r>
+      <w:r>
+        <w:rPr>
+          <w:color w:val="6A8759"/>
+          <w:lang w:val="en-US"/>
+        </w:rPr>
+        <w:t>"........................................................................"</w:t>
+      </w:r>
+      <w:r>
+        <w:rPr>
+          <w:color w:val="A9B7C6"/>
+          <w:lang w:val="en-US"/>
+        </w:rPr>
+        <w:t>)</w:t>
+      </w:r>
+      <w:r>
+        <w:rPr>
+          <w:color w:val="CC7832"/>
+          <w:lang w:val="en-US"/>
+        </w:rPr>
+        <w:t>;</w:t>
+      </w:r>
+      <w:r>
+        <w:rPr>
+          <w:color w:val="CC7832"/>
+          <w:lang w:val="en-US"/>
+        </w:rPr>
+        <w:br/>
+        <w:t xml:space="preserve">    </w:t>
+      </w:r>
+      <w:r>
+        <w:rPr>
+          <w:color w:val="A9B7C6"/>
+          <w:lang w:val="en-US"/>
+        </w:rPr>
+        <w:t>}</w:t>
+      </w:r>
+      <w:r>
+        <w:rPr>
+          <w:color w:val="A9B7C6"/>
+          <w:lang w:val="en-US"/>
+        </w:rPr>
+        <w:br/>
+        <w:t xml:space="preserve">    </w:t>
+      </w:r>
+      <w:r>
+        <w:rPr>
+          <w:color w:val="CC7832"/>
+          <w:lang w:val="en-US"/>
+        </w:rPr>
+        <w:t xml:space="preserve">public void </w:t>
+      </w:r>
+      <w:proofErr w:type="spellStart"/>
+      <w:r>
+        <w:rPr>
+          <w:color w:val="FFC66D"/>
+          <w:lang w:val="en-US"/>
+        </w:rPr>
+        <w:t>get_info_location</w:t>
+      </w:r>
+      <w:proofErr w:type="spellEnd"/>
+      <w:r>
+        <w:rPr>
+          <w:color w:val="A9B7C6"/>
+          <w:lang w:val="en-US"/>
+        </w:rPr>
+        <w:t>() {</w:t>
+      </w:r>
+      <w:r>
+        <w:rPr>
+          <w:color w:val="A9B7C6"/>
+          <w:lang w:val="en-US"/>
+        </w:rPr>
+        <w:br/>
+        <w:t xml:space="preserve">        </w:t>
+      </w:r>
+      <w:r>
+        <w:rPr>
+          <w:color w:val="CC7832"/>
+          <w:lang w:val="en-US"/>
+        </w:rPr>
+        <w:t xml:space="preserve">if </w:t>
+      </w:r>
+      <w:r>
+        <w:rPr>
+          <w:color w:val="A9B7C6"/>
+          <w:lang w:val="en-US"/>
+        </w:rPr>
+        <w:t>(</w:t>
+      </w:r>
+      <w:proofErr w:type="spellStart"/>
+      <w:r>
+        <w:rPr>
+          <w:color w:val="9876AA"/>
+          <w:lang w:val="en-US"/>
+        </w:rPr>
+        <w:t>typemap</w:t>
+      </w:r>
+      <w:proofErr w:type="spellEnd"/>
+      <w:r>
+        <w:rPr>
+          <w:color w:val="9876AA"/>
+          <w:lang w:val="en-US"/>
+        </w:rPr>
+        <w:t xml:space="preserve"> </w:t>
+      </w:r>
+      <w:r>
+        <w:rPr>
+          <w:color w:val="A9B7C6"/>
+          <w:lang w:val="en-US"/>
+        </w:rPr>
+        <w:t xml:space="preserve">== </w:t>
+      </w:r>
+      <w:r>
+        <w:rPr>
+          <w:color w:val="6A8759"/>
+          <w:lang w:val="en-US"/>
+        </w:rPr>
+        <w:t>"</w:t>
+      </w:r>
+      <w:r>
+        <w:rPr>
+          <w:color w:val="6A8759"/>
+        </w:rPr>
+        <w:t>Пустыня</w:t>
+      </w:r>
+      <w:r>
+        <w:rPr>
+          <w:color w:val="6A8759"/>
+          <w:lang w:val="en-US"/>
+        </w:rPr>
+        <w:t>"</w:t>
+      </w:r>
+      <w:r>
+        <w:rPr>
+          <w:color w:val="A9B7C6"/>
+          <w:lang w:val="en-US"/>
+        </w:rPr>
+        <w:t xml:space="preserve">) </w:t>
+      </w:r>
+      <w:proofErr w:type="spellStart"/>
+      <w:r>
+        <w:rPr>
+          <w:color w:val="A9B7C6"/>
+          <w:lang w:val="en-US"/>
+        </w:rPr>
+        <w:t>System.</w:t>
+      </w:r>
+      <w:r>
+        <w:rPr>
+          <w:i/>
+          <w:iCs/>
+          <w:color w:val="9876AA"/>
+          <w:lang w:val="en-US"/>
+        </w:rPr>
+        <w:t>out</w:t>
+      </w:r>
+      <w:r>
+        <w:rPr>
+          <w:color w:val="A9B7C6"/>
+          <w:lang w:val="en-US"/>
+        </w:rPr>
+        <w:t>.println</w:t>
+      </w:r>
+      <w:proofErr w:type="spellEnd"/>
+      <w:r>
+        <w:rPr>
+          <w:color w:val="A9B7C6"/>
+          <w:lang w:val="en-US"/>
+        </w:rPr>
+        <w:t>(</w:t>
+      </w:r>
+      <w:r>
+        <w:rPr>
+          <w:color w:val="6A8759"/>
+          <w:lang w:val="en-US"/>
+        </w:rPr>
+        <w:t>"</w:t>
+      </w:r>
+      <w:r>
+        <w:rPr>
+          <w:color w:val="CC7832"/>
+          <w:lang w:val="en-US"/>
+        </w:rPr>
+        <w:t>\n</w:t>
+      </w:r>
+      <w:r>
+        <w:rPr>
+          <w:color w:val="6A8759"/>
+        </w:rPr>
+        <w:t>Вы</w:t>
+      </w:r>
+      <w:r>
+        <w:rPr>
+          <w:color w:val="6A8759"/>
+          <w:lang w:val="en-US"/>
+        </w:rPr>
+        <w:t xml:space="preserve"> </w:t>
+      </w:r>
+      <w:r>
+        <w:rPr>
+          <w:color w:val="6A8759"/>
+        </w:rPr>
+        <w:t>отправляетесь</w:t>
+      </w:r>
+      <w:r>
+        <w:rPr>
+          <w:color w:val="6A8759"/>
+          <w:lang w:val="en-US"/>
+        </w:rPr>
+        <w:t xml:space="preserve"> </w:t>
+      </w:r>
+      <w:r>
+        <w:rPr>
+          <w:color w:val="6A8759"/>
+        </w:rPr>
+        <w:t>в</w:t>
+      </w:r>
+      <w:r>
+        <w:rPr>
+          <w:color w:val="6A8759"/>
+          <w:lang w:val="en-US"/>
+        </w:rPr>
+        <w:t xml:space="preserve"> </w:t>
+      </w:r>
+      <w:r>
+        <w:rPr>
+          <w:color w:val="6A8759"/>
+        </w:rPr>
+        <w:t>пустыню</w:t>
+      </w:r>
+      <w:r>
+        <w:rPr>
+          <w:color w:val="6A8759"/>
+          <w:lang w:val="en-US"/>
+        </w:rPr>
+        <w:t xml:space="preserve">! </w:t>
+      </w:r>
+      <w:r>
+        <w:rPr>
+          <w:color w:val="6A8759"/>
+        </w:rPr>
+        <w:t>Лучше запаситесь водой.</w:t>
+      </w:r>
+      <w:r>
+        <w:rPr>
+          <w:color w:val="CC7832"/>
+        </w:rPr>
+        <w:t>\n</w:t>
+      </w:r>
+      <w:r>
+        <w:rPr>
+          <w:color w:val="6A8759"/>
+        </w:rPr>
+        <w:t>"</w:t>
+      </w:r>
+      <w:r>
+        <w:rPr>
+          <w:color w:val="A9B7C6"/>
+        </w:rPr>
+        <w:t>)</w:t>
+      </w:r>
+      <w:r>
+        <w:rPr>
+          <w:color w:val="CC7832"/>
+        </w:rPr>
+        <w:t>;</w:t>
+      </w:r>
+      <w:r>
+        <w:rPr>
+          <w:color w:val="CC7832"/>
+        </w:rPr>
+        <w:br/>
+        <w:t xml:space="preserve">        </w:t>
+      </w:r>
+      <w:proofErr w:type="spellStart"/>
+      <w:r>
+        <w:rPr>
+          <w:color w:val="CC7832"/>
+        </w:rPr>
+        <w:t>if</w:t>
+      </w:r>
+      <w:proofErr w:type="spellEnd"/>
+      <w:r>
+        <w:rPr>
+          <w:color w:val="CC7832"/>
+        </w:rPr>
+        <w:t xml:space="preserve"> </w:t>
+      </w:r>
+      <w:r>
+        <w:rPr>
+          <w:color w:val="A9B7C6"/>
+        </w:rPr>
+        <w:t>(</w:t>
+      </w:r>
+      <w:proofErr w:type="spellStart"/>
+      <w:r>
+        <w:rPr>
+          <w:color w:val="9876AA"/>
+        </w:rPr>
+        <w:t>typemap</w:t>
+      </w:r>
+      <w:proofErr w:type="spellEnd"/>
+      <w:r>
+        <w:rPr>
+          <w:color w:val="9876AA"/>
+        </w:rPr>
+        <w:t xml:space="preserve"> </w:t>
+      </w:r>
+      <w:r>
+        <w:rPr>
+          <w:color w:val="A9B7C6"/>
+        </w:rPr>
+        <w:t xml:space="preserve">== </w:t>
+      </w:r>
+      <w:r>
+        <w:rPr>
+          <w:color w:val="6A8759"/>
+        </w:rPr>
+        <w:t>"Снежные горы"</w:t>
+      </w:r>
+      <w:r>
+        <w:rPr>
+          <w:color w:val="A9B7C6"/>
+        </w:rPr>
+        <w:t xml:space="preserve">) </w:t>
+      </w:r>
+      <w:proofErr w:type="spellStart"/>
+      <w:r>
+        <w:rPr>
+          <w:color w:val="A9B7C6"/>
+        </w:rPr>
+        <w:t>System.</w:t>
+      </w:r>
+      <w:r>
+        <w:rPr>
+          <w:i/>
+          <w:iCs/>
+          <w:color w:val="9876AA"/>
+        </w:rPr>
+        <w:t>out</w:t>
+      </w:r>
+      <w:r>
+        <w:rPr>
+          <w:color w:val="A9B7C6"/>
+        </w:rPr>
+        <w:t>.println</w:t>
+      </w:r>
+      <w:proofErr w:type="spellEnd"/>
+      <w:r>
+        <w:rPr>
+          <w:color w:val="A9B7C6"/>
+        </w:rPr>
+        <w:t>(</w:t>
+      </w:r>
+      <w:r>
+        <w:rPr>
+          <w:color w:val="6A8759"/>
+        </w:rPr>
+        <w:t>"</w:t>
+      </w:r>
+      <w:r>
+        <w:rPr>
+          <w:color w:val="CC7832"/>
+        </w:rPr>
+        <w:t>\</w:t>
+      </w:r>
+      <w:proofErr w:type="spellStart"/>
+      <w:r>
+        <w:rPr>
+          <w:color w:val="CC7832"/>
+        </w:rPr>
+        <w:t>n</w:t>
+      </w:r>
+      <w:r>
+        <w:rPr>
+          <w:color w:val="6A8759"/>
+        </w:rPr>
+        <w:t>Ох</w:t>
+      </w:r>
+      <w:proofErr w:type="spellEnd"/>
+      <w:r>
+        <w:rPr>
+          <w:color w:val="6A8759"/>
+        </w:rPr>
+        <w:t xml:space="preserve">, постарайтесь не замёрзнуть в горах. </w:t>
+      </w:r>
+      <w:proofErr w:type="spellStart"/>
+      <w:r>
+        <w:rPr>
+          <w:color w:val="6A8759"/>
+        </w:rPr>
+        <w:t>ЛУчше</w:t>
+      </w:r>
+      <w:proofErr w:type="spellEnd"/>
+      <w:r>
+        <w:rPr>
+          <w:color w:val="6A8759"/>
+        </w:rPr>
+        <w:t xml:space="preserve"> оденьтесь потеплей</w:t>
+      </w:r>
+      <w:r>
+        <w:rPr>
+          <w:color w:val="CC7832"/>
+        </w:rPr>
+        <w:t>\n</w:t>
+      </w:r>
+      <w:r>
+        <w:rPr>
+          <w:color w:val="6A8759"/>
+        </w:rPr>
+        <w:t>"</w:t>
+      </w:r>
+      <w:r>
+        <w:rPr>
+          <w:color w:val="A9B7C6"/>
+        </w:rPr>
+        <w:t>)</w:t>
+      </w:r>
+      <w:r>
+        <w:rPr>
+          <w:color w:val="CC7832"/>
+        </w:rPr>
+        <w:t>;</w:t>
+      </w:r>
+      <w:r>
+        <w:rPr>
+          <w:color w:val="CC7832"/>
+        </w:rPr>
+        <w:br/>
+      </w:r>
+      <w:r>
+        <w:rPr>
+          <w:color w:val="CC7832"/>
+        </w:rPr>
+        <w:br/>
+        <w:t xml:space="preserve">    </w:t>
+      </w:r>
+      <w:r>
+        <w:rPr>
+          <w:color w:val="A9B7C6"/>
+        </w:rPr>
+        <w:t>}</w:t>
+      </w:r>
+      <w:r>
+        <w:rPr>
+          <w:color w:val="A9B7C6"/>
+        </w:rPr>
+        <w:br/>
+        <w:t>}</w:t>
+      </w:r>
+    </w:p>
+    <w:p>
+      <w:pPr>
+        <w:rPr>
+          <w:b/>
+          <w:sz w:val="28"/>
+          <w:szCs w:val="28"/>
+        </w:rPr>
+      </w:pPr>
+      <w:r>
+        <w:rPr>
+          <w:b/>
+          <w:sz w:val="28"/>
+          <w:szCs w:val="28"/>
+          <w:lang w:val="en-US"/>
+        </w:rPr>
+        <w:t>character</w:t>
+      </w:r>
+      <w:r>
+        <w:rPr>
+          <w:b/>
+          <w:sz w:val="28"/>
+          <w:szCs w:val="28"/>
+        </w:rPr>
+        <w:t>.</w:t>
+      </w:r>
+      <w:r>
+        <w:rPr>
+          <w:b/>
+          <w:sz w:val="28"/>
+          <w:szCs w:val="28"/>
+          <w:lang w:val="en-US"/>
+        </w:rPr>
+        <w:t>java</w:t>
+      </w:r>
+    </w:p>
+    <w:p>
+      <w:pPr>
+        <w:pStyle w:val="HTML"/>
+        <w:shd w:val="clear" w:color="auto" w:fill="2B2B2B"/>
+        <w:rPr>
+          <w:color w:val="A9B7C6"/>
+        </w:rPr>
+      </w:pPr>
+      <w:proofErr w:type="spellStart"/>
+      <w:r>
+        <w:rPr>
+          <w:color w:val="CC7832"/>
+        </w:rPr>
+        <w:t>import</w:t>
+      </w:r>
+      <w:proofErr w:type="spellEnd"/>
+      <w:r>
+        <w:rPr>
+          <w:color w:val="CC7832"/>
+        </w:rPr>
+        <w:t xml:space="preserve"> </w:t>
+      </w:r>
+      <w:proofErr w:type="spellStart"/>
+      <w:r>
+        <w:rPr>
+          <w:color w:val="A9B7C6"/>
+        </w:rPr>
+        <w:t>java.util.Scanner</w:t>
+      </w:r>
+      <w:proofErr w:type="spellEnd"/>
+      <w:r>
+        <w:rPr>
+          <w:color w:val="CC7832"/>
+        </w:rPr>
+        <w:t>;</w:t>
+      </w:r>
+      <w:r>
+        <w:rPr>
+          <w:color w:val="CC7832"/>
+        </w:rPr>
+        <w:br/>
+      </w:r>
+      <w:r>
+        <w:rPr>
+          <w:color w:val="CC7832"/>
+        </w:rPr>
+        <w:br/>
+      </w:r>
+      <w:proofErr w:type="spellStart"/>
+      <w:r>
+        <w:rPr>
+          <w:color w:val="CC7832"/>
+        </w:rPr>
+        <w:t>public</w:t>
+      </w:r>
+      <w:proofErr w:type="spellEnd"/>
+      <w:r>
+        <w:rPr>
+          <w:color w:val="CC7832"/>
+        </w:rPr>
+        <w:t xml:space="preserve"> </w:t>
+      </w:r>
+      <w:proofErr w:type="spellStart"/>
+      <w:r>
+        <w:rPr>
+          <w:color w:val="CC7832"/>
+        </w:rPr>
+        <w:t>class</w:t>
+      </w:r>
+      <w:proofErr w:type="spellEnd"/>
+      <w:r>
+        <w:rPr>
+          <w:color w:val="CC7832"/>
+        </w:rPr>
+        <w:t xml:space="preserve"> </w:t>
+      </w:r>
+      <w:proofErr w:type="spellStart"/>
+      <w:r>
+        <w:rPr>
+          <w:color w:val="A9B7C6"/>
+        </w:rPr>
+        <w:t>Character</w:t>
+      </w:r>
+      <w:proofErr w:type="spellEnd"/>
+      <w:r>
+        <w:rPr>
+          <w:color w:val="A9B7C6"/>
+        </w:rPr>
+        <w:t xml:space="preserve"> {</w:t>
+      </w:r>
+      <w:r>
+        <w:rPr>
+          <w:color w:val="A9B7C6"/>
+        </w:rPr>
+        <w:br/>
+        <w:t xml:space="preserve">    </w:t>
+      </w:r>
+      <w:proofErr w:type="spellStart"/>
+      <w:r>
+        <w:rPr>
+          <w:color w:val="CC7832"/>
+        </w:rPr>
+        <w:t>private</w:t>
+      </w:r>
+      <w:proofErr w:type="spellEnd"/>
+      <w:r>
+        <w:rPr>
+          <w:color w:val="CC7832"/>
+        </w:rPr>
+        <w:t xml:space="preserve"> </w:t>
+      </w:r>
+      <w:proofErr w:type="spellStart"/>
+      <w:r>
+        <w:rPr>
+          <w:color w:val="A9B7C6"/>
+        </w:rPr>
+        <w:t>String</w:t>
+      </w:r>
+      <w:proofErr w:type="spellEnd"/>
+      <w:r>
+        <w:rPr>
+          <w:color w:val="A9B7C6"/>
+        </w:rPr>
+        <w:t xml:space="preserve"> </w:t>
+      </w:r>
+      <w:proofErr w:type="spellStart"/>
+      <w:r>
+        <w:rPr>
+          <w:color w:val="9876AA"/>
+        </w:rPr>
+        <w:t>race</w:t>
+      </w:r>
+      <w:proofErr w:type="spellEnd"/>
+      <w:r>
+        <w:rPr>
+          <w:color w:val="CC7832"/>
+        </w:rPr>
+        <w:t>;</w:t>
+      </w:r>
+      <w:r>
+        <w:rPr>
+          <w:color w:val="CC7832"/>
+        </w:rPr>
+        <w:br/>
+        <w:t xml:space="preserve">    </w:t>
+      </w:r>
+      <w:proofErr w:type="spellStart"/>
+      <w:r>
+        <w:rPr>
+          <w:color w:val="CC7832"/>
+        </w:rPr>
+        <w:t>private</w:t>
+      </w:r>
+      <w:proofErr w:type="spellEnd"/>
+      <w:r>
+        <w:rPr>
+          <w:color w:val="CC7832"/>
+        </w:rPr>
+        <w:t xml:space="preserve"> </w:t>
+      </w:r>
+      <w:proofErr w:type="spellStart"/>
+      <w:r>
+        <w:rPr>
+          <w:color w:val="CC7832"/>
+        </w:rPr>
+        <w:t>int</w:t>
+      </w:r>
+      <w:proofErr w:type="spellEnd"/>
+      <w:r>
+        <w:rPr>
+          <w:color w:val="CC7832"/>
+        </w:rPr>
+        <w:t xml:space="preserve"> </w:t>
+      </w:r>
+      <w:proofErr w:type="spellStart"/>
+      <w:r>
+        <w:rPr>
+          <w:color w:val="9876AA"/>
+        </w:rPr>
+        <w:t>lvl</w:t>
+      </w:r>
+      <w:proofErr w:type="spellEnd"/>
+      <w:r>
+        <w:rPr>
+          <w:color w:val="CC7832"/>
+        </w:rPr>
+        <w:t>;</w:t>
+      </w:r>
+      <w:r>
+        <w:rPr>
+          <w:color w:val="CC7832"/>
+        </w:rPr>
+        <w:br/>
+        <w:t xml:space="preserve">    </w:t>
+      </w:r>
+      <w:proofErr w:type="spellStart"/>
+      <w:r>
+        <w:rPr>
+          <w:color w:val="CC7832"/>
+        </w:rPr>
+        <w:t>private</w:t>
+      </w:r>
+      <w:proofErr w:type="spellEnd"/>
+      <w:r>
+        <w:rPr>
+          <w:color w:val="CC7832"/>
+        </w:rPr>
+        <w:t xml:space="preserve"> </w:t>
+      </w:r>
+      <w:proofErr w:type="spellStart"/>
+      <w:r>
+        <w:rPr>
+          <w:color w:val="A9B7C6"/>
+        </w:rPr>
+        <w:t>String</w:t>
+      </w:r>
+      <w:proofErr w:type="spellEnd"/>
+      <w:r>
+        <w:rPr>
+          <w:color w:val="A9B7C6"/>
+        </w:rPr>
+        <w:t xml:space="preserve"> </w:t>
+      </w:r>
+      <w:proofErr w:type="spellStart"/>
+      <w:r>
+        <w:rPr>
+          <w:color w:val="9876AA"/>
+        </w:rPr>
+        <w:t>clas</w:t>
+      </w:r>
+      <w:proofErr w:type="spellEnd"/>
+      <w:r>
+        <w:rPr>
+          <w:color w:val="CC7832"/>
+        </w:rPr>
+        <w:t>;</w:t>
+      </w:r>
+      <w:r>
+        <w:rPr>
+          <w:color w:val="CC7832"/>
+        </w:rPr>
+        <w:br/>
+        <w:t xml:space="preserve">    </w:t>
+      </w:r>
+      <w:proofErr w:type="spellStart"/>
+      <w:r>
+        <w:rPr>
+          <w:color w:val="CC7832"/>
+        </w:rPr>
+        <w:t>private</w:t>
+      </w:r>
+      <w:proofErr w:type="spellEnd"/>
+      <w:r>
+        <w:rPr>
+          <w:color w:val="CC7832"/>
+        </w:rPr>
+        <w:t xml:space="preserve"> </w:t>
+      </w:r>
+      <w:proofErr w:type="spellStart"/>
+      <w:r>
+        <w:rPr>
+          <w:color w:val="A9B7C6"/>
+        </w:rPr>
+        <w:t>String</w:t>
+      </w:r>
+      <w:proofErr w:type="spellEnd"/>
+      <w:r>
+        <w:rPr>
+          <w:color w:val="A9B7C6"/>
+        </w:rPr>
+        <w:t xml:space="preserve"> </w:t>
+      </w:r>
+      <w:proofErr w:type="spellStart"/>
+      <w:r>
+        <w:rPr>
+          <w:color w:val="9876AA"/>
+        </w:rPr>
+        <w:t>weapon</w:t>
+      </w:r>
+      <w:proofErr w:type="spellEnd"/>
+      <w:r>
+        <w:rPr>
+          <w:color w:val="CC7832"/>
+        </w:rPr>
+        <w:t>;</w:t>
+      </w:r>
+      <w:r>
+        <w:rPr>
+          <w:color w:val="CC7832"/>
+        </w:rPr>
+        <w:br/>
+      </w:r>
+      <w:r>
+        <w:rPr>
+          <w:color w:val="CC7832"/>
+        </w:rPr>
+        <w:br/>
+        <w:t xml:space="preserve">    </w:t>
+      </w:r>
+      <w:proofErr w:type="spellStart"/>
+      <w:r>
+        <w:rPr>
+          <w:color w:val="CC7832"/>
+        </w:rPr>
+        <w:t>public</w:t>
+      </w:r>
+      <w:proofErr w:type="spellEnd"/>
+      <w:r>
+        <w:rPr>
+          <w:color w:val="CC7832"/>
+        </w:rPr>
+        <w:t xml:space="preserve"> </w:t>
+      </w:r>
+      <w:proofErr w:type="spellStart"/>
+      <w:r>
+        <w:rPr>
+          <w:color w:val="CC7832"/>
+        </w:rPr>
+        <w:t>void</w:t>
+      </w:r>
+      <w:proofErr w:type="spellEnd"/>
+      <w:r>
+        <w:rPr>
+          <w:color w:val="CC7832"/>
+        </w:rPr>
+        <w:t xml:space="preserve"> </w:t>
+      </w:r>
+      <w:proofErr w:type="spellStart"/>
+      <w:r>
+        <w:rPr>
+          <w:color w:val="FFC66D"/>
+        </w:rPr>
+        <w:t>init_character</w:t>
+      </w:r>
+      <w:proofErr w:type="spellEnd"/>
+      <w:r>
+        <w:rPr>
+          <w:color w:val="A9B7C6"/>
+        </w:rPr>
+        <w:t>() {</w:t>
+      </w:r>
+      <w:r>
+        <w:rPr>
+          <w:color w:val="A9B7C6"/>
+        </w:rPr>
+        <w:br/>
+      </w:r>
+      <w:r>
+        <w:rPr>
+          <w:color w:val="A9B7C6"/>
+        </w:rPr>
+        <w:lastRenderedPageBreak/>
+        <w:t xml:space="preserve">        </w:t>
+      </w:r>
+      <w:proofErr w:type="spellStart"/>
+      <w:r>
+        <w:rPr>
+          <w:color w:val="9876AA"/>
+        </w:rPr>
+        <w:t>race</w:t>
+      </w:r>
+      <w:proofErr w:type="spellEnd"/>
+      <w:r>
+        <w:rPr>
+          <w:color w:val="9876AA"/>
+        </w:rPr>
+        <w:t xml:space="preserve"> </w:t>
+      </w:r>
+      <w:r>
+        <w:rPr>
+          <w:color w:val="A9B7C6"/>
+        </w:rPr>
+        <w:t xml:space="preserve">= </w:t>
+      </w:r>
+      <w:r>
+        <w:rPr>
+          <w:color w:val="6A8759"/>
+        </w:rPr>
+        <w:t>"Эльф"</w:t>
+      </w:r>
+      <w:r>
+        <w:rPr>
+          <w:color w:val="CC7832"/>
+        </w:rPr>
+        <w:t>;</w:t>
+      </w:r>
+      <w:r>
+        <w:rPr>
+          <w:color w:val="CC7832"/>
+        </w:rPr>
+        <w:br/>
+        <w:t xml:space="preserve">        </w:t>
+      </w:r>
+      <w:proofErr w:type="spellStart"/>
+      <w:r>
+        <w:rPr>
+          <w:color w:val="9876AA"/>
+        </w:rPr>
+        <w:t>lvl</w:t>
+      </w:r>
+      <w:proofErr w:type="spellEnd"/>
+      <w:r>
+        <w:rPr>
+          <w:color w:val="9876AA"/>
+        </w:rPr>
+        <w:t xml:space="preserve"> </w:t>
+      </w:r>
+      <w:r>
+        <w:rPr>
+          <w:color w:val="A9B7C6"/>
+        </w:rPr>
+        <w:t xml:space="preserve">= </w:t>
+      </w:r>
+      <w:r>
+        <w:rPr>
+          <w:color w:val="6897BB"/>
+        </w:rPr>
+        <w:t>24</w:t>
+      </w:r>
+      <w:r>
+        <w:rPr>
+          <w:color w:val="CC7832"/>
+        </w:rPr>
+        <w:t>;</w:t>
+      </w:r>
+      <w:r>
+        <w:rPr>
+          <w:color w:val="CC7832"/>
+        </w:rPr>
+        <w:br/>
+        <w:t xml:space="preserve">        </w:t>
+      </w:r>
+      <w:proofErr w:type="spellStart"/>
+      <w:r>
+        <w:rPr>
+          <w:color w:val="9876AA"/>
+        </w:rPr>
+        <w:t>clas</w:t>
+      </w:r>
+      <w:proofErr w:type="spellEnd"/>
+      <w:r>
+        <w:rPr>
+          <w:color w:val="9876AA"/>
+        </w:rPr>
+        <w:t xml:space="preserve"> </w:t>
+      </w:r>
+      <w:r>
+        <w:rPr>
+          <w:color w:val="A9B7C6"/>
+        </w:rPr>
+        <w:t xml:space="preserve">= </w:t>
+      </w:r>
+      <w:r>
+        <w:rPr>
+          <w:color w:val="6A8759"/>
+        </w:rPr>
+        <w:t>"Маг"</w:t>
+      </w:r>
+      <w:r>
+        <w:rPr>
+          <w:color w:val="CC7832"/>
+        </w:rPr>
+        <w:t>;</w:t>
+      </w:r>
+      <w:r>
+        <w:rPr>
+          <w:color w:val="CC7832"/>
+        </w:rPr>
+        <w:br/>
+        <w:t xml:space="preserve">        </w:t>
+      </w:r>
+      <w:proofErr w:type="spellStart"/>
+      <w:r>
+        <w:rPr>
+          <w:color w:val="9876AA"/>
+        </w:rPr>
+        <w:t>weapon</w:t>
+      </w:r>
+      <w:proofErr w:type="spellEnd"/>
+      <w:r>
+        <w:rPr>
+          <w:color w:val="9876AA"/>
+        </w:rPr>
+        <w:t xml:space="preserve"> </w:t>
+      </w:r>
+      <w:r>
+        <w:rPr>
+          <w:color w:val="A9B7C6"/>
+        </w:rPr>
+        <w:t xml:space="preserve">= </w:t>
+      </w:r>
+      <w:r>
+        <w:rPr>
+          <w:color w:val="6A8759"/>
+        </w:rPr>
+        <w:t>"Посох искупления"</w:t>
+      </w:r>
+      <w:r>
+        <w:rPr>
+          <w:color w:val="CC7832"/>
+        </w:rPr>
+        <w:t>;</w:t>
+      </w:r>
+      <w:r>
+        <w:rPr>
+          <w:color w:val="CC7832"/>
+        </w:rPr>
+        <w:br/>
+        <w:t xml:space="preserve">    </w:t>
+      </w:r>
+      <w:r>
+        <w:rPr>
+          <w:color w:val="A9B7C6"/>
+        </w:rPr>
+        <w:t>}</w:t>
+      </w:r>
+      <w:r>
+        <w:rPr>
+          <w:color w:val="A9B7C6"/>
+        </w:rPr>
+        <w:br/>
+      </w:r>
+      <w:r>
+        <w:rPr>
+          <w:color w:val="A9B7C6"/>
+        </w:rPr>
+        <w:br/>
+        <w:t xml:space="preserve">    </w:t>
+      </w:r>
+      <w:proofErr w:type="spellStart"/>
+      <w:r>
+        <w:rPr>
+          <w:color w:val="CC7832"/>
+        </w:rPr>
+        <w:t>public</w:t>
+      </w:r>
+      <w:proofErr w:type="spellEnd"/>
+      <w:r>
+        <w:rPr>
+          <w:color w:val="CC7832"/>
+        </w:rPr>
+        <w:t xml:space="preserve"> </w:t>
+      </w:r>
+      <w:proofErr w:type="spellStart"/>
+      <w:r>
+        <w:rPr>
+          <w:color w:val="CC7832"/>
+        </w:rPr>
+        <w:t>void</w:t>
+      </w:r>
+      <w:proofErr w:type="spellEnd"/>
+      <w:r>
+        <w:rPr>
+          <w:color w:val="CC7832"/>
+        </w:rPr>
+        <w:t xml:space="preserve"> </w:t>
+      </w:r>
+      <w:r>
+        <w:rPr>
+          <w:color w:val="FFC66D"/>
+        </w:rPr>
+        <w:t>init_character2</w:t>
+      </w:r>
+      <w:r>
+        <w:rPr>
+          <w:color w:val="A9B7C6"/>
+        </w:rPr>
+        <w:t>(</w:t>
+      </w:r>
+      <w:proofErr w:type="spellStart"/>
+      <w:r>
+        <w:rPr>
+          <w:color w:val="A9B7C6"/>
+        </w:rPr>
+        <w:t>String</w:t>
+      </w:r>
+      <w:proofErr w:type="spellEnd"/>
+      <w:r>
+        <w:rPr>
+          <w:color w:val="A9B7C6"/>
+        </w:rPr>
+        <w:t xml:space="preserve"> a</w:t>
+      </w:r>
+      <w:r>
+        <w:rPr>
+          <w:color w:val="CC7832"/>
+        </w:rPr>
+        <w:t xml:space="preserve">, </w:t>
+      </w:r>
+      <w:proofErr w:type="spellStart"/>
+      <w:r>
+        <w:rPr>
+          <w:color w:val="CC7832"/>
+        </w:rPr>
+        <w:t>int</w:t>
+      </w:r>
+      <w:proofErr w:type="spellEnd"/>
+      <w:r>
+        <w:rPr>
+          <w:color w:val="CC7832"/>
+        </w:rPr>
+        <w:t xml:space="preserve"> </w:t>
+      </w:r>
+      <w:r>
+        <w:rPr>
+          <w:color w:val="A9B7C6"/>
+        </w:rPr>
+        <w:t>b</w:t>
+      </w:r>
+      <w:r>
+        <w:rPr>
+          <w:color w:val="CC7832"/>
+        </w:rPr>
+        <w:t xml:space="preserve">, </w:t>
+      </w:r>
+      <w:proofErr w:type="spellStart"/>
+      <w:r>
+        <w:rPr>
+          <w:color w:val="A9B7C6"/>
+        </w:rPr>
+        <w:t>String</w:t>
+      </w:r>
+      <w:proofErr w:type="spellEnd"/>
+      <w:r>
+        <w:rPr>
+          <w:color w:val="A9B7C6"/>
+        </w:rPr>
+        <w:t xml:space="preserve"> c</w:t>
+      </w:r>
+      <w:r>
+        <w:rPr>
+          <w:color w:val="CC7832"/>
+        </w:rPr>
+        <w:t xml:space="preserve">, </w:t>
+      </w:r>
+      <w:proofErr w:type="spellStart"/>
+      <w:r>
+        <w:rPr>
+          <w:color w:val="A9B7C6"/>
+        </w:rPr>
+        <w:t>String</w:t>
+      </w:r>
+      <w:proofErr w:type="spellEnd"/>
+      <w:r>
+        <w:rPr>
+          <w:color w:val="A9B7C6"/>
+        </w:rPr>
+        <w:t xml:space="preserve"> d) {</w:t>
+      </w:r>
+      <w:r>
+        <w:rPr>
+          <w:color w:val="A9B7C6"/>
+        </w:rPr>
+        <w:br/>
+        <w:t xml:space="preserve">        </w:t>
+      </w:r>
+      <w:proofErr w:type="spellStart"/>
+      <w:r>
+        <w:rPr>
+          <w:color w:val="9876AA"/>
+        </w:rPr>
+        <w:t>race</w:t>
+      </w:r>
+      <w:proofErr w:type="spellEnd"/>
+      <w:r>
+        <w:rPr>
+          <w:color w:val="9876AA"/>
+        </w:rPr>
+        <w:t xml:space="preserve"> </w:t>
+      </w:r>
+      <w:r>
+        <w:rPr>
+          <w:color w:val="A9B7C6"/>
+        </w:rPr>
+        <w:t>= a</w:t>
+      </w:r>
+      <w:r>
+        <w:rPr>
+          <w:color w:val="CC7832"/>
+        </w:rPr>
+        <w:t>;</w:t>
+      </w:r>
+      <w:r>
+        <w:rPr>
+          <w:color w:val="CC7832"/>
+        </w:rPr>
+        <w:br/>
+        <w:t xml:space="preserve">        </w:t>
+      </w:r>
+      <w:proofErr w:type="spellStart"/>
+      <w:r>
+        <w:rPr>
+          <w:color w:val="9876AA"/>
+        </w:rPr>
+        <w:t>lvl</w:t>
+      </w:r>
+      <w:proofErr w:type="spellEnd"/>
+      <w:r>
+        <w:rPr>
+          <w:color w:val="9876AA"/>
+        </w:rPr>
+        <w:t xml:space="preserve"> </w:t>
+      </w:r>
+      <w:r>
+        <w:rPr>
+          <w:color w:val="A9B7C6"/>
+        </w:rPr>
+        <w:t>= b</w:t>
+      </w:r>
+      <w:r>
+        <w:rPr>
+          <w:color w:val="CC7832"/>
+        </w:rPr>
+        <w:t>;</w:t>
+      </w:r>
+      <w:r>
+        <w:rPr>
+          <w:color w:val="CC7832"/>
+        </w:rPr>
+        <w:br/>
+        <w:t xml:space="preserve">        </w:t>
+      </w:r>
+      <w:proofErr w:type="spellStart"/>
+      <w:r>
+        <w:rPr>
+          <w:color w:val="9876AA"/>
+        </w:rPr>
+        <w:t>clas</w:t>
+      </w:r>
+      <w:proofErr w:type="spellEnd"/>
+      <w:r>
+        <w:rPr>
+          <w:color w:val="9876AA"/>
+        </w:rPr>
+        <w:t xml:space="preserve"> </w:t>
+      </w:r>
+      <w:r>
+        <w:rPr>
+          <w:color w:val="A9B7C6"/>
+        </w:rPr>
+        <w:t>= c</w:t>
+      </w:r>
+      <w:r>
+        <w:rPr>
+          <w:color w:val="CC7832"/>
+        </w:rPr>
+        <w:t>;</w:t>
+      </w:r>
+      <w:r>
+        <w:rPr>
+          <w:color w:val="CC7832"/>
+        </w:rPr>
+        <w:br/>
+        <w:t xml:space="preserve">        </w:t>
+      </w:r>
+      <w:proofErr w:type="spellStart"/>
+      <w:r>
+        <w:rPr>
+          <w:color w:val="9876AA"/>
+        </w:rPr>
+        <w:t>weapon</w:t>
+      </w:r>
+      <w:proofErr w:type="spellEnd"/>
+      <w:r>
+        <w:rPr>
+          <w:color w:val="9876AA"/>
+        </w:rPr>
+        <w:t xml:space="preserve"> </w:t>
+      </w:r>
+      <w:r>
+        <w:rPr>
+          <w:color w:val="A9B7C6"/>
+        </w:rPr>
+        <w:t>= d</w:t>
+      </w:r>
+      <w:r>
+        <w:rPr>
+          <w:color w:val="CC7832"/>
+        </w:rPr>
+        <w:t>;</w:t>
+      </w:r>
+      <w:r>
+        <w:rPr>
+          <w:color w:val="CC7832"/>
+        </w:rPr>
+        <w:br/>
+        <w:t xml:space="preserve">    </w:t>
+      </w:r>
+      <w:r>
+        <w:rPr>
+          <w:color w:val="A9B7C6"/>
+        </w:rPr>
+        <w:t>}</w:t>
+      </w:r>
+      <w:r>
+        <w:rPr>
+          <w:color w:val="A9B7C6"/>
+        </w:rPr>
+        <w:br/>
+        <w:t xml:space="preserve">    </w:t>
+      </w:r>
+      <w:proofErr w:type="spellStart"/>
+      <w:r>
+        <w:rPr>
+          <w:color w:val="CC7832"/>
+        </w:rPr>
+        <w:t>public</w:t>
+      </w:r>
+      <w:proofErr w:type="spellEnd"/>
+      <w:r>
+        <w:rPr>
+          <w:color w:val="CC7832"/>
+        </w:rPr>
+        <w:t xml:space="preserve"> </w:t>
+      </w:r>
+      <w:proofErr w:type="spellStart"/>
+      <w:r>
+        <w:rPr>
+          <w:color w:val="CC7832"/>
+        </w:rPr>
+        <w:t>void</w:t>
+      </w:r>
+      <w:proofErr w:type="spellEnd"/>
+      <w:r>
+        <w:rPr>
+          <w:color w:val="CC7832"/>
+        </w:rPr>
+        <w:t xml:space="preserve"> </w:t>
+      </w:r>
+      <w:proofErr w:type="spellStart"/>
+      <w:r>
+        <w:rPr>
+          <w:color w:val="FFC66D"/>
+        </w:rPr>
+        <w:t>display_character</w:t>
+      </w:r>
+      <w:proofErr w:type="spellEnd"/>
+      <w:r>
+        <w:rPr>
+          <w:color w:val="A9B7C6"/>
+        </w:rPr>
+        <w:t>(){</w:t>
+      </w:r>
+      <w:r>
+        <w:rPr>
+          <w:color w:val="A9B7C6"/>
+        </w:rPr>
+        <w:br/>
+        <w:t xml:space="preserve">        </w:t>
+      </w:r>
+      <w:proofErr w:type="spellStart"/>
+      <w:r>
+        <w:rPr>
+          <w:color w:val="A9B7C6"/>
+        </w:rPr>
+        <w:t>System.</w:t>
+      </w:r>
+      <w:r>
+        <w:rPr>
+          <w:i/>
+          <w:iCs/>
+          <w:color w:val="9876AA"/>
+        </w:rPr>
+        <w:t>out</w:t>
+      </w:r>
+      <w:r>
+        <w:rPr>
+          <w:color w:val="A9B7C6"/>
+        </w:rPr>
+        <w:t>.println</w:t>
+      </w:r>
+      <w:proofErr w:type="spellEnd"/>
+      <w:r>
+        <w:rPr>
+          <w:color w:val="A9B7C6"/>
+        </w:rPr>
+        <w:t>(</w:t>
+      </w:r>
+      <w:r>
+        <w:rPr>
+          <w:color w:val="6A8759"/>
+        </w:rPr>
+        <w:t>" Персонаж:</w:t>
+      </w:r>
+      <w:r>
+        <w:rPr>
+          <w:color w:val="CC7832"/>
+        </w:rPr>
+        <w:t>\n</w:t>
+      </w:r>
+      <w:r>
+        <w:rPr>
+          <w:color w:val="6A8759"/>
+        </w:rPr>
+        <w:t xml:space="preserve"> |Раса|     |Уровень|     |Класс|     |</w:t>
+      </w:r>
+      <w:proofErr w:type="spellStart"/>
+      <w:r>
+        <w:rPr>
+          <w:color w:val="6A8759"/>
+        </w:rPr>
+        <w:t>Оружение</w:t>
+      </w:r>
+      <w:proofErr w:type="spellEnd"/>
+      <w:r>
+        <w:rPr>
+          <w:color w:val="6A8759"/>
+        </w:rPr>
+        <w:t>|</w:t>
+      </w:r>
+      <w:r>
+        <w:rPr>
+          <w:color w:val="CC7832"/>
+        </w:rPr>
+        <w:t>\n</w:t>
+      </w:r>
+      <w:r>
+        <w:rPr>
+          <w:color w:val="6A8759"/>
+        </w:rPr>
+        <w:t>"</w:t>
+      </w:r>
+      <w:r>
+        <w:rPr>
+          <w:color w:val="A9B7C6"/>
+        </w:rPr>
+        <w:t>)</w:t>
+      </w:r>
+      <w:r>
+        <w:rPr>
+          <w:color w:val="CC7832"/>
+        </w:rPr>
+        <w:t>;</w:t>
+      </w:r>
+      <w:r>
+        <w:rPr>
+          <w:color w:val="CC7832"/>
+        </w:rPr>
+        <w:br/>
+        <w:t xml:space="preserve">        </w:t>
+      </w:r>
+      <w:proofErr w:type="spellStart"/>
+      <w:r>
+        <w:rPr>
+          <w:color w:val="A9B7C6"/>
+        </w:rPr>
+        <w:t>System.</w:t>
+      </w:r>
+      <w:r>
+        <w:rPr>
+          <w:i/>
+          <w:iCs/>
+          <w:color w:val="9876AA"/>
+        </w:rPr>
+        <w:t>out</w:t>
+      </w:r>
+      <w:r>
+        <w:rPr>
+          <w:color w:val="A9B7C6"/>
+        </w:rPr>
+        <w:t>.println</w:t>
+      </w:r>
+      <w:proofErr w:type="spellEnd"/>
+      <w:r>
+        <w:rPr>
+          <w:color w:val="A9B7C6"/>
+        </w:rPr>
+        <w:t>(</w:t>
+      </w:r>
+      <w:r>
+        <w:rPr>
+          <w:color w:val="6A8759"/>
+        </w:rPr>
+        <w:t xml:space="preserve">" |" </w:t>
+      </w:r>
+      <w:r>
+        <w:rPr>
+          <w:color w:val="A9B7C6"/>
+        </w:rPr>
+        <w:t xml:space="preserve">+ </w:t>
+      </w:r>
+      <w:proofErr w:type="spellStart"/>
+      <w:r>
+        <w:rPr>
+          <w:color w:val="9876AA"/>
+        </w:rPr>
+        <w:t>race</w:t>
+      </w:r>
+      <w:proofErr w:type="spellEnd"/>
+      <w:r>
+        <w:rPr>
+          <w:color w:val="9876AA"/>
+        </w:rPr>
+        <w:t xml:space="preserve"> </w:t>
+      </w:r>
+      <w:r>
+        <w:rPr>
+          <w:color w:val="A9B7C6"/>
+        </w:rPr>
+        <w:t xml:space="preserve">+ </w:t>
+      </w:r>
+      <w:r>
+        <w:rPr>
+          <w:color w:val="6A8759"/>
+        </w:rPr>
+        <w:t xml:space="preserve">"|      |" </w:t>
+      </w:r>
+      <w:r>
+        <w:rPr>
+          <w:color w:val="A9B7C6"/>
+        </w:rPr>
+        <w:t xml:space="preserve">+ </w:t>
+      </w:r>
+      <w:proofErr w:type="spellStart"/>
+      <w:r>
+        <w:rPr>
+          <w:color w:val="9876AA"/>
+        </w:rPr>
+        <w:t>lvl</w:t>
+      </w:r>
+      <w:proofErr w:type="spellEnd"/>
+      <w:r>
+        <w:rPr>
+          <w:color w:val="9876AA"/>
+        </w:rPr>
+        <w:t xml:space="preserve"> </w:t>
+      </w:r>
+      <w:r>
+        <w:rPr>
+          <w:color w:val="A9B7C6"/>
+        </w:rPr>
+        <w:t xml:space="preserve">+ </w:t>
+      </w:r>
+      <w:r>
+        <w:rPr>
+          <w:color w:val="6A8759"/>
+        </w:rPr>
+        <w:t xml:space="preserve">"|          |" </w:t>
+      </w:r>
+      <w:r>
+        <w:rPr>
+          <w:color w:val="A9B7C6"/>
+        </w:rPr>
+        <w:t xml:space="preserve">+ </w:t>
+      </w:r>
+      <w:proofErr w:type="spellStart"/>
+      <w:r>
+        <w:rPr>
+          <w:color w:val="9876AA"/>
+        </w:rPr>
+        <w:t>clas</w:t>
+      </w:r>
+      <w:proofErr w:type="spellEnd"/>
+      <w:r>
+        <w:rPr>
+          <w:color w:val="9876AA"/>
+        </w:rPr>
+        <w:t xml:space="preserve"> </w:t>
+      </w:r>
+      <w:r>
+        <w:rPr>
+          <w:color w:val="A9B7C6"/>
+        </w:rPr>
+        <w:t xml:space="preserve">+ </w:t>
+      </w:r>
+      <w:r>
+        <w:rPr>
+          <w:color w:val="6A8759"/>
+        </w:rPr>
+        <w:t xml:space="preserve">"|      |" </w:t>
+      </w:r>
+      <w:r>
+        <w:rPr>
+          <w:color w:val="A9B7C6"/>
+        </w:rPr>
+        <w:t xml:space="preserve">+ </w:t>
+      </w:r>
+      <w:proofErr w:type="spellStart"/>
+      <w:r>
+        <w:rPr>
+          <w:color w:val="9876AA"/>
+        </w:rPr>
+        <w:t>weapon</w:t>
+      </w:r>
+      <w:proofErr w:type="spellEnd"/>
+      <w:r>
+        <w:rPr>
+          <w:color w:val="9876AA"/>
+        </w:rPr>
+        <w:t xml:space="preserve"> </w:t>
+      </w:r>
+      <w:r>
+        <w:rPr>
+          <w:color w:val="A9B7C6"/>
+        </w:rPr>
+        <w:t xml:space="preserve">+ </w:t>
+      </w:r>
+      <w:r>
+        <w:rPr>
+          <w:color w:val="6A8759"/>
+        </w:rPr>
+        <w:t>"|</w:t>
+      </w:r>
+      <w:r>
+        <w:rPr>
+          <w:color w:val="CC7832"/>
+        </w:rPr>
+        <w:t>\n</w:t>
+      </w:r>
+      <w:r>
+        <w:rPr>
+          <w:color w:val="6A8759"/>
+        </w:rPr>
+        <w:t>"</w:t>
+      </w:r>
+      <w:r>
+        <w:rPr>
+          <w:color w:val="A9B7C6"/>
+        </w:rPr>
+        <w:t>)</w:t>
+      </w:r>
+      <w:r>
+        <w:rPr>
+          <w:color w:val="CC7832"/>
+        </w:rPr>
+        <w:t>;</w:t>
+      </w:r>
+      <w:r>
+        <w:rPr>
+          <w:color w:val="CC7832"/>
+        </w:rPr>
+        <w:br/>
+        <w:t xml:space="preserve">        </w:t>
+      </w:r>
+      <w:r>
+        <w:rPr>
+          <w:color w:val="A9B7C6"/>
+        </w:rPr>
+        <w:t>System.</w:t>
+      </w:r>
+      <w:r>
+        <w:rPr>
+          <w:i/>
+          <w:iCs/>
+          <w:color w:val="9876AA"/>
+        </w:rPr>
+        <w:t>out</w:t>
+      </w:r>
+      <w:r>
+        <w:rPr>
+          <w:color w:val="A9B7C6"/>
+        </w:rPr>
+        <w:t>.println(</w:t>
+      </w:r>
+      <w:r>
+        <w:rPr>
+          <w:color w:val="6A8759"/>
+        </w:rPr>
+        <w:t>"........................................................................"</w:t>
+      </w:r>
+      <w:r>
+        <w:rPr>
+          <w:color w:val="A9B7C6"/>
+        </w:rPr>
+        <w:t>)</w:t>
+      </w:r>
+      <w:r>
+        <w:rPr>
+          <w:color w:val="CC7832"/>
+        </w:rPr>
+        <w:t>;</w:t>
+      </w:r>
+      <w:r>
+        <w:rPr>
+          <w:color w:val="CC7832"/>
+        </w:rPr>
+        <w:br/>
+        <w:t xml:space="preserve">    </w:t>
+      </w:r>
+      <w:r>
+        <w:rPr>
+          <w:color w:val="A9B7C6"/>
+        </w:rPr>
+        <w:t>}</w:t>
+      </w:r>
+      <w:r>
+        <w:rPr>
+          <w:color w:val="A9B7C6"/>
+        </w:rPr>
+        <w:br/>
+      </w:r>
+      <w:r>
+        <w:rPr>
+          <w:color w:val="A9B7C6"/>
+        </w:rPr>
+        <w:br/>
+        <w:t xml:space="preserve">    </w:t>
+      </w:r>
+      <w:proofErr w:type="spellStart"/>
+      <w:r>
+        <w:rPr>
+          <w:color w:val="CC7832"/>
+        </w:rPr>
+        <w:t>public</w:t>
+      </w:r>
+      <w:proofErr w:type="spellEnd"/>
+      <w:r>
+        <w:rPr>
+          <w:color w:val="CC7832"/>
+        </w:rPr>
+        <w:t xml:space="preserve"> </w:t>
+      </w:r>
+      <w:proofErr w:type="spellStart"/>
+      <w:r>
+        <w:rPr>
+          <w:color w:val="CC7832"/>
+        </w:rPr>
+        <w:t>void</w:t>
+      </w:r>
+      <w:proofErr w:type="spellEnd"/>
+      <w:r>
+        <w:rPr>
+          <w:color w:val="CC7832"/>
+        </w:rPr>
+        <w:t xml:space="preserve"> </w:t>
+      </w:r>
+      <w:proofErr w:type="spellStart"/>
+      <w:r>
+        <w:rPr>
+          <w:color w:val="FFC66D"/>
+        </w:rPr>
+        <w:t>choice_character</w:t>
+      </w:r>
+      <w:proofErr w:type="spellEnd"/>
+      <w:r>
+        <w:rPr>
+          <w:color w:val="A9B7C6"/>
+        </w:rPr>
+        <w:t>(</w:t>
+      </w:r>
+      <w:proofErr w:type="spellStart"/>
+      <w:r>
+        <w:rPr>
+          <w:color w:val="A9B7C6"/>
+        </w:rPr>
+        <w:t>Character</w:t>
+      </w:r>
+      <w:proofErr w:type="spellEnd"/>
+      <w:r>
+        <w:rPr>
+          <w:color w:val="A9B7C6"/>
+        </w:rPr>
+        <w:t xml:space="preserve"> x</w:t>
+      </w:r>
+      <w:r>
+        <w:rPr>
+          <w:color w:val="CC7832"/>
+        </w:rPr>
+        <w:t xml:space="preserve">, </w:t>
+      </w:r>
+      <w:proofErr w:type="spellStart"/>
+      <w:r>
+        <w:rPr>
+          <w:color w:val="A9B7C6"/>
+        </w:rPr>
+        <w:t>Character</w:t>
+      </w:r>
+      <w:proofErr w:type="spellEnd"/>
+      <w:r>
+        <w:rPr>
+          <w:color w:val="A9B7C6"/>
+        </w:rPr>
+        <w:t xml:space="preserve"> y) {</w:t>
+      </w:r>
+      <w:r>
+        <w:rPr>
+          <w:color w:val="A9B7C6"/>
+        </w:rPr>
+        <w:br/>
+        <w:t xml:space="preserve">        {</w:t>
+      </w:r>
+      <w:r>
+        <w:rPr>
+          <w:color w:val="A9B7C6"/>
+        </w:rPr>
+        <w:br/>
+        <w:t xml:space="preserve">            </w:t>
+      </w:r>
+      <w:proofErr w:type="spellStart"/>
+      <w:r>
+        <w:rPr>
+          <w:color w:val="A9B7C6"/>
+        </w:rPr>
+        <w:t>Scanner</w:t>
+      </w:r>
+      <w:proofErr w:type="spellEnd"/>
+      <w:r>
+        <w:rPr>
+          <w:color w:val="A9B7C6"/>
+        </w:rPr>
+        <w:t xml:space="preserve"> </w:t>
+      </w:r>
+      <w:proofErr w:type="spellStart"/>
+      <w:r>
+        <w:rPr>
+          <w:color w:val="A9B7C6"/>
+        </w:rPr>
+        <w:t>scanner</w:t>
+      </w:r>
+      <w:proofErr w:type="spellEnd"/>
+      <w:r>
+        <w:rPr>
+          <w:color w:val="A9B7C6"/>
+        </w:rPr>
+        <w:t xml:space="preserve"> = </w:t>
+      </w:r>
+      <w:proofErr w:type="spellStart"/>
+      <w:r>
+        <w:rPr>
+          <w:color w:val="CC7832"/>
+        </w:rPr>
+        <w:t>new</w:t>
+      </w:r>
+      <w:proofErr w:type="spellEnd"/>
+      <w:r>
+        <w:rPr>
+          <w:color w:val="CC7832"/>
+        </w:rPr>
+        <w:t xml:space="preserve"> </w:t>
+      </w:r>
+      <w:proofErr w:type="spellStart"/>
+      <w:r>
+        <w:rPr>
+          <w:color w:val="A9B7C6"/>
+        </w:rPr>
+        <w:t>Scanner</w:t>
+      </w:r>
+      <w:proofErr w:type="spellEnd"/>
+      <w:r>
+        <w:rPr>
+          <w:color w:val="A9B7C6"/>
+        </w:rPr>
+        <w:t>(System.</w:t>
+      </w:r>
+      <w:r>
+        <w:rPr>
+          <w:i/>
+          <w:iCs/>
+          <w:color w:val="9876AA"/>
+        </w:rPr>
+        <w:t>in</w:t>
+      </w:r>
+      <w:r>
+        <w:rPr>
+          <w:color w:val="A9B7C6"/>
+        </w:rPr>
+        <w:t>)</w:t>
+      </w:r>
+      <w:r>
+        <w:rPr>
+          <w:color w:val="CC7832"/>
+        </w:rPr>
+        <w:t>;</w:t>
+      </w:r>
+      <w:r>
+        <w:rPr>
+          <w:color w:val="CC7832"/>
+        </w:rPr>
+        <w:br/>
+      </w:r>
+      <w:r>
+        <w:rPr>
+          <w:color w:val="CC7832"/>
+        </w:rPr>
+        <w:br/>
+        <w:t xml:space="preserve">            </w:t>
+      </w:r>
+      <w:proofErr w:type="spellStart"/>
+      <w:r>
+        <w:rPr>
+          <w:color w:val="CC7832"/>
+        </w:rPr>
+        <w:t>int</w:t>
+      </w:r>
+      <w:proofErr w:type="spellEnd"/>
+      <w:r>
+        <w:rPr>
+          <w:color w:val="CC7832"/>
+        </w:rPr>
+        <w:t xml:space="preserve"> </w:t>
+      </w:r>
+      <w:r>
+        <w:rPr>
+          <w:color w:val="A9B7C6"/>
+        </w:rPr>
+        <w:t>a</w:t>
+      </w:r>
+      <w:r>
+        <w:rPr>
+          <w:color w:val="CC7832"/>
+        </w:rPr>
+        <w:t>;</w:t>
+      </w:r>
+      <w:r>
+        <w:rPr>
+          <w:color w:val="CC7832"/>
+        </w:rPr>
+        <w:br/>
+        <w:t xml:space="preserve">            </w:t>
+      </w:r>
+      <w:proofErr w:type="spellStart"/>
+      <w:r>
+        <w:rPr>
+          <w:color w:val="A9B7C6"/>
+        </w:rPr>
+        <w:t>System.</w:t>
+      </w:r>
+      <w:r>
+        <w:rPr>
+          <w:i/>
+          <w:iCs/>
+          <w:color w:val="9876AA"/>
+        </w:rPr>
+        <w:t>out</w:t>
+      </w:r>
+      <w:r>
+        <w:rPr>
+          <w:color w:val="A9B7C6"/>
+        </w:rPr>
+        <w:t>.println</w:t>
+      </w:r>
+      <w:proofErr w:type="spellEnd"/>
+      <w:r>
+        <w:rPr>
+          <w:color w:val="A9B7C6"/>
+        </w:rPr>
+        <w:t>(</w:t>
+      </w:r>
+      <w:r>
+        <w:rPr>
+          <w:color w:val="6A8759"/>
+        </w:rPr>
+        <w:t>"</w:t>
+      </w:r>
+      <w:r>
+        <w:rPr>
+          <w:color w:val="CC7832"/>
+        </w:rPr>
+        <w:t>\</w:t>
+      </w:r>
+      <w:proofErr w:type="spellStart"/>
+      <w:r>
+        <w:rPr>
+          <w:color w:val="CC7832"/>
+        </w:rPr>
+        <w:t>n</w:t>
+      </w:r>
+      <w:r>
+        <w:rPr>
+          <w:color w:val="6A8759"/>
+        </w:rPr>
+        <w:t>Выберите</w:t>
+      </w:r>
+      <w:proofErr w:type="spellEnd"/>
+      <w:r>
+        <w:rPr>
+          <w:color w:val="6A8759"/>
+        </w:rPr>
+        <w:t xml:space="preserve"> персонажа:</w:t>
+      </w:r>
+      <w:r>
+        <w:rPr>
+          <w:color w:val="CC7832"/>
+        </w:rPr>
+        <w:t>\n</w:t>
+      </w:r>
+      <w:r>
+        <w:rPr>
+          <w:color w:val="6A8759"/>
+        </w:rPr>
+        <w:t>"</w:t>
+      </w:r>
+      <w:r>
+        <w:rPr>
+          <w:color w:val="A9B7C6"/>
+        </w:rPr>
+        <w:t>)</w:t>
+      </w:r>
+      <w:r>
+        <w:rPr>
+          <w:color w:val="CC7832"/>
+        </w:rPr>
+        <w:t>;</w:t>
+      </w:r>
+      <w:r>
+        <w:rPr>
+          <w:color w:val="CC7832"/>
+        </w:rPr>
+        <w:br/>
+        <w:t xml:space="preserve">            </w:t>
+      </w:r>
+      <w:proofErr w:type="spellStart"/>
+      <w:r>
+        <w:rPr>
+          <w:color w:val="A9B7C6"/>
+        </w:rPr>
+        <w:t>System.</w:t>
+      </w:r>
+      <w:r>
+        <w:rPr>
+          <w:i/>
+          <w:iCs/>
+          <w:color w:val="9876AA"/>
+        </w:rPr>
+        <w:t>out</w:t>
+      </w:r>
+      <w:r>
+        <w:rPr>
+          <w:color w:val="A9B7C6"/>
+        </w:rPr>
+        <w:t>.println</w:t>
+      </w:r>
+      <w:proofErr w:type="spellEnd"/>
+      <w:r>
+        <w:rPr>
+          <w:color w:val="A9B7C6"/>
+        </w:rPr>
+        <w:t>(</w:t>
+      </w:r>
+      <w:r>
+        <w:rPr>
+          <w:color w:val="6A8759"/>
+        </w:rPr>
+        <w:t xml:space="preserve">"   Раса     </w:t>
+      </w:r>
+      <w:proofErr w:type="spellStart"/>
+      <w:r>
+        <w:rPr>
+          <w:color w:val="6A8759"/>
+        </w:rPr>
+        <w:t>Уровент</w:t>
+      </w:r>
+      <w:proofErr w:type="spellEnd"/>
+      <w:r>
+        <w:rPr>
+          <w:color w:val="6A8759"/>
+        </w:rPr>
+        <w:t xml:space="preserve">     Класс     </w:t>
+      </w:r>
+      <w:proofErr w:type="spellStart"/>
+      <w:r>
+        <w:rPr>
+          <w:color w:val="6A8759"/>
+        </w:rPr>
+        <w:t>Оружение</w:t>
+      </w:r>
+      <w:proofErr w:type="spellEnd"/>
+      <w:r>
+        <w:rPr>
+          <w:color w:val="CC7832"/>
+        </w:rPr>
+        <w:t>\n</w:t>
+      </w:r>
+      <w:r>
+        <w:rPr>
+          <w:color w:val="6A8759"/>
+        </w:rPr>
+        <w:t>"</w:t>
+      </w:r>
+      <w:r>
+        <w:rPr>
+          <w:color w:val="A9B7C6"/>
+        </w:rPr>
+        <w:t>)</w:t>
+      </w:r>
+      <w:r>
+        <w:rPr>
+          <w:color w:val="CC7832"/>
+        </w:rPr>
+        <w:t>;</w:t>
+      </w:r>
+      <w:r>
+        <w:rPr>
+          <w:color w:val="CC7832"/>
+        </w:rPr>
+        <w:br/>
+        <w:t xml:space="preserve">            </w:t>
+      </w:r>
+      <w:proofErr w:type="spellStart"/>
+      <w:r>
+        <w:rPr>
+          <w:color w:val="A9B7C6"/>
+        </w:rPr>
+        <w:t>System.</w:t>
+      </w:r>
+      <w:r>
+        <w:rPr>
+          <w:i/>
+          <w:iCs/>
+          <w:color w:val="9876AA"/>
+        </w:rPr>
+        <w:t>out</w:t>
+      </w:r>
+      <w:r>
+        <w:rPr>
+          <w:color w:val="A9B7C6"/>
+        </w:rPr>
+        <w:t>.println</w:t>
+      </w:r>
+      <w:proofErr w:type="spellEnd"/>
+      <w:r>
+        <w:rPr>
+          <w:color w:val="A9B7C6"/>
+        </w:rPr>
+        <w:t>(</w:t>
+      </w:r>
+      <w:r>
+        <w:rPr>
+          <w:color w:val="6A8759"/>
+        </w:rPr>
+        <w:t xml:space="preserve">"1) " </w:t>
+      </w:r>
+      <w:r>
+        <w:rPr>
+          <w:color w:val="A9B7C6"/>
+        </w:rPr>
+        <w:t xml:space="preserve">+ </w:t>
+      </w:r>
+      <w:proofErr w:type="spellStart"/>
+      <w:r>
+        <w:rPr>
+          <w:color w:val="A9B7C6"/>
+        </w:rPr>
+        <w:t>x.</w:t>
+      </w:r>
+      <w:r>
+        <w:rPr>
+          <w:color w:val="9876AA"/>
+        </w:rPr>
+        <w:t>race</w:t>
+      </w:r>
+      <w:proofErr w:type="spellEnd"/>
+      <w:r>
+        <w:rPr>
+          <w:color w:val="9876AA"/>
+        </w:rPr>
+        <w:t xml:space="preserve"> </w:t>
+      </w:r>
+      <w:r>
+        <w:rPr>
+          <w:color w:val="A9B7C6"/>
+        </w:rPr>
+        <w:t xml:space="preserve">+ </w:t>
+      </w:r>
+      <w:r>
+        <w:rPr>
+          <w:color w:val="6A8759"/>
+        </w:rPr>
+        <w:t xml:space="preserve">"      " </w:t>
+      </w:r>
+      <w:r>
+        <w:rPr>
+          <w:color w:val="A9B7C6"/>
+        </w:rPr>
+        <w:t xml:space="preserve">+ </w:t>
+      </w:r>
+      <w:proofErr w:type="spellStart"/>
+      <w:r>
+        <w:rPr>
+          <w:color w:val="A9B7C6"/>
+        </w:rPr>
+        <w:t>x.</w:t>
+      </w:r>
+      <w:r>
+        <w:rPr>
+          <w:color w:val="9876AA"/>
+        </w:rPr>
+        <w:t>lvl</w:t>
+      </w:r>
+      <w:proofErr w:type="spellEnd"/>
+      <w:r>
+        <w:rPr>
+          <w:color w:val="9876AA"/>
+        </w:rPr>
+        <w:t xml:space="preserve"> </w:t>
+      </w:r>
+      <w:r>
+        <w:rPr>
+          <w:color w:val="A9B7C6"/>
+        </w:rPr>
+        <w:t xml:space="preserve">+ </w:t>
+      </w:r>
+      <w:r>
+        <w:rPr>
+          <w:color w:val="6A8759"/>
+        </w:rPr>
+        <w:t xml:space="preserve">"          " </w:t>
+      </w:r>
+      <w:r>
+        <w:rPr>
+          <w:color w:val="A9B7C6"/>
+        </w:rPr>
+        <w:t xml:space="preserve">+ </w:t>
+      </w:r>
+      <w:proofErr w:type="spellStart"/>
+      <w:r>
+        <w:rPr>
+          <w:color w:val="A9B7C6"/>
+        </w:rPr>
+        <w:t>x.</w:t>
+      </w:r>
+      <w:r>
+        <w:rPr>
+          <w:color w:val="9876AA"/>
+        </w:rPr>
+        <w:t>clas</w:t>
+      </w:r>
+      <w:proofErr w:type="spellEnd"/>
+      <w:r>
+        <w:rPr>
+          <w:color w:val="9876AA"/>
+        </w:rPr>
+        <w:t xml:space="preserve"> </w:t>
+      </w:r>
+      <w:r>
+        <w:rPr>
+          <w:color w:val="A9B7C6"/>
+        </w:rPr>
+        <w:t xml:space="preserve">+ </w:t>
+      </w:r>
+      <w:r>
+        <w:rPr>
+          <w:color w:val="6A8759"/>
+        </w:rPr>
+        <w:t xml:space="preserve">"      " </w:t>
+      </w:r>
+      <w:r>
+        <w:rPr>
+          <w:color w:val="A9B7C6"/>
+        </w:rPr>
+        <w:t xml:space="preserve">+ </w:t>
+      </w:r>
+      <w:proofErr w:type="spellStart"/>
+      <w:r>
+        <w:rPr>
+          <w:color w:val="A9B7C6"/>
+        </w:rPr>
+        <w:t>x.</w:t>
+      </w:r>
+      <w:r>
+        <w:rPr>
+          <w:color w:val="9876AA"/>
+        </w:rPr>
+        <w:t>weapon</w:t>
+      </w:r>
+      <w:proofErr w:type="spellEnd"/>
+      <w:r>
+        <w:rPr>
+          <w:color w:val="9876AA"/>
+        </w:rPr>
+        <w:t xml:space="preserve"> </w:t>
+      </w:r>
+      <w:r>
+        <w:rPr>
+          <w:color w:val="A9B7C6"/>
+        </w:rPr>
+        <w:t xml:space="preserve">+ </w:t>
+      </w:r>
+      <w:r>
+        <w:rPr>
+          <w:color w:val="6A8759"/>
+        </w:rPr>
+        <w:t>"</w:t>
+      </w:r>
+      <w:r>
+        <w:rPr>
+          <w:color w:val="CC7832"/>
+        </w:rPr>
+        <w:t>\n</w:t>
+      </w:r>
+      <w:r>
+        <w:rPr>
+          <w:color w:val="6A8759"/>
+        </w:rPr>
+        <w:t>"</w:t>
+      </w:r>
+      <w:r>
+        <w:rPr>
+          <w:color w:val="A9B7C6"/>
+        </w:rPr>
+        <w:t>)</w:t>
+      </w:r>
+      <w:r>
+        <w:rPr>
+          <w:color w:val="CC7832"/>
+        </w:rPr>
+        <w:t>;</w:t>
+      </w:r>
+      <w:r>
+        <w:rPr>
+          <w:color w:val="CC7832"/>
+        </w:rPr>
+        <w:br/>
+        <w:t xml:space="preserve">            </w:t>
+      </w:r>
+      <w:proofErr w:type="spellStart"/>
+      <w:r>
+        <w:rPr>
+          <w:color w:val="A9B7C6"/>
+        </w:rPr>
+        <w:t>System.</w:t>
+      </w:r>
+      <w:r>
+        <w:rPr>
+          <w:i/>
+          <w:iCs/>
+          <w:color w:val="9876AA"/>
+        </w:rPr>
+        <w:t>out</w:t>
+      </w:r>
+      <w:r>
+        <w:rPr>
+          <w:color w:val="A9B7C6"/>
+        </w:rPr>
+        <w:t>.println</w:t>
+      </w:r>
+      <w:proofErr w:type="spellEnd"/>
+      <w:r>
+        <w:rPr>
+          <w:color w:val="A9B7C6"/>
+        </w:rPr>
+        <w:t>(</w:t>
+      </w:r>
+      <w:r>
+        <w:rPr>
+          <w:color w:val="6A8759"/>
+        </w:rPr>
+        <w:t xml:space="preserve">"2) " </w:t>
+      </w:r>
+      <w:r>
+        <w:rPr>
+          <w:color w:val="A9B7C6"/>
+        </w:rPr>
+        <w:t xml:space="preserve">+ </w:t>
+      </w:r>
+      <w:proofErr w:type="spellStart"/>
+      <w:r>
+        <w:rPr>
+          <w:color w:val="A9B7C6"/>
+        </w:rPr>
+        <w:t>y.</w:t>
+      </w:r>
+      <w:r>
+        <w:rPr>
+          <w:color w:val="9876AA"/>
+        </w:rPr>
+        <w:t>race</w:t>
+      </w:r>
+      <w:proofErr w:type="spellEnd"/>
+      <w:r>
+        <w:rPr>
+          <w:color w:val="9876AA"/>
+        </w:rPr>
+        <w:t xml:space="preserve"> </w:t>
+      </w:r>
+      <w:r>
+        <w:rPr>
+          <w:color w:val="A9B7C6"/>
+        </w:rPr>
+        <w:t xml:space="preserve">+ </w:t>
+      </w:r>
+      <w:r>
+        <w:rPr>
+          <w:color w:val="6A8759"/>
+        </w:rPr>
+        <w:t xml:space="preserve">"      " </w:t>
+      </w:r>
+      <w:r>
+        <w:rPr>
+          <w:color w:val="A9B7C6"/>
+        </w:rPr>
+        <w:t xml:space="preserve">+ </w:t>
+      </w:r>
+      <w:proofErr w:type="spellStart"/>
+      <w:r>
+        <w:rPr>
+          <w:color w:val="A9B7C6"/>
+        </w:rPr>
+        <w:t>y.</w:t>
+      </w:r>
+      <w:r>
+        <w:rPr>
+          <w:color w:val="9876AA"/>
+        </w:rPr>
+        <w:t>lvl</w:t>
+      </w:r>
+      <w:proofErr w:type="spellEnd"/>
+      <w:r>
+        <w:rPr>
+          <w:color w:val="9876AA"/>
+        </w:rPr>
+        <w:t xml:space="preserve"> </w:t>
+      </w:r>
+      <w:r>
+        <w:rPr>
+          <w:color w:val="A9B7C6"/>
+        </w:rPr>
+        <w:t xml:space="preserve">+ </w:t>
+      </w:r>
+      <w:r>
+        <w:rPr>
+          <w:color w:val="6A8759"/>
+        </w:rPr>
+        <w:t xml:space="preserve">"          " </w:t>
+      </w:r>
+      <w:r>
+        <w:rPr>
+          <w:color w:val="A9B7C6"/>
+        </w:rPr>
+        <w:t xml:space="preserve">+ </w:t>
+      </w:r>
+      <w:proofErr w:type="spellStart"/>
+      <w:r>
+        <w:rPr>
+          <w:color w:val="A9B7C6"/>
+        </w:rPr>
+        <w:t>y.</w:t>
+      </w:r>
+      <w:r>
+        <w:rPr>
+          <w:color w:val="9876AA"/>
+        </w:rPr>
+        <w:t>clas</w:t>
+      </w:r>
+      <w:proofErr w:type="spellEnd"/>
+      <w:r>
+        <w:rPr>
+          <w:color w:val="9876AA"/>
+        </w:rPr>
+        <w:t xml:space="preserve"> </w:t>
+      </w:r>
+      <w:r>
+        <w:rPr>
+          <w:color w:val="A9B7C6"/>
+        </w:rPr>
+        <w:t xml:space="preserve">+ </w:t>
+      </w:r>
+      <w:r>
+        <w:rPr>
+          <w:color w:val="6A8759"/>
+        </w:rPr>
+        <w:t xml:space="preserve">"      " </w:t>
+      </w:r>
+      <w:r>
+        <w:rPr>
+          <w:color w:val="A9B7C6"/>
+        </w:rPr>
+        <w:t xml:space="preserve">+ </w:t>
+      </w:r>
+      <w:proofErr w:type="spellStart"/>
+      <w:r>
+        <w:rPr>
+          <w:color w:val="A9B7C6"/>
+        </w:rPr>
+        <w:t>y.</w:t>
+      </w:r>
+      <w:r>
+        <w:rPr>
+          <w:color w:val="9876AA"/>
+        </w:rPr>
+        <w:t>weapon</w:t>
+      </w:r>
+      <w:proofErr w:type="spellEnd"/>
+      <w:r>
+        <w:rPr>
+          <w:color w:val="9876AA"/>
+        </w:rPr>
+        <w:t xml:space="preserve"> </w:t>
+      </w:r>
+      <w:r>
+        <w:rPr>
+          <w:color w:val="A9B7C6"/>
+        </w:rPr>
+        <w:t xml:space="preserve">+ </w:t>
+      </w:r>
+      <w:r>
+        <w:rPr>
+          <w:color w:val="6A8759"/>
+        </w:rPr>
+        <w:t>"</w:t>
+      </w:r>
+      <w:r>
+        <w:rPr>
+          <w:color w:val="CC7832"/>
+        </w:rPr>
+        <w:t>\n</w:t>
+      </w:r>
+      <w:r>
+        <w:rPr>
+          <w:color w:val="6A8759"/>
+        </w:rPr>
+        <w:t>"</w:t>
+      </w:r>
+      <w:r>
+        <w:rPr>
+          <w:color w:val="A9B7C6"/>
+        </w:rPr>
+        <w:t>)</w:t>
+      </w:r>
+      <w:r>
+        <w:rPr>
+          <w:color w:val="CC7832"/>
+        </w:rPr>
+        <w:t>;</w:t>
+      </w:r>
+      <w:r>
+        <w:rPr>
+          <w:color w:val="CC7832"/>
+        </w:rPr>
+        <w:br/>
+        <w:t xml:space="preserve">            </w:t>
+      </w:r>
+      <w:proofErr w:type="spellStart"/>
+      <w:r>
+        <w:rPr>
+          <w:color w:val="CC7832"/>
+        </w:rPr>
+        <w:t>do</w:t>
+      </w:r>
+      <w:proofErr w:type="spellEnd"/>
+      <w:r>
+        <w:rPr>
+          <w:color w:val="CC7832"/>
+        </w:rPr>
+        <w:t xml:space="preserve"> </w:t>
+      </w:r>
+      <w:r>
+        <w:rPr>
+          <w:color w:val="A9B7C6"/>
+        </w:rPr>
+        <w:t>{</w:t>
+      </w:r>
+      <w:r>
+        <w:rPr>
+          <w:color w:val="A9B7C6"/>
+        </w:rPr>
+        <w:br/>
+        <w:t xml:space="preserve">                a = </w:t>
+      </w:r>
+      <w:proofErr w:type="spellStart"/>
+      <w:r>
+        <w:rPr>
+          <w:color w:val="A9B7C6"/>
+        </w:rPr>
+        <w:t>scanner.nextInt</w:t>
+      </w:r>
+      <w:proofErr w:type="spellEnd"/>
+      <w:r>
+        <w:rPr>
+          <w:color w:val="A9B7C6"/>
+        </w:rPr>
+        <w:t>()</w:t>
+      </w:r>
+      <w:r>
+        <w:rPr>
+          <w:color w:val="CC7832"/>
+        </w:rPr>
+        <w:t>;</w:t>
+      </w:r>
+      <w:r>
+        <w:rPr>
+          <w:color w:val="CC7832"/>
+        </w:rPr>
+        <w:br/>
+        <w:t xml:space="preserve">            </w:t>
+      </w:r>
+      <w:r>
+        <w:rPr>
+          <w:color w:val="A9B7C6"/>
+        </w:rPr>
+        <w:t xml:space="preserve">} </w:t>
+      </w:r>
+      <w:proofErr w:type="spellStart"/>
+      <w:r>
+        <w:rPr>
+          <w:color w:val="CC7832"/>
+        </w:rPr>
+        <w:t>while</w:t>
+      </w:r>
+      <w:proofErr w:type="spellEnd"/>
+      <w:r>
+        <w:rPr>
+          <w:color w:val="CC7832"/>
+        </w:rPr>
+        <w:t xml:space="preserve"> </w:t>
+      </w:r>
+      <w:r>
+        <w:rPr>
+          <w:color w:val="A9B7C6"/>
+        </w:rPr>
+        <w:t xml:space="preserve">(a &lt; </w:t>
+      </w:r>
+      <w:r>
+        <w:rPr>
+          <w:color w:val="6897BB"/>
+        </w:rPr>
+        <w:t xml:space="preserve">1 </w:t>
+      </w:r>
+      <w:r>
+        <w:rPr>
+          <w:color w:val="A9B7C6"/>
+        </w:rPr>
+        <w:t xml:space="preserve">|| a &gt; </w:t>
+      </w:r>
+      <w:r>
+        <w:rPr>
+          <w:color w:val="6897BB"/>
+        </w:rPr>
+        <w:t>2</w:t>
+      </w:r>
+      <w:r>
+        <w:rPr>
+          <w:color w:val="A9B7C6"/>
+        </w:rPr>
+        <w:t>)</w:t>
+      </w:r>
+      <w:r>
+        <w:rPr>
+          <w:color w:val="CC7832"/>
+        </w:rPr>
+        <w:t>;</w:t>
+      </w:r>
+      <w:r>
+        <w:rPr>
+          <w:color w:val="CC7832"/>
+        </w:rPr>
+        <w:br/>
+        <w:t xml:space="preserve">            </w:t>
+      </w:r>
+      <w:proofErr w:type="spellStart"/>
+      <w:r>
+        <w:rPr>
+          <w:color w:val="CC7832"/>
+        </w:rPr>
+        <w:t>if</w:t>
+      </w:r>
+      <w:proofErr w:type="spellEnd"/>
+      <w:r>
+        <w:rPr>
+          <w:color w:val="CC7832"/>
+        </w:rPr>
+        <w:t xml:space="preserve"> </w:t>
+      </w:r>
+      <w:r>
+        <w:rPr>
+          <w:color w:val="A9B7C6"/>
+        </w:rPr>
+        <w:t xml:space="preserve">(a == </w:t>
+      </w:r>
+      <w:r>
+        <w:rPr>
+          <w:color w:val="6897BB"/>
+        </w:rPr>
+        <w:t>1</w:t>
+      </w:r>
+      <w:r>
+        <w:rPr>
+          <w:color w:val="A9B7C6"/>
+        </w:rPr>
+        <w:t xml:space="preserve">) </w:t>
+      </w:r>
+      <w:proofErr w:type="spellStart"/>
+      <w:r>
+        <w:rPr>
+          <w:color w:val="A9B7C6"/>
+        </w:rPr>
+        <w:t>System.</w:t>
+      </w:r>
+      <w:r>
+        <w:rPr>
+          <w:i/>
+          <w:iCs/>
+          <w:color w:val="9876AA"/>
+        </w:rPr>
+        <w:t>out</w:t>
+      </w:r>
+      <w:r>
+        <w:rPr>
+          <w:color w:val="A9B7C6"/>
+        </w:rPr>
+        <w:t>.println</w:t>
+      </w:r>
+      <w:proofErr w:type="spellEnd"/>
+      <w:r>
+        <w:rPr>
+          <w:color w:val="A9B7C6"/>
+        </w:rPr>
+        <w:t>(</w:t>
+      </w:r>
+      <w:r>
+        <w:rPr>
+          <w:color w:val="6A8759"/>
+        </w:rPr>
+        <w:t>"</w:t>
+      </w:r>
+      <w:proofErr w:type="spellStart"/>
+      <w:r>
+        <w:rPr>
+          <w:color w:val="6A8759"/>
+        </w:rPr>
+        <w:t>Отличиный</w:t>
+      </w:r>
+      <w:proofErr w:type="spellEnd"/>
+      <w:r>
+        <w:rPr>
+          <w:color w:val="6A8759"/>
+        </w:rPr>
+        <w:t xml:space="preserve"> выбор, если вы любите магию!</w:t>
+      </w:r>
+      <w:r>
+        <w:rPr>
+          <w:color w:val="CC7832"/>
+        </w:rPr>
+        <w:t>\n</w:t>
+      </w:r>
+      <w:r>
+        <w:rPr>
+          <w:color w:val="6A8759"/>
+        </w:rPr>
+        <w:t>"</w:t>
+      </w:r>
+      <w:r>
+        <w:rPr>
+          <w:color w:val="A9B7C6"/>
+        </w:rPr>
+        <w:t>)</w:t>
+      </w:r>
+      <w:r>
+        <w:rPr>
+          <w:color w:val="CC7832"/>
+        </w:rPr>
+        <w:t>;</w:t>
+      </w:r>
+      <w:r>
+        <w:rPr>
+          <w:color w:val="CC7832"/>
+        </w:rPr>
+        <w:br/>
+        <w:t xml:space="preserve">            </w:t>
+      </w:r>
+      <w:proofErr w:type="spellStart"/>
+      <w:r>
+        <w:rPr>
+          <w:color w:val="CC7832"/>
+        </w:rPr>
+        <w:t>if</w:t>
+      </w:r>
+      <w:proofErr w:type="spellEnd"/>
+      <w:r>
+        <w:rPr>
+          <w:color w:val="CC7832"/>
+        </w:rPr>
+        <w:t xml:space="preserve"> </w:t>
+      </w:r>
+      <w:r>
+        <w:rPr>
+          <w:color w:val="A9B7C6"/>
+        </w:rPr>
+        <w:t xml:space="preserve">(a == </w:t>
+      </w:r>
+      <w:r>
+        <w:rPr>
+          <w:color w:val="6897BB"/>
+        </w:rPr>
+        <w:t>2</w:t>
+      </w:r>
+      <w:r>
+        <w:rPr>
+          <w:color w:val="A9B7C6"/>
+        </w:rPr>
+        <w:t xml:space="preserve">) </w:t>
+      </w:r>
+      <w:proofErr w:type="spellStart"/>
+      <w:r>
+        <w:rPr>
+          <w:color w:val="A9B7C6"/>
+        </w:rPr>
+        <w:t>System.</w:t>
+      </w:r>
+      <w:r>
+        <w:rPr>
+          <w:i/>
+          <w:iCs/>
+          <w:color w:val="9876AA"/>
+        </w:rPr>
+        <w:t>out</w:t>
+      </w:r>
+      <w:r>
+        <w:rPr>
+          <w:color w:val="A9B7C6"/>
+        </w:rPr>
+        <w:t>.println</w:t>
+      </w:r>
+      <w:proofErr w:type="spellEnd"/>
+      <w:r>
+        <w:rPr>
+          <w:color w:val="A9B7C6"/>
+        </w:rPr>
+        <w:t>(</w:t>
+      </w:r>
+      <w:r>
+        <w:rPr>
+          <w:color w:val="6A8759"/>
+        </w:rPr>
+        <w:t>"Любите решать проблемы грубой силой? Замечательно!</w:t>
+      </w:r>
+      <w:r>
+        <w:rPr>
+          <w:color w:val="CC7832"/>
+        </w:rPr>
+        <w:t>\n</w:t>
+      </w:r>
+      <w:r>
+        <w:rPr>
+          <w:color w:val="6A8759"/>
+        </w:rPr>
+        <w:t>"</w:t>
+      </w:r>
+      <w:r>
+        <w:rPr>
+          <w:color w:val="A9B7C6"/>
+        </w:rPr>
+        <w:t>)</w:t>
+      </w:r>
+      <w:r>
+        <w:rPr>
+          <w:color w:val="CC7832"/>
+        </w:rPr>
+        <w:t>;</w:t>
+      </w:r>
+      <w:r>
+        <w:rPr>
+          <w:color w:val="CC7832"/>
+        </w:rPr>
+        <w:br/>
+        <w:t xml:space="preserve">        </w:t>
+      </w:r>
+      <w:r>
+        <w:rPr>
+          <w:color w:val="A9B7C6"/>
+        </w:rPr>
+        <w:t>}</w:t>
+      </w:r>
+      <w:r>
+        <w:rPr>
+          <w:color w:val="A9B7C6"/>
+        </w:rPr>
+        <w:br/>
+        <w:t xml:space="preserve">    }</w:t>
+      </w:r>
+      <w:r>
+        <w:rPr>
+          <w:color w:val="A9B7C6"/>
+        </w:rPr>
+        <w:br/>
+        <w:t xml:space="preserve">        </w:t>
+      </w:r>
+      <w:proofErr w:type="spellStart"/>
+      <w:r>
+        <w:rPr>
+          <w:color w:val="CC7832"/>
+        </w:rPr>
+        <w:t>public</w:t>
+      </w:r>
+      <w:proofErr w:type="spellEnd"/>
+      <w:r>
+        <w:rPr>
+          <w:color w:val="CC7832"/>
+        </w:rPr>
+        <w:t xml:space="preserve"> </w:t>
+      </w:r>
+      <w:proofErr w:type="spellStart"/>
+      <w:r>
+        <w:rPr>
+          <w:color w:val="CC7832"/>
+        </w:rPr>
+        <w:t>int</w:t>
+      </w:r>
+      <w:proofErr w:type="spellEnd"/>
+      <w:r>
+        <w:rPr>
+          <w:color w:val="CC7832"/>
+        </w:rPr>
+        <w:t xml:space="preserve"> </w:t>
+      </w:r>
+      <w:proofErr w:type="spellStart"/>
+      <w:r>
+        <w:rPr>
+          <w:color w:val="FFC66D"/>
+        </w:rPr>
+        <w:t>return_lvl</w:t>
+      </w:r>
+      <w:proofErr w:type="spellEnd"/>
+      <w:r>
+        <w:rPr>
+          <w:color w:val="A9B7C6"/>
+        </w:rPr>
+        <w:t>()</w:t>
+      </w:r>
+      <w:r>
+        <w:rPr>
+          <w:color w:val="A9B7C6"/>
+        </w:rPr>
+        <w:br/>
+        <w:t xml:space="preserve">        {</w:t>
+      </w:r>
+      <w:r>
+        <w:rPr>
+          <w:color w:val="A9B7C6"/>
+        </w:rPr>
+        <w:br/>
+        <w:t xml:space="preserve">            </w:t>
+      </w:r>
+      <w:proofErr w:type="spellStart"/>
+      <w:r>
+        <w:rPr>
+          <w:color w:val="CC7832"/>
+        </w:rPr>
+        <w:t>return</w:t>
+      </w:r>
+      <w:proofErr w:type="spellEnd"/>
+      <w:r>
+        <w:rPr>
+          <w:color w:val="CC7832"/>
+        </w:rPr>
+        <w:t xml:space="preserve"> </w:t>
+      </w:r>
+      <w:proofErr w:type="spellStart"/>
+      <w:r>
+        <w:rPr>
+          <w:color w:val="9876AA"/>
+        </w:rPr>
+        <w:t>lvl</w:t>
+      </w:r>
+      <w:proofErr w:type="spellEnd"/>
+      <w:r>
+        <w:rPr>
+          <w:color w:val="CC7832"/>
+        </w:rPr>
+        <w:t>;</w:t>
+      </w:r>
+      <w:r>
+        <w:rPr>
+          <w:color w:val="CC7832"/>
+        </w:rPr>
+        <w:br/>
+        <w:t xml:space="preserve">        </w:t>
+      </w:r>
+      <w:r>
+        <w:rPr>
+          <w:color w:val="A9B7C6"/>
+        </w:rPr>
+        <w:t>}</w:t>
+      </w:r>
+      <w:r>
+        <w:rPr>
+          <w:color w:val="A9B7C6"/>
+        </w:rPr>
+        <w:br/>
+        <w:t>}</w:t>
       </w:r>
     </w:p>
     <w:p/>
+    <w:p>
+      <w:pPr>
+        <w:rPr>
+          <w:b/>
+          <w:sz w:val="28"/>
+          <w:szCs w:val="28"/>
+        </w:rPr>
+      </w:pPr>
+      <w:r>
+        <w:rPr>
+          <w:b/>
+          <w:sz w:val="28"/>
+          <w:szCs w:val="28"/>
+          <w:lang w:val="en-US"/>
+        </w:rPr>
+        <w:t>enemies</w:t>
+      </w:r>
+      <w:r>
+        <w:rPr>
+          <w:b/>
+          <w:sz w:val="28"/>
+          <w:szCs w:val="28"/>
+        </w:rPr>
+        <w:t>.</w:t>
+      </w:r>
+      <w:r>
+        <w:rPr>
+          <w:b/>
+          <w:sz w:val="28"/>
+          <w:szCs w:val="28"/>
+          <w:lang w:val="en-US"/>
+        </w:rPr>
+        <w:t>java</w:t>
+      </w:r>
+    </w:p>
+    <w:p>
+      <w:pPr>
+        <w:pStyle w:val="HTML"/>
+        <w:shd w:val="clear" w:color="auto" w:fill="2B2B2B"/>
+        <w:rPr>
+          <w:color w:val="A9B7C6"/>
+        </w:rPr>
+      </w:pPr>
+      <w:r>
+        <w:rPr>
+          <w:color w:val="CC7832"/>
+          <w:lang w:val="en-US"/>
+        </w:rPr>
+        <w:t>public</w:t>
+      </w:r>
+      <w:r>
+        <w:rPr>
+          <w:color w:val="CC7832"/>
+        </w:rPr>
+        <w:t xml:space="preserve"> </w:t>
+      </w:r>
+      <w:r>
+        <w:rPr>
+          <w:color w:val="CC7832"/>
+          <w:lang w:val="en-US"/>
+        </w:rPr>
+        <w:t>class</w:t>
+      </w:r>
+      <w:r>
+        <w:rPr>
+          <w:color w:val="CC7832"/>
+        </w:rPr>
+        <w:t xml:space="preserve"> </w:t>
+      </w:r>
+      <w:r>
+        <w:rPr>
+          <w:color w:val="A9B7C6"/>
+          <w:lang w:val="en-US"/>
+        </w:rPr>
+        <w:t>Enemies</w:t>
+      </w:r>
+      <w:r>
+        <w:rPr>
+          <w:color w:val="A9B7C6"/>
+        </w:rPr>
+        <w:t xml:space="preserve"> {</w:t>
+      </w:r>
+      <w:r>
+        <w:rPr>
+          <w:color w:val="A9B7C6"/>
+        </w:rPr>
+        <w:br/>
+        <w:t xml:space="preserve">    </w:t>
+      </w:r>
+      <w:r>
+        <w:rPr>
+          <w:color w:val="CC7832"/>
+          <w:lang w:val="en-US"/>
+        </w:rPr>
+        <w:t>private</w:t>
+      </w:r>
+      <w:r>
+        <w:rPr>
+          <w:color w:val="CC7832"/>
+        </w:rPr>
+        <w:t xml:space="preserve"> </w:t>
+      </w:r>
+      <w:proofErr w:type="spellStart"/>
+      <w:r>
+        <w:rPr>
+          <w:color w:val="CC7832"/>
+          <w:lang w:val="en-US"/>
+        </w:rPr>
+        <w:t>int</w:t>
+      </w:r>
+      <w:proofErr w:type="spellEnd"/>
+      <w:r>
+        <w:rPr>
+          <w:color w:val="CC7832"/>
+        </w:rPr>
+        <w:t xml:space="preserve"> </w:t>
+      </w:r>
+      <w:proofErr w:type="spellStart"/>
+      <w:r>
+        <w:rPr>
+          <w:color w:val="9876AA"/>
+          <w:lang w:val="en-US"/>
+        </w:rPr>
+        <w:t>lvl</w:t>
+      </w:r>
+      <w:proofErr w:type="spellEnd"/>
+      <w:r>
+        <w:rPr>
+          <w:color w:val="CC7832"/>
+        </w:rPr>
+        <w:t>;</w:t>
+      </w:r>
+      <w:r>
+        <w:rPr>
+          <w:color w:val="CC7832"/>
+        </w:rPr>
+        <w:br/>
+        <w:t xml:space="preserve">    </w:t>
+      </w:r>
+      <w:r>
+        <w:rPr>
+          <w:color w:val="CC7832"/>
+          <w:lang w:val="en-US"/>
+        </w:rPr>
+        <w:t>private</w:t>
+      </w:r>
+      <w:r>
+        <w:rPr>
+          <w:color w:val="CC7832"/>
+        </w:rPr>
+        <w:t xml:space="preserve"> </w:t>
+      </w:r>
+      <w:r>
+        <w:rPr>
+          <w:color w:val="A9B7C6"/>
+          <w:lang w:val="en-US"/>
+        </w:rPr>
+        <w:t>String</w:t>
+      </w:r>
+      <w:r>
+        <w:rPr>
+          <w:color w:val="A9B7C6"/>
+        </w:rPr>
+        <w:t xml:space="preserve"> </w:t>
+      </w:r>
+      <w:r>
+        <w:rPr>
+          <w:color w:val="9876AA"/>
+          <w:lang w:val="en-US"/>
+        </w:rPr>
+        <w:t>type</w:t>
+      </w:r>
+      <w:r>
+        <w:rPr>
+          <w:color w:val="CC7832"/>
+        </w:rPr>
+        <w:t>;</w:t>
+      </w:r>
+      <w:r>
+        <w:rPr>
+          <w:color w:val="CC7832"/>
+        </w:rPr>
+        <w:br/>
+        <w:t xml:space="preserve">    </w:t>
+      </w:r>
+      <w:r>
+        <w:rPr>
+          <w:color w:val="CC7832"/>
+          <w:lang w:val="en-US"/>
+        </w:rPr>
+        <w:t>private</w:t>
+      </w:r>
+      <w:r>
+        <w:rPr>
+          <w:color w:val="CC7832"/>
+        </w:rPr>
+        <w:t xml:space="preserve"> </w:t>
+      </w:r>
+      <w:r>
+        <w:rPr>
+          <w:color w:val="A9B7C6"/>
+          <w:lang w:val="en-US"/>
+        </w:rPr>
+        <w:t>String</w:t>
+      </w:r>
+      <w:r>
+        <w:rPr>
+          <w:color w:val="A9B7C6"/>
+        </w:rPr>
+        <w:t xml:space="preserve"> </w:t>
+      </w:r>
+      <w:r>
+        <w:rPr>
+          <w:color w:val="9876AA"/>
+          <w:lang w:val="en-US"/>
+        </w:rPr>
+        <w:t>weakness</w:t>
+      </w:r>
+      <w:r>
+        <w:rPr>
+          <w:color w:val="CC7832"/>
+        </w:rPr>
+        <w:t>;</w:t>
+      </w:r>
+      <w:r>
+        <w:rPr>
+          <w:color w:val="CC7832"/>
+        </w:rPr>
+        <w:br/>
+        <w:t xml:space="preserve">    </w:t>
+      </w:r>
+      <w:r>
+        <w:rPr>
+          <w:color w:val="CC7832"/>
+          <w:lang w:val="en-US"/>
+        </w:rPr>
+        <w:t>private</w:t>
+      </w:r>
+      <w:r>
+        <w:rPr>
+          <w:color w:val="CC7832"/>
+        </w:rPr>
+        <w:t xml:space="preserve"> </w:t>
+      </w:r>
+      <w:r>
+        <w:rPr>
+          <w:color w:val="A9B7C6"/>
+          <w:lang w:val="en-US"/>
+        </w:rPr>
+        <w:t>String</w:t>
+      </w:r>
+      <w:r>
+        <w:rPr>
+          <w:color w:val="A9B7C6"/>
+        </w:rPr>
+        <w:t xml:space="preserve"> </w:t>
+      </w:r>
+      <w:r>
+        <w:rPr>
+          <w:color w:val="9876AA"/>
+          <w:lang w:val="en-US"/>
+        </w:rPr>
+        <w:t>resistance</w:t>
+      </w:r>
+      <w:r>
+        <w:rPr>
+          <w:color w:val="CC7832"/>
+        </w:rPr>
+        <w:t>;</w:t>
+      </w:r>
+      <w:r>
+        <w:rPr>
+          <w:color w:val="CC7832"/>
+        </w:rPr>
+        <w:br/>
+      </w:r>
+      <w:r>
+        <w:rPr>
+          <w:color w:val="CC7832"/>
+        </w:rPr>
+        <w:br/>
+        <w:t xml:space="preserve">    </w:t>
+      </w:r>
+      <w:r>
+        <w:rPr>
+          <w:color w:val="CC7832"/>
+          <w:lang w:val="en-US"/>
+        </w:rPr>
+        <w:t>public</w:t>
+      </w:r>
+      <w:r>
+        <w:rPr>
+          <w:color w:val="CC7832"/>
+        </w:rPr>
+        <w:t xml:space="preserve"> </w:t>
+      </w:r>
+      <w:r>
+        <w:rPr>
+          <w:color w:val="CC7832"/>
+          <w:lang w:val="en-US"/>
+        </w:rPr>
+        <w:t>void</w:t>
+      </w:r>
+      <w:r>
+        <w:rPr>
+          <w:color w:val="CC7832"/>
+        </w:rPr>
+        <w:t xml:space="preserve"> </w:t>
+      </w:r>
+      <w:proofErr w:type="spellStart"/>
+      <w:r>
+        <w:rPr>
+          <w:color w:val="FFC66D"/>
+          <w:lang w:val="en-US"/>
+        </w:rPr>
+        <w:t>init</w:t>
+      </w:r>
+      <w:proofErr w:type="spellEnd"/>
+      <w:r>
+        <w:rPr>
+          <w:color w:val="FFC66D"/>
+        </w:rPr>
+        <w:t>_</w:t>
+      </w:r>
+      <w:r>
+        <w:rPr>
+          <w:color w:val="FFC66D"/>
+          <w:lang w:val="en-US"/>
+        </w:rPr>
+        <w:t>enemies</w:t>
+      </w:r>
+      <w:r>
+        <w:rPr>
+          <w:color w:val="A9B7C6"/>
+        </w:rPr>
+        <w:t>(){</w:t>
+      </w:r>
+      <w:r>
+        <w:rPr>
+          <w:color w:val="A9B7C6"/>
+        </w:rPr>
+        <w:br/>
+        <w:t xml:space="preserve">        </w:t>
+      </w:r>
+      <w:proofErr w:type="spellStart"/>
+      <w:r>
+        <w:rPr>
+          <w:color w:val="9876AA"/>
+          <w:lang w:val="en-US"/>
+        </w:rPr>
+        <w:t>lvl</w:t>
+      </w:r>
+      <w:proofErr w:type="spellEnd"/>
+      <w:r>
+        <w:rPr>
+          <w:color w:val="9876AA"/>
+        </w:rPr>
+        <w:t xml:space="preserve"> </w:t>
+      </w:r>
+      <w:r>
+        <w:rPr>
+          <w:color w:val="A9B7C6"/>
+        </w:rPr>
+        <w:t xml:space="preserve">= </w:t>
+      </w:r>
+      <w:r>
+        <w:rPr>
+          <w:color w:val="6897BB"/>
+        </w:rPr>
+        <w:t>14</w:t>
+      </w:r>
+      <w:r>
+        <w:rPr>
+          <w:color w:val="CC7832"/>
+        </w:rPr>
+        <w:t>;</w:t>
+      </w:r>
+      <w:r>
+        <w:rPr>
+          <w:color w:val="CC7832"/>
+        </w:rPr>
+        <w:br/>
+        <w:t xml:space="preserve">        </w:t>
+      </w:r>
+      <w:r>
+        <w:rPr>
+          <w:color w:val="9876AA"/>
+          <w:lang w:val="en-US"/>
+        </w:rPr>
+        <w:t>type</w:t>
+      </w:r>
+      <w:r>
+        <w:rPr>
+          <w:color w:val="9876AA"/>
+        </w:rPr>
+        <w:t xml:space="preserve"> </w:t>
+      </w:r>
+      <w:r>
+        <w:rPr>
+          <w:color w:val="A9B7C6"/>
+        </w:rPr>
+        <w:t xml:space="preserve">= </w:t>
+      </w:r>
+      <w:r>
+        <w:rPr>
+          <w:color w:val="6A8759"/>
+        </w:rPr>
+        <w:t>"</w:t>
+      </w:r>
+      <w:r>
+        <w:rPr>
+          <w:color w:val="6A8759"/>
+        </w:rPr>
+        <w:t>Демоны</w:t>
+      </w:r>
+      <w:r>
+        <w:rPr>
+          <w:color w:val="6A8759"/>
+        </w:rPr>
+        <w:t>"</w:t>
+      </w:r>
+      <w:r>
+        <w:rPr>
+          <w:color w:val="CC7832"/>
+        </w:rPr>
+        <w:t>;</w:t>
+      </w:r>
+      <w:r>
+        <w:rPr>
+          <w:color w:val="CC7832"/>
+        </w:rPr>
+        <w:br/>
+        <w:t xml:space="preserve">        </w:t>
+      </w:r>
+      <w:r>
+        <w:rPr>
+          <w:color w:val="9876AA"/>
+          <w:lang w:val="en-US"/>
+        </w:rPr>
+        <w:t>weakness</w:t>
+      </w:r>
+      <w:r>
+        <w:rPr>
+          <w:color w:val="9876AA"/>
+        </w:rPr>
+        <w:t xml:space="preserve"> </w:t>
+      </w:r>
+      <w:r>
+        <w:rPr>
+          <w:color w:val="A9B7C6"/>
+        </w:rPr>
+        <w:t xml:space="preserve">= </w:t>
+      </w:r>
+      <w:r>
+        <w:rPr>
+          <w:color w:val="6A8759"/>
+        </w:rPr>
+        <w:t>"</w:t>
+      </w:r>
+      <w:r>
+        <w:rPr>
+          <w:color w:val="6A8759"/>
+        </w:rPr>
+        <w:t>Свет</w:t>
+      </w:r>
+      <w:r>
+        <w:rPr>
+          <w:color w:val="6A8759"/>
+        </w:rPr>
+        <w:t>"</w:t>
+      </w:r>
+      <w:r>
+        <w:rPr>
+          <w:color w:val="CC7832"/>
+        </w:rPr>
+        <w:t>;</w:t>
+      </w:r>
+      <w:r>
+        <w:rPr>
+          <w:color w:val="CC7832"/>
+        </w:rPr>
+        <w:br/>
+        <w:t xml:space="preserve">        </w:t>
+      </w:r>
+      <w:r>
+        <w:rPr>
+          <w:color w:val="9876AA"/>
+          <w:lang w:val="en-US"/>
+        </w:rPr>
+        <w:t>resistance</w:t>
+      </w:r>
+      <w:r>
+        <w:rPr>
+          <w:color w:val="9876AA"/>
+        </w:rPr>
+        <w:t xml:space="preserve"> </w:t>
+      </w:r>
+      <w:r>
+        <w:rPr>
+          <w:color w:val="A9B7C6"/>
+        </w:rPr>
+        <w:t xml:space="preserve">= </w:t>
+      </w:r>
+      <w:r>
+        <w:rPr>
+          <w:color w:val="6A8759"/>
+        </w:rPr>
+        <w:t>"</w:t>
+      </w:r>
+      <w:r>
+        <w:rPr>
+          <w:color w:val="6A8759"/>
+        </w:rPr>
+        <w:t>Огонь</w:t>
+      </w:r>
+      <w:r>
+        <w:rPr>
+          <w:color w:val="6A8759"/>
+        </w:rPr>
+        <w:t>"</w:t>
+      </w:r>
+      <w:r>
+        <w:rPr>
+          <w:color w:val="CC7832"/>
+        </w:rPr>
+        <w:t>;</w:t>
+      </w:r>
+      <w:r>
+        <w:rPr>
+          <w:color w:val="CC7832"/>
+        </w:rPr>
+        <w:br/>
+        <w:t xml:space="preserve">    </w:t>
+      </w:r>
+      <w:r>
+        <w:rPr>
+          <w:color w:val="A9B7C6"/>
+        </w:rPr>
+        <w:t>}</w:t>
+      </w:r>
+      <w:r>
+        <w:rPr>
+          <w:color w:val="A9B7C6"/>
+        </w:rPr>
+        <w:br/>
+      </w:r>
+      <w:r>
+        <w:rPr>
+          <w:color w:val="A9B7C6"/>
+        </w:rPr>
+        <w:lastRenderedPageBreak/>
+        <w:t xml:space="preserve">    </w:t>
+      </w:r>
+      <w:r>
+        <w:rPr>
+          <w:color w:val="CC7832"/>
+          <w:lang w:val="en-US"/>
+        </w:rPr>
+        <w:t>public</w:t>
+      </w:r>
+      <w:r>
+        <w:rPr>
+          <w:color w:val="CC7832"/>
+        </w:rPr>
+        <w:t xml:space="preserve"> </w:t>
+      </w:r>
+      <w:r>
+        <w:rPr>
+          <w:color w:val="CC7832"/>
+          <w:lang w:val="en-US"/>
+        </w:rPr>
+        <w:t>void</w:t>
+      </w:r>
+      <w:r>
+        <w:rPr>
+          <w:color w:val="CC7832"/>
+        </w:rPr>
+        <w:t xml:space="preserve"> </w:t>
+      </w:r>
+      <w:proofErr w:type="spellStart"/>
+      <w:r>
+        <w:rPr>
+          <w:color w:val="FFC66D"/>
+          <w:lang w:val="en-US"/>
+        </w:rPr>
+        <w:t>init</w:t>
+      </w:r>
+      <w:proofErr w:type="spellEnd"/>
+      <w:r>
+        <w:rPr>
+          <w:color w:val="FFC66D"/>
+        </w:rPr>
+        <w:t>_</w:t>
+      </w:r>
+      <w:r>
+        <w:rPr>
+          <w:color w:val="FFC66D"/>
+          <w:lang w:val="en-US"/>
+        </w:rPr>
+        <w:t>enemies</w:t>
+      </w:r>
+      <w:r>
+        <w:rPr>
+          <w:color w:val="FFC66D"/>
+        </w:rPr>
+        <w:t>2</w:t>
+      </w:r>
+      <w:r>
+        <w:rPr>
+          <w:color w:val="A9B7C6"/>
+        </w:rPr>
+        <w:t>(</w:t>
+      </w:r>
+      <w:proofErr w:type="spellStart"/>
+      <w:r>
+        <w:rPr>
+          <w:color w:val="CC7832"/>
+          <w:lang w:val="en-US"/>
+        </w:rPr>
+        <w:t>int</w:t>
+      </w:r>
+      <w:proofErr w:type="spellEnd"/>
+      <w:r>
+        <w:rPr>
+          <w:color w:val="CC7832"/>
+        </w:rPr>
+        <w:t xml:space="preserve"> </w:t>
+      </w:r>
+      <w:r>
+        <w:rPr>
+          <w:color w:val="A9B7C6"/>
+          <w:lang w:val="en-US"/>
+        </w:rPr>
+        <w:t>a</w:t>
+      </w:r>
+      <w:r>
+        <w:rPr>
+          <w:color w:val="CC7832"/>
+        </w:rPr>
+        <w:t xml:space="preserve">, </w:t>
+      </w:r>
+      <w:r>
+        <w:rPr>
+          <w:color w:val="A9B7C6"/>
+          <w:lang w:val="en-US"/>
+        </w:rPr>
+        <w:t>String</w:t>
+      </w:r>
+      <w:r>
+        <w:rPr>
+          <w:color w:val="A9B7C6"/>
+        </w:rPr>
+        <w:t xml:space="preserve"> </w:t>
+      </w:r>
+      <w:r>
+        <w:rPr>
+          <w:color w:val="A9B7C6"/>
+          <w:lang w:val="en-US"/>
+        </w:rPr>
+        <w:t>b</w:t>
+      </w:r>
+      <w:r>
+        <w:rPr>
+          <w:color w:val="CC7832"/>
+        </w:rPr>
+        <w:t xml:space="preserve">, </w:t>
+      </w:r>
+      <w:r>
+        <w:rPr>
+          <w:color w:val="A9B7C6"/>
+          <w:lang w:val="en-US"/>
+        </w:rPr>
+        <w:t>String</w:t>
+      </w:r>
+      <w:r>
+        <w:rPr>
+          <w:color w:val="A9B7C6"/>
+        </w:rPr>
+        <w:t xml:space="preserve"> </w:t>
+      </w:r>
+      <w:r>
+        <w:rPr>
+          <w:color w:val="A9B7C6"/>
+          <w:lang w:val="en-US"/>
+        </w:rPr>
+        <w:t>c</w:t>
+      </w:r>
+      <w:r>
+        <w:rPr>
+          <w:color w:val="CC7832"/>
+        </w:rPr>
+        <w:t xml:space="preserve">, </w:t>
+      </w:r>
+      <w:r>
+        <w:rPr>
+          <w:color w:val="A9B7C6"/>
+          <w:lang w:val="en-US"/>
+        </w:rPr>
+        <w:t>String</w:t>
+      </w:r>
+      <w:r>
+        <w:rPr>
+          <w:color w:val="A9B7C6"/>
+        </w:rPr>
+        <w:t xml:space="preserve"> </w:t>
+      </w:r>
+      <w:r>
+        <w:rPr>
+          <w:color w:val="A9B7C6"/>
+          <w:lang w:val="en-US"/>
+        </w:rPr>
+        <w:t>d</w:t>
+      </w:r>
+      <w:r>
+        <w:rPr>
+          <w:color w:val="A9B7C6"/>
+        </w:rPr>
+        <w:t>){</w:t>
+      </w:r>
+      <w:r>
+        <w:rPr>
+          <w:color w:val="A9B7C6"/>
+        </w:rPr>
+        <w:br/>
+        <w:t xml:space="preserve">        </w:t>
+      </w:r>
+      <w:proofErr w:type="spellStart"/>
+      <w:r>
+        <w:rPr>
+          <w:color w:val="9876AA"/>
+          <w:lang w:val="en-US"/>
+        </w:rPr>
+        <w:t>lvl</w:t>
+      </w:r>
+      <w:proofErr w:type="spellEnd"/>
+      <w:r>
+        <w:rPr>
+          <w:color w:val="9876AA"/>
+        </w:rPr>
+        <w:t xml:space="preserve"> </w:t>
+      </w:r>
+      <w:r>
+        <w:rPr>
+          <w:color w:val="A9B7C6"/>
+        </w:rPr>
+        <w:t xml:space="preserve">= </w:t>
+      </w:r>
+      <w:r>
+        <w:rPr>
+          <w:color w:val="A9B7C6"/>
+          <w:lang w:val="en-US"/>
+        </w:rPr>
+        <w:t>a</w:t>
+      </w:r>
+      <w:r>
+        <w:rPr>
+          <w:color w:val="CC7832"/>
+        </w:rPr>
+        <w:t>;</w:t>
+      </w:r>
+      <w:r>
+        <w:rPr>
+          <w:color w:val="CC7832"/>
+        </w:rPr>
+        <w:br/>
+        <w:t xml:space="preserve">        </w:t>
+      </w:r>
+      <w:r>
+        <w:rPr>
+          <w:color w:val="9876AA"/>
+          <w:lang w:val="en-US"/>
+        </w:rPr>
+        <w:t>type</w:t>
+      </w:r>
+      <w:r>
+        <w:rPr>
+          <w:color w:val="9876AA"/>
+        </w:rPr>
+        <w:t xml:space="preserve"> </w:t>
+      </w:r>
+      <w:r>
+        <w:rPr>
+          <w:color w:val="A9B7C6"/>
+        </w:rPr>
+        <w:t xml:space="preserve">= </w:t>
+      </w:r>
+      <w:r>
+        <w:rPr>
+          <w:color w:val="A9B7C6"/>
+          <w:lang w:val="en-US"/>
+        </w:rPr>
+        <w:t>b</w:t>
+      </w:r>
+      <w:r>
+        <w:rPr>
+          <w:color w:val="CC7832"/>
+        </w:rPr>
+        <w:t>;</w:t>
+      </w:r>
+      <w:r>
+        <w:rPr>
+          <w:color w:val="CC7832"/>
+        </w:rPr>
+        <w:br/>
+        <w:t xml:space="preserve">        </w:t>
+      </w:r>
+      <w:r>
+        <w:rPr>
+          <w:color w:val="9876AA"/>
+          <w:lang w:val="en-US"/>
+        </w:rPr>
+        <w:t>weakness</w:t>
+      </w:r>
+      <w:r>
+        <w:rPr>
+          <w:color w:val="9876AA"/>
+        </w:rPr>
+        <w:t xml:space="preserve"> </w:t>
+      </w:r>
+      <w:r>
+        <w:rPr>
+          <w:color w:val="A9B7C6"/>
+        </w:rPr>
+        <w:t xml:space="preserve">= </w:t>
+      </w:r>
+      <w:r>
+        <w:rPr>
+          <w:color w:val="A9B7C6"/>
+          <w:lang w:val="en-US"/>
+        </w:rPr>
+        <w:t>c</w:t>
+      </w:r>
+      <w:r>
+        <w:rPr>
+          <w:color w:val="CC7832"/>
+        </w:rPr>
+        <w:t>;</w:t>
+      </w:r>
+      <w:r>
+        <w:rPr>
+          <w:color w:val="CC7832"/>
+        </w:rPr>
+        <w:br/>
+        <w:t xml:space="preserve">        </w:t>
+      </w:r>
+      <w:r>
+        <w:rPr>
+          <w:color w:val="9876AA"/>
+          <w:lang w:val="en-US"/>
+        </w:rPr>
+        <w:t>resistance</w:t>
+      </w:r>
+      <w:r>
+        <w:rPr>
+          <w:color w:val="9876AA"/>
+        </w:rPr>
+        <w:t xml:space="preserve"> </w:t>
+      </w:r>
+      <w:r>
+        <w:rPr>
+          <w:color w:val="A9B7C6"/>
+        </w:rPr>
+        <w:t xml:space="preserve">= </w:t>
+      </w:r>
+      <w:r>
+        <w:rPr>
+          <w:color w:val="A9B7C6"/>
+          <w:lang w:val="en-US"/>
+        </w:rPr>
+        <w:t>d</w:t>
+      </w:r>
+      <w:r>
+        <w:rPr>
+          <w:color w:val="CC7832"/>
+        </w:rPr>
+        <w:t>;</w:t>
+      </w:r>
+      <w:r>
+        <w:rPr>
+          <w:color w:val="CC7832"/>
+        </w:rPr>
+        <w:br/>
+        <w:t xml:space="preserve">    </w:t>
+      </w:r>
+      <w:r>
+        <w:rPr>
+          <w:color w:val="A9B7C6"/>
+        </w:rPr>
+        <w:t>}</w:t>
+      </w:r>
+      <w:r>
+        <w:rPr>
+          <w:color w:val="A9B7C6"/>
+        </w:rPr>
+        <w:br/>
+        <w:t xml:space="preserve">    </w:t>
+      </w:r>
+      <w:r>
+        <w:rPr>
+          <w:color w:val="CC7832"/>
+          <w:lang w:val="en-US"/>
+        </w:rPr>
+        <w:t>public</w:t>
+      </w:r>
+      <w:r>
+        <w:rPr>
+          <w:color w:val="CC7832"/>
+        </w:rPr>
+        <w:t xml:space="preserve"> </w:t>
+      </w:r>
+      <w:r>
+        <w:rPr>
+          <w:color w:val="CC7832"/>
+          <w:lang w:val="en-US"/>
+        </w:rPr>
+        <w:t>void</w:t>
+      </w:r>
+      <w:r>
+        <w:rPr>
+          <w:color w:val="CC7832"/>
+        </w:rPr>
+        <w:t xml:space="preserve"> </w:t>
+      </w:r>
+      <w:r>
+        <w:rPr>
+          <w:color w:val="FFC66D"/>
+          <w:lang w:val="en-US"/>
+        </w:rPr>
+        <w:t>display</w:t>
+      </w:r>
+      <w:r>
+        <w:rPr>
+          <w:color w:val="FFC66D"/>
+        </w:rPr>
+        <w:t>_</w:t>
+      </w:r>
+      <w:r>
+        <w:rPr>
+          <w:color w:val="FFC66D"/>
+          <w:lang w:val="en-US"/>
+        </w:rPr>
+        <w:t>enemies</w:t>
+      </w:r>
+      <w:r>
+        <w:rPr>
+          <w:color w:val="A9B7C6"/>
+        </w:rPr>
+        <w:t>(){</w:t>
+      </w:r>
+      <w:r>
+        <w:rPr>
+          <w:color w:val="A9B7C6"/>
+        </w:rPr>
+        <w:br/>
+        <w:t xml:space="preserve">        </w:t>
+      </w:r>
+      <w:r>
+        <w:rPr>
+          <w:color w:val="A9B7C6"/>
+          <w:lang w:val="en-US"/>
+        </w:rPr>
+        <w:t>System</w:t>
+      </w:r>
+      <w:r>
+        <w:rPr>
+          <w:color w:val="A9B7C6"/>
+        </w:rPr>
+        <w:t>.</w:t>
+      </w:r>
+      <w:r>
+        <w:rPr>
+          <w:i/>
+          <w:iCs/>
+          <w:color w:val="9876AA"/>
+          <w:lang w:val="en-US"/>
+        </w:rPr>
+        <w:t>out</w:t>
+      </w:r>
+      <w:r>
+        <w:rPr>
+          <w:color w:val="A9B7C6"/>
+        </w:rPr>
+        <w:t>.</w:t>
+      </w:r>
+      <w:proofErr w:type="spellStart"/>
+      <w:r>
+        <w:rPr>
+          <w:color w:val="A9B7C6"/>
+          <w:lang w:val="en-US"/>
+        </w:rPr>
+        <w:t>println</w:t>
+      </w:r>
+      <w:proofErr w:type="spellEnd"/>
+      <w:r>
+        <w:rPr>
+          <w:color w:val="A9B7C6"/>
+        </w:rPr>
+        <w:t>(</w:t>
+      </w:r>
+      <w:r>
+        <w:rPr>
+          <w:color w:val="6A8759"/>
+        </w:rPr>
+        <w:t xml:space="preserve">" </w:t>
+      </w:r>
+      <w:r>
+        <w:rPr>
+          <w:color w:val="6A8759"/>
+        </w:rPr>
+        <w:t>Враги</w:t>
+      </w:r>
+      <w:r>
+        <w:rPr>
+          <w:color w:val="6A8759"/>
+        </w:rPr>
+        <w:t>:</w:t>
+      </w:r>
+      <w:r>
+        <w:rPr>
+          <w:color w:val="CC7832"/>
+        </w:rPr>
+        <w:t>\</w:t>
+      </w:r>
+      <w:r>
+        <w:rPr>
+          <w:color w:val="CC7832"/>
+          <w:lang w:val="en-US"/>
+        </w:rPr>
+        <w:t>n</w:t>
+      </w:r>
+      <w:r>
+        <w:rPr>
+          <w:color w:val="6A8759"/>
+        </w:rPr>
+        <w:t xml:space="preserve"> |</w:t>
+      </w:r>
+      <w:r>
+        <w:rPr>
+          <w:color w:val="6A8759"/>
+        </w:rPr>
+        <w:t>Уровень</w:t>
+      </w:r>
+      <w:r>
+        <w:rPr>
+          <w:color w:val="6A8759"/>
+        </w:rPr>
+        <w:t>|      |</w:t>
+      </w:r>
+      <w:r>
+        <w:rPr>
+          <w:color w:val="6A8759"/>
+        </w:rPr>
+        <w:t>Тип</w:t>
+      </w:r>
+      <w:r>
+        <w:rPr>
+          <w:color w:val="6A8759"/>
+        </w:rPr>
+        <w:t>|       |</w:t>
+      </w:r>
+      <w:r>
+        <w:rPr>
+          <w:color w:val="6A8759"/>
+        </w:rPr>
+        <w:t>Уязвимость</w:t>
+      </w:r>
+      <w:r>
+        <w:rPr>
+          <w:color w:val="6A8759"/>
+        </w:rPr>
+        <w:t>|      |</w:t>
+      </w:r>
+      <w:r>
+        <w:rPr>
+          <w:color w:val="6A8759"/>
+        </w:rPr>
+        <w:t>Сопротивление</w:t>
+      </w:r>
+      <w:r>
+        <w:rPr>
+          <w:color w:val="6A8759"/>
+        </w:rPr>
+        <w:t>|</w:t>
+      </w:r>
+      <w:r>
+        <w:rPr>
+          <w:color w:val="CC7832"/>
+        </w:rPr>
+        <w:t>\</w:t>
+      </w:r>
+      <w:r>
+        <w:rPr>
+          <w:color w:val="CC7832"/>
+          <w:lang w:val="en-US"/>
+        </w:rPr>
+        <w:t>n</w:t>
+      </w:r>
+      <w:r>
+        <w:rPr>
+          <w:color w:val="6A8759"/>
+        </w:rPr>
+        <w:t>"</w:t>
+      </w:r>
+      <w:r>
+        <w:rPr>
+          <w:color w:val="A9B7C6"/>
+        </w:rPr>
+        <w:t>)</w:t>
+      </w:r>
+      <w:r>
+        <w:rPr>
+          <w:color w:val="CC7832"/>
+        </w:rPr>
+        <w:t>;</w:t>
+      </w:r>
+      <w:r>
+        <w:rPr>
+          <w:color w:val="CC7832"/>
+        </w:rPr>
+        <w:br/>
+        <w:t xml:space="preserve">        </w:t>
+      </w:r>
+      <w:r>
+        <w:rPr>
+          <w:color w:val="A9B7C6"/>
+          <w:lang w:val="en-US"/>
+        </w:rPr>
+        <w:t>System</w:t>
+      </w:r>
+      <w:r>
+        <w:rPr>
+          <w:color w:val="A9B7C6"/>
+        </w:rPr>
+        <w:t>.</w:t>
+      </w:r>
+      <w:r>
+        <w:rPr>
+          <w:i/>
+          <w:iCs/>
+          <w:color w:val="9876AA"/>
+          <w:lang w:val="en-US"/>
+        </w:rPr>
+        <w:t>out</w:t>
+      </w:r>
+      <w:r>
+        <w:rPr>
+          <w:color w:val="A9B7C6"/>
+        </w:rPr>
+        <w:t>.</w:t>
+      </w:r>
+      <w:proofErr w:type="spellStart"/>
+      <w:r>
+        <w:rPr>
+          <w:color w:val="A9B7C6"/>
+          <w:lang w:val="en-US"/>
+        </w:rPr>
+        <w:t>println</w:t>
+      </w:r>
+      <w:proofErr w:type="spellEnd"/>
+      <w:r>
+        <w:rPr>
+          <w:color w:val="A9B7C6"/>
+        </w:rPr>
+        <w:t>(</w:t>
+      </w:r>
+      <w:r>
+        <w:rPr>
+          <w:color w:val="6A8759"/>
+        </w:rPr>
+        <w:t xml:space="preserve">" |" </w:t>
+      </w:r>
+      <w:r>
+        <w:rPr>
+          <w:color w:val="A9B7C6"/>
+        </w:rPr>
+        <w:t xml:space="preserve">+ </w:t>
+      </w:r>
+      <w:proofErr w:type="spellStart"/>
+      <w:r>
+        <w:rPr>
+          <w:color w:val="9876AA"/>
+          <w:lang w:val="en-US"/>
+        </w:rPr>
+        <w:t>lvl</w:t>
+      </w:r>
+      <w:proofErr w:type="spellEnd"/>
+      <w:r>
+        <w:rPr>
+          <w:color w:val="9876AA"/>
+        </w:rPr>
+        <w:t xml:space="preserve"> </w:t>
+      </w:r>
+      <w:r>
+        <w:rPr>
+          <w:color w:val="A9B7C6"/>
+        </w:rPr>
+        <w:t xml:space="preserve">+ </w:t>
+      </w:r>
+      <w:r>
+        <w:rPr>
+          <w:color w:val="6A8759"/>
+        </w:rPr>
+        <w:t xml:space="preserve">"|           |" </w:t>
+      </w:r>
+      <w:r>
+        <w:rPr>
+          <w:color w:val="A9B7C6"/>
+        </w:rPr>
+        <w:t xml:space="preserve">+ </w:t>
+      </w:r>
+      <w:r>
+        <w:rPr>
+          <w:color w:val="9876AA"/>
+          <w:lang w:val="en-US"/>
+        </w:rPr>
+        <w:t>type</w:t>
+      </w:r>
+      <w:r>
+        <w:rPr>
+          <w:color w:val="9876AA"/>
+        </w:rPr>
+        <w:t xml:space="preserve"> </w:t>
+      </w:r>
+      <w:r>
+        <w:rPr>
+          <w:color w:val="A9B7C6"/>
+        </w:rPr>
+        <w:t xml:space="preserve">+ </w:t>
+      </w:r>
+      <w:r>
+        <w:rPr>
+          <w:color w:val="6A8759"/>
+        </w:rPr>
+        <w:t xml:space="preserve">"|      |" </w:t>
+      </w:r>
+      <w:r>
+        <w:rPr>
+          <w:color w:val="A9B7C6"/>
+        </w:rPr>
+        <w:t xml:space="preserve">+ </w:t>
+      </w:r>
+      <w:r>
+        <w:rPr>
+          <w:color w:val="9876AA"/>
+          <w:lang w:val="en-US"/>
+        </w:rPr>
+        <w:t>weakness</w:t>
+      </w:r>
+      <w:r>
+        <w:rPr>
+          <w:color w:val="9876AA"/>
+        </w:rPr>
+        <w:t xml:space="preserve"> </w:t>
+      </w:r>
+      <w:r>
+        <w:rPr>
+          <w:color w:val="A9B7C6"/>
+        </w:rPr>
+        <w:t xml:space="preserve">+ </w:t>
+      </w:r>
+      <w:r>
+        <w:rPr>
+          <w:color w:val="6A8759"/>
+        </w:rPr>
+        <w:t xml:space="preserve">"|        |" </w:t>
+      </w:r>
+      <w:r>
+        <w:rPr>
+          <w:color w:val="A9B7C6"/>
+        </w:rPr>
+        <w:t xml:space="preserve">+ </w:t>
+      </w:r>
+      <w:r>
+        <w:rPr>
+          <w:color w:val="9876AA"/>
+          <w:lang w:val="en-US"/>
+        </w:rPr>
+        <w:t>resistance</w:t>
+      </w:r>
+      <w:r>
+        <w:rPr>
+          <w:color w:val="9876AA"/>
+        </w:rPr>
+        <w:t xml:space="preserve"> </w:t>
+      </w:r>
+      <w:r>
+        <w:rPr>
+          <w:color w:val="A9B7C6"/>
+        </w:rPr>
+        <w:t xml:space="preserve">+ </w:t>
+      </w:r>
+      <w:r>
+        <w:rPr>
+          <w:color w:val="6A8759"/>
+        </w:rPr>
+        <w:t>"|</w:t>
+      </w:r>
+      <w:r>
+        <w:rPr>
+          <w:color w:val="CC7832"/>
+        </w:rPr>
+        <w:t>\</w:t>
+      </w:r>
+      <w:r>
+        <w:rPr>
+          <w:color w:val="CC7832"/>
+          <w:lang w:val="en-US"/>
+        </w:rPr>
+        <w:t>n</w:t>
+      </w:r>
+      <w:r>
+        <w:rPr>
+          <w:color w:val="6A8759"/>
+        </w:rPr>
+        <w:t>"</w:t>
+      </w:r>
+      <w:r>
+        <w:rPr>
+          <w:color w:val="A9B7C6"/>
+        </w:rPr>
+        <w:t>)</w:t>
+      </w:r>
+      <w:r>
+        <w:rPr>
+          <w:color w:val="CC7832"/>
+        </w:rPr>
+        <w:t>;</w:t>
+      </w:r>
+      <w:r>
+        <w:rPr>
+          <w:color w:val="CC7832"/>
+        </w:rPr>
+        <w:br/>
+        <w:t xml:space="preserve">        </w:t>
+      </w:r>
+      <w:r>
+        <w:rPr>
+          <w:color w:val="A9B7C6"/>
+          <w:lang w:val="en-US"/>
+        </w:rPr>
+        <w:t>System</w:t>
+      </w:r>
+      <w:r>
+        <w:rPr>
+          <w:color w:val="A9B7C6"/>
+        </w:rPr>
+        <w:t>.</w:t>
+      </w:r>
+      <w:r>
+        <w:rPr>
+          <w:i/>
+          <w:iCs/>
+          <w:color w:val="9876AA"/>
+          <w:lang w:val="en-US"/>
+        </w:rPr>
+        <w:t>out</w:t>
+      </w:r>
+      <w:r>
+        <w:rPr>
+          <w:color w:val="A9B7C6"/>
+        </w:rPr>
+        <w:t>.</w:t>
+      </w:r>
+      <w:proofErr w:type="spellStart"/>
+      <w:r>
+        <w:rPr>
+          <w:color w:val="A9B7C6"/>
+          <w:lang w:val="en-US"/>
+        </w:rPr>
+        <w:t>println</w:t>
+      </w:r>
+      <w:proofErr w:type="spellEnd"/>
+      <w:r>
+        <w:rPr>
+          <w:color w:val="A9B7C6"/>
+        </w:rPr>
+        <w:t>(</w:t>
+      </w:r>
+      <w:r>
+        <w:rPr>
+          <w:color w:val="6A8759"/>
+        </w:rPr>
+        <w:t>"........................................................................"</w:t>
+      </w:r>
+      <w:r>
+        <w:rPr>
+          <w:color w:val="A9B7C6"/>
+        </w:rPr>
+        <w:t>)</w:t>
+      </w:r>
+      <w:r>
+        <w:rPr>
+          <w:color w:val="CC7832"/>
+        </w:rPr>
+        <w:t>;</w:t>
+      </w:r>
+      <w:r>
+        <w:rPr>
+          <w:color w:val="CC7832"/>
+        </w:rPr>
+        <w:br/>
+        <w:t xml:space="preserve">    </w:t>
+      </w:r>
+      <w:r>
+        <w:rPr>
+          <w:color w:val="A9B7C6"/>
+        </w:rPr>
+        <w:t>}</w:t>
+      </w:r>
+      <w:r>
+        <w:rPr>
+          <w:color w:val="A9B7C6"/>
+        </w:rPr>
+        <w:br/>
+        <w:t xml:space="preserve">    </w:t>
+      </w:r>
+      <w:r>
+        <w:rPr>
+          <w:color w:val="CC7832"/>
+          <w:lang w:val="en-US"/>
+        </w:rPr>
+        <w:t>public</w:t>
+      </w:r>
+      <w:r>
+        <w:rPr>
+          <w:color w:val="CC7832"/>
+        </w:rPr>
+        <w:t xml:space="preserve"> </w:t>
+      </w:r>
+      <w:r>
+        <w:rPr>
+          <w:color w:val="CC7832"/>
+          <w:lang w:val="en-US"/>
+        </w:rPr>
+        <w:t>void</w:t>
+      </w:r>
+      <w:r>
+        <w:rPr>
+          <w:color w:val="CC7832"/>
+        </w:rPr>
+        <w:t xml:space="preserve"> </w:t>
+      </w:r>
+      <w:r>
+        <w:rPr>
+          <w:color w:val="FFC66D"/>
+          <w:lang w:val="en-US"/>
+        </w:rPr>
+        <w:t>get</w:t>
+      </w:r>
+      <w:r>
+        <w:rPr>
+          <w:color w:val="FFC66D"/>
+        </w:rPr>
+        <w:t>_</w:t>
+      </w:r>
+      <w:r>
+        <w:rPr>
+          <w:color w:val="FFC66D"/>
+          <w:lang w:val="en-US"/>
+        </w:rPr>
+        <w:t>help</w:t>
+      </w:r>
+      <w:r>
+        <w:rPr>
+          <w:color w:val="A9B7C6"/>
+        </w:rPr>
+        <w:t>(</w:t>
+      </w:r>
+      <w:proofErr w:type="spellStart"/>
+      <w:r>
+        <w:rPr>
+          <w:color w:val="CC7832"/>
+          <w:lang w:val="en-US"/>
+        </w:rPr>
+        <w:t>int</w:t>
+      </w:r>
+      <w:proofErr w:type="spellEnd"/>
+      <w:r>
+        <w:rPr>
+          <w:color w:val="CC7832"/>
+        </w:rPr>
+        <w:t xml:space="preserve"> </w:t>
+      </w:r>
+      <w:r>
+        <w:rPr>
+          <w:color w:val="A9B7C6"/>
+          <w:lang w:val="en-US"/>
+        </w:rPr>
+        <w:t>x</w:t>
+      </w:r>
+      <w:r>
+        <w:rPr>
+          <w:color w:val="A9B7C6"/>
+        </w:rPr>
+        <w:t>)</w:t>
+      </w:r>
+      <w:r>
+        <w:rPr>
+          <w:color w:val="A9B7C6"/>
+        </w:rPr>
+        <w:br/>
+        <w:t xml:space="preserve">    {</w:t>
+      </w:r>
+      <w:r>
+        <w:rPr>
+          <w:color w:val="A9B7C6"/>
+        </w:rPr>
+        <w:br/>
+        <w:t xml:space="preserve">        </w:t>
+      </w:r>
+      <w:bookmarkStart w:id="0" w:name="_GoBack"/>
+      <w:r>
+        <w:rPr>
+          <w:color w:val="A9B7C6"/>
+          <w:lang w:val="en-US"/>
+        </w:rPr>
+        <w:t>System</w:t>
+      </w:r>
+      <w:r>
+        <w:rPr>
+          <w:color w:val="A9B7C6"/>
+        </w:rPr>
+        <w:t>.</w:t>
+      </w:r>
+      <w:r>
+        <w:rPr>
+          <w:i/>
+          <w:iCs/>
+          <w:color w:val="9876AA"/>
+          <w:lang w:val="en-US"/>
+        </w:rPr>
+        <w:t>out</w:t>
+      </w:r>
+      <w:r>
+        <w:rPr>
+          <w:color w:val="A9B7C6"/>
+        </w:rPr>
+        <w:t>.</w:t>
+      </w:r>
+      <w:proofErr w:type="spellStart"/>
+      <w:r>
+        <w:rPr>
+          <w:color w:val="A9B7C6"/>
+          <w:lang w:val="en-US"/>
+        </w:rPr>
+        <w:t>println</w:t>
+      </w:r>
+      <w:proofErr w:type="spellEnd"/>
+      <w:r>
+        <w:rPr>
+          <w:color w:val="A9B7C6"/>
+        </w:rPr>
+        <w:t xml:space="preserve">( </w:t>
+      </w:r>
+      <w:r>
+        <w:rPr>
+          <w:color w:val="6A8759"/>
+        </w:rPr>
+        <w:t>"</w:t>
+      </w:r>
+      <w:r>
+        <w:rPr>
+          <w:color w:val="CC7832"/>
+        </w:rPr>
+        <w:t>\</w:t>
+      </w:r>
+      <w:r>
+        <w:rPr>
+          <w:color w:val="CC7832"/>
+          <w:lang w:val="en-US"/>
+        </w:rPr>
+        <w:t>n</w:t>
+      </w:r>
+      <w:r>
+        <w:rPr>
+          <w:color w:val="6A8759"/>
+        </w:rPr>
+        <w:t>Если</w:t>
+      </w:r>
+      <w:r>
+        <w:rPr>
+          <w:color w:val="6A8759"/>
+        </w:rPr>
+        <w:t xml:space="preserve"> </w:t>
+      </w:r>
+      <w:r>
+        <w:rPr>
+          <w:color w:val="6A8759"/>
+        </w:rPr>
+        <w:t>ваш</w:t>
+      </w:r>
+      <w:r>
+        <w:rPr>
+          <w:color w:val="6A8759"/>
+        </w:rPr>
+        <w:t xml:space="preserve"> </w:t>
+      </w:r>
+      <w:r>
+        <w:rPr>
+          <w:color w:val="6A8759"/>
+        </w:rPr>
+        <w:t>уровень</w:t>
+      </w:r>
+      <w:r>
+        <w:rPr>
+          <w:color w:val="6A8759"/>
+        </w:rPr>
+        <w:t xml:space="preserve"> ("</w:t>
+      </w:r>
+      <w:r>
+        <w:rPr>
+          <w:color w:val="A9B7C6"/>
+        </w:rPr>
+        <w:t>+</w:t>
+      </w:r>
+      <w:r>
+        <w:rPr>
+          <w:color w:val="A9B7C6"/>
+          <w:lang w:val="en-US"/>
+        </w:rPr>
+        <w:t>x</w:t>
+      </w:r>
+      <w:r>
+        <w:rPr>
+          <w:color w:val="A9B7C6"/>
+        </w:rPr>
+        <w:t>+</w:t>
+      </w:r>
+      <w:r>
+        <w:rPr>
+          <w:color w:val="6A8759"/>
+        </w:rPr>
+        <w:t xml:space="preserve">") </w:t>
+      </w:r>
+      <w:r>
+        <w:rPr>
+          <w:color w:val="6A8759"/>
+        </w:rPr>
+        <w:t>ниже</w:t>
+      </w:r>
+      <w:r>
+        <w:rPr>
+          <w:color w:val="6A8759"/>
+        </w:rPr>
+        <w:t xml:space="preserve"> </w:t>
+      </w:r>
+      <w:r>
+        <w:rPr>
+          <w:color w:val="6A8759"/>
+        </w:rPr>
+        <w:t>уровня</w:t>
+      </w:r>
+      <w:r>
+        <w:rPr>
+          <w:color w:val="6A8759"/>
+        </w:rPr>
+        <w:t xml:space="preserve"> </w:t>
+      </w:r>
+      <w:r>
+        <w:rPr>
+          <w:color w:val="6A8759"/>
+        </w:rPr>
+        <w:t>ваших</w:t>
+      </w:r>
+      <w:r>
+        <w:rPr>
+          <w:color w:val="6A8759"/>
+        </w:rPr>
+        <w:t xml:space="preserve"> </w:t>
+      </w:r>
+      <w:r>
+        <w:rPr>
+          <w:color w:val="6A8759"/>
+        </w:rPr>
+        <w:t>противников</w:t>
+      </w:r>
+      <w:r>
+        <w:rPr>
+          <w:color w:val="6A8759"/>
+        </w:rPr>
+        <w:t xml:space="preserve"> ("</w:t>
+      </w:r>
+      <w:r>
+        <w:rPr>
+          <w:color w:val="A9B7C6"/>
+        </w:rPr>
+        <w:t xml:space="preserve">+ </w:t>
+      </w:r>
+      <w:proofErr w:type="spellStart"/>
+      <w:r>
+        <w:rPr>
+          <w:color w:val="9876AA"/>
+          <w:lang w:val="en-US"/>
+        </w:rPr>
+        <w:t>lvl</w:t>
+      </w:r>
+      <w:proofErr w:type="spellEnd"/>
+      <w:r>
+        <w:rPr>
+          <w:color w:val="9876AA"/>
+        </w:rPr>
+        <w:t xml:space="preserve"> </w:t>
+      </w:r>
+      <w:r>
+        <w:rPr>
+          <w:color w:val="A9B7C6"/>
+        </w:rPr>
+        <w:t>+</w:t>
+      </w:r>
+      <w:r>
+        <w:rPr>
+          <w:color w:val="6A8759"/>
+        </w:rPr>
+        <w:t xml:space="preserve">"), </w:t>
+      </w:r>
+      <w:r>
+        <w:rPr>
+          <w:color w:val="6A8759"/>
+        </w:rPr>
+        <w:t>то</w:t>
+      </w:r>
+      <w:r>
+        <w:rPr>
+          <w:color w:val="6A8759"/>
+        </w:rPr>
+        <w:t xml:space="preserve">, </w:t>
+      </w:r>
+      <w:r>
+        <w:rPr>
+          <w:color w:val="6A8759"/>
+        </w:rPr>
+        <w:t>возможно</w:t>
+      </w:r>
+      <w:r>
+        <w:rPr>
+          <w:color w:val="6A8759"/>
+        </w:rPr>
+        <w:t xml:space="preserve">, </w:t>
+      </w:r>
+      <w:r>
+        <w:rPr>
+          <w:color w:val="6A8759"/>
+        </w:rPr>
+        <w:t>вам</w:t>
+      </w:r>
+      <w:r>
+        <w:rPr>
+          <w:color w:val="6A8759"/>
+        </w:rPr>
+        <w:t xml:space="preserve"> </w:t>
+      </w:r>
+      <w:r>
+        <w:rPr>
+          <w:color w:val="6A8759"/>
+        </w:rPr>
+        <w:t>следует</w:t>
+      </w:r>
+      <w:r>
+        <w:rPr>
+          <w:color w:val="6A8759"/>
+        </w:rPr>
+        <w:t xml:space="preserve"> </w:t>
+      </w:r>
+      <w:r>
+        <w:rPr>
+          <w:color w:val="6A8759"/>
+        </w:rPr>
+        <w:t>отступить</w:t>
+      </w:r>
+      <w:r>
+        <w:rPr>
+          <w:color w:val="6A8759"/>
+        </w:rPr>
+        <w:t>!</w:t>
+      </w:r>
+      <w:r>
+        <w:rPr>
+          <w:color w:val="CC7832"/>
+        </w:rPr>
+        <w:t>\</w:t>
+      </w:r>
+      <w:r>
+        <w:rPr>
+          <w:color w:val="CC7832"/>
+          <w:lang w:val="en-US"/>
+        </w:rPr>
+        <w:t>n</w:t>
+      </w:r>
+      <w:r>
+        <w:rPr>
+          <w:color w:val="6A8759"/>
+        </w:rPr>
+        <w:t>"</w:t>
+      </w:r>
+      <w:r>
+        <w:rPr>
+          <w:color w:val="A9B7C6"/>
+        </w:rPr>
+        <w:t>)</w:t>
+      </w:r>
+      <w:r>
+        <w:rPr>
+          <w:color w:val="CC7832"/>
+        </w:rPr>
+        <w:t>;</w:t>
+      </w:r>
+      <w:r>
+        <w:rPr>
+          <w:color w:val="CC7832"/>
+        </w:rPr>
+        <w:br/>
+      </w:r>
+      <w:bookmarkEnd w:id="0"/>
+      <w:r>
+        <w:rPr>
+          <w:color w:val="CC7832"/>
+        </w:rPr>
+        <w:t xml:space="preserve">    </w:t>
+      </w:r>
+      <w:r>
+        <w:rPr>
+          <w:color w:val="A9B7C6"/>
+        </w:rPr>
+        <w:t>}</w:t>
+      </w:r>
+      <w:r>
+        <w:rPr>
+          <w:color w:val="A9B7C6"/>
+        </w:rPr>
+        <w:br/>
+      </w:r>
+      <w:r>
+        <w:rPr>
+          <w:color w:val="A9B7C6"/>
+        </w:rPr>
+        <w:br/>
+        <w:t>}</w:t>
+      </w:r>
+    </w:p>
+    <w:p>
+      <w:r>
+        <w:rPr>
+          <w:b/>
+        </w:rPr>
+        <w:t>Пример работы программы</w:t>
+      </w:r>
+      <w:r>
+        <w:rPr>
+          <w:b/>
+        </w:rPr>
+        <w:t>:</w:t>
+      </w:r>
+      <w:r>
+        <w:t xml:space="preserve"> </w:t>
+      </w:r>
+      <w:r>
+        <w:rPr>
+          <w:noProof/>
+          <w:lang w:eastAsia="ru-RU"/>
+        </w:rPr>
+        <w:drawing>
+          <wp:inline distT="0" distB="0" distL="0" distR="0">
+            <wp:extent cx="5419725" cy="5156125"/>
+            <wp:effectExtent l="0" t="0" r="0" b="6985"/>
+            <wp:docPr id="1" name="Рисунок 1"/>
+            <wp:cNvGraphicFramePr>
+              <a:graphicFrameLocks xmlns:a="http://schemas.openxmlformats.org/drawingml/2006/main" noChangeAspect="1"/>
+            </wp:cNvGraphicFramePr>
+            <a:graphic xmlns:a="http://schemas.openxmlformats.org/drawingml/2006/main">
+              <a:graphicData uri="http://schemas.openxmlformats.org/drawingml/2006/picture">
+                <pic:pic xmlns:pic="http://schemas.openxmlformats.org/drawingml/2006/picture">
+                  <pic:nvPicPr>
+                    <pic:cNvPr id="1" name=""/>
+                    <pic:cNvPicPr/>
+                  </pic:nvPicPr>
+                  <pic:blipFill>
+                    <a:blip r:embed="rId4">
+                      <a:extLst>
+                        <a:ext uri="{28A0092B-C50C-407E-A947-70E740481C1C}">
+                          <a14:useLocalDpi xmlns:a14="http://schemas.microsoft.com/office/drawing/2010/main" val="0"/>
+                        </a:ext>
+                      </a:extLst>
+                    </a:blip>
+                    <a:stretch>
+                      <a:fillRect/>
+                    </a:stretch>
+                  </pic:blipFill>
+                  <pic:spPr>
+                    <a:xfrm>
+                      <a:off x="0" y="0"/>
+                      <a:ext cx="5450486" cy="5185390"/>
+                    </a:xfrm>
+                    <a:prstGeom prst="rect">
+                      <a:avLst/>
+                    </a:prstGeom>
+                  </pic:spPr>
+                </pic:pic>
+              </a:graphicData>
+            </a:graphic>
+          </wp:inline>
+        </w:drawing>
+      </w:r>
+    </w:p>
+    <w:p>
+      <w:pPr>
+        <w:rPr>
+          <w:b/>
+        </w:rPr>
+      </w:pPr>
+      <w:r>
+        <w:rPr>
+          <w:b/>
+          <w:bCs/>
+          <w:sz w:val="28"/>
+          <w:szCs w:val="28"/>
+          <w:lang w:val="en-US"/>
+        </w:rPr>
+        <w:t>GitHub</w:t>
+      </w:r>
+      <w:r>
+        <w:rPr>
+          <w:b/>
+          <w:bCs/>
+          <w:sz w:val="28"/>
+          <w:szCs w:val="28"/>
+        </w:rPr>
+        <w:t>:</w:t>
+      </w:r>
+      <w:r>
+        <w:t xml:space="preserve"> </w:t>
+      </w:r>
+      <w:hyperlink r:id="rId5" w:history="1">
+        <w:r>
+          <w:rPr>
+            <w:rStyle w:val="a5"/>
+            <w:lang w:val="en-US"/>
+          </w:rPr>
+          <w:t>https</w:t>
+        </w:r>
+        <w:r>
+          <w:rPr>
+            <w:rStyle w:val="a5"/>
+          </w:rPr>
+          <w:t>://</w:t>
+        </w:r>
+        <w:proofErr w:type="spellStart"/>
+        <w:r>
+          <w:rPr>
+            <w:rStyle w:val="a5"/>
+            <w:lang w:val="en-US"/>
+          </w:rPr>
+          <w:t>github</w:t>
+        </w:r>
+        <w:proofErr w:type="spellEnd"/>
+        <w:r>
+          <w:rPr>
+            <w:rStyle w:val="a5"/>
+          </w:rPr>
+          <w:t>.</w:t>
+        </w:r>
+        <w:r>
+          <w:rPr>
+            <w:rStyle w:val="a5"/>
+            <w:lang w:val="en-US"/>
+          </w:rPr>
+          <w:t>com</w:t>
+        </w:r>
+        <w:r>
+          <w:rPr>
+            <w:rStyle w:val="a5"/>
+          </w:rPr>
+          <w:t>/</w:t>
+        </w:r>
+        <w:r>
+          <w:rPr>
+            <w:rStyle w:val="a5"/>
+            <w:lang w:val="en-US"/>
+          </w:rPr>
+          <w:t>Roman</w:t>
+        </w:r>
+        <w:r>
+          <w:rPr>
+            <w:rStyle w:val="a5"/>
+          </w:rPr>
+          <w:t>1</w:t>
+        </w:r>
+        <w:r>
+          <w:rPr>
+            <w:rStyle w:val="a5"/>
+            <w:lang w:val="en-US"/>
+          </w:rPr>
+          <w:t>Korovin</w:t>
+        </w:r>
+        <w:r>
+          <w:rPr>
+            <w:rStyle w:val="a5"/>
+          </w:rPr>
+          <w:t>/</w:t>
+        </w:r>
+        <w:proofErr w:type="spellStart"/>
+        <w:r>
+          <w:rPr>
+            <w:rStyle w:val="a5"/>
+            <w:lang w:val="en-US"/>
+          </w:rPr>
+          <w:t>semestr</w:t>
+        </w:r>
+        <w:proofErr w:type="spellEnd"/>
+        <w:r>
+          <w:rPr>
+            <w:rStyle w:val="a5"/>
+          </w:rPr>
+          <w:t>3-</w:t>
+        </w:r>
+        <w:r>
+          <w:rPr>
+            <w:rStyle w:val="a5"/>
+            <w:lang w:val="en-US"/>
+          </w:rPr>
+          <w:t>lab</w:t>
+        </w:r>
+        <w:r>
+          <w:rPr>
+            <w:rStyle w:val="a5"/>
+          </w:rPr>
+          <w:t>5.</w:t>
+        </w:r>
+        <w:proofErr w:type="spellStart"/>
+        <w:r>
+          <w:rPr>
+            <w:rStyle w:val="a5"/>
+            <w:lang w:val="en-US"/>
+          </w:rPr>
+          <w:t>iml</w:t>
+        </w:r>
+        <w:proofErr w:type="spellEnd"/>
+      </w:hyperlink>
+    </w:p>
     <w:sectPr>
       <w:pgSz w:w="11906" w:h="16838"/>
       <w:pgMar w:top="1134" w:right="850" w:bottom="1134" w:left="1701" w:header="708" w:footer="708" w:gutter="0"/>
@@ -1219,6 +10537,77 @@
       <w:bCs/>
     </w:rPr>
   </w:style>
+  <w:style w:type="paragraph" w:styleId="HTML">
+    <w:name w:val="HTML Preformatted"/>
+    <w:basedOn w:val="a"/>
+    <w:link w:val="HTML0"/>
+    <w:uiPriority w:val="99"/>
+    <w:unhideWhenUsed/>
+    <w:rsid w:val="00B0405A"/>
+    <w:pPr>
+      <w:tabs>
+        <w:tab w:val="left" w:pos="916"/>
+        <w:tab w:val="left" w:pos="1832"/>
+        <w:tab w:val="left" w:pos="2748"/>
+        <w:tab w:val="left" w:pos="3664"/>
+        <w:tab w:val="left" w:pos="4580"/>
+        <w:tab w:val="left" w:pos="5496"/>
+        <w:tab w:val="left" w:pos="6412"/>
+        <w:tab w:val="left" w:pos="7328"/>
+        <w:tab w:val="left" w:pos="8244"/>
+        <w:tab w:val="left" w:pos="9160"/>
+        <w:tab w:val="left" w:pos="10076"/>
+        <w:tab w:val="left" w:pos="10992"/>
+        <w:tab w:val="left" w:pos="11908"/>
+        <w:tab w:val="left" w:pos="12824"/>
+        <w:tab w:val="left" w:pos="13740"/>
+        <w:tab w:val="left" w:pos="14656"/>
+      </w:tabs>
+      <w:spacing w:after="0" w:line="240" w:lineRule="auto"/>
+    </w:pPr>
+    <w:rPr>
+      <w:rFonts w:ascii="Courier New" w:eastAsia="Times New Roman" w:hAnsi="Courier New" w:cs="Courier New"/>
+      <w:sz w:val="20"/>
+      <w:szCs w:val="20"/>
+      <w:lang w:eastAsia="ru-RU"/>
+    </w:rPr>
+  </w:style>
+  <w:style w:type="character" w:customStyle="1" w:styleId="HTML0">
+    <w:name w:val="Стандартный HTML Знак"/>
+    <w:basedOn w:val="a0"/>
+    <w:link w:val="HTML"/>
+    <w:uiPriority w:val="99"/>
+    <w:rsid w:val="00B0405A"/>
+    <w:rPr>
+      <w:rFonts w:ascii="Courier New" w:eastAsia="Times New Roman" w:hAnsi="Courier New" w:cs="Courier New"/>
+      <w:sz w:val="20"/>
+      <w:szCs w:val="20"/>
+      <w:lang w:eastAsia="ru-RU"/>
+    </w:rPr>
+  </w:style>
+  <w:style w:type="character" w:styleId="a5">
+    <w:name w:val="Hyperlink"/>
+    <w:basedOn w:val="a0"/>
+    <w:uiPriority w:val="99"/>
+    <w:unhideWhenUsed/>
+    <w:rsid w:val="00BD6BB3"/>
+    <w:rPr>
+      <w:color w:val="0563C1" w:themeColor="hyperlink"/>
+      <w:u w:val="single"/>
+    </w:rPr>
+  </w:style>
+  <w:style w:type="character" w:styleId="a6">
+    <w:name w:val="FollowedHyperlink"/>
+    <w:basedOn w:val="a0"/>
+    <w:uiPriority w:val="99"/>
+    <w:semiHidden/>
+    <w:unhideWhenUsed/>
+    <w:rsid w:val="00BD6BB3"/>
+    <w:rPr>
+      <w:color w:val="954F72" w:themeColor="followedHyperlink"/>
+      <w:u w:val="single"/>
+    </w:rPr>
+  </w:style>
 </w:styles>
 </file>
 
